--- a/oyster/protocol_docs/marinegeo_protocol_oyster_reef_composition.docx
+++ b/oyster/protocol_docs/marinegeo_protocol_oyster_reef_composition.docx
@@ -129,6 +129,7 @@
       <w:pPr>
         <w:pStyle w:val="FirstParagraph"/>
         <w:spacing w:before="0" w:after="0" w:line="276" w:lineRule="auto"/>
+        <w:jc w:val="both"/>
         <w:rPr>
           <w:rFonts w:ascii="Helvetica Neue Light" w:hAnsi="Helvetica Neue Light"/>
           <w:sz w:val="22"/>
@@ -236,6 +237,11 @@
         </w:rPr>
         <w:t>, Smithsonian Institution.</w:t>
       </w:r>
+    </w:p>
+    <w:p>
+      <w:pPr>
+        <w:pStyle w:val="BodyText"/>
+      </w:pPr>
     </w:p>
     <w:p>
       <w:pPr>
@@ -361,17 +367,6 @@
     </w:p>
     <w:p>
       <w:pPr>
-        <w:pStyle w:val="Compact"/>
-        <w:spacing w:before="0" w:after="0" w:line="276" w:lineRule="auto"/>
-        <w:rPr>
-          <w:rFonts w:ascii="Helvetica Neue Light" w:hAnsi="Helvetica Neue Light"/>
-          <w:sz w:val="22"/>
-          <w:szCs w:val="22"/>
-        </w:rPr>
-      </w:pPr>
-    </w:p>
-    <w:p>
-      <w:pPr>
         <w:spacing w:after="0" w:line="276" w:lineRule="auto"/>
         <w:ind w:firstLine="16"/>
         <w:jc w:val="both"/>
@@ -515,6 +510,24 @@
           <w:szCs w:val="22"/>
         </w:rPr>
       </w:pPr>
+      <w:r>
+        <w:rPr>
+          <w:rFonts w:ascii="Helvetica Neue Light" w:eastAsia="Arial" w:hAnsi="Helvetica Neue Light" w:cs="Arial"/>
+          <w:sz w:val="22"/>
+          <w:szCs w:val="22"/>
+        </w:rPr>
+        <w:t>Personnel: 2 – 4 people</w:t>
+      </w:r>
+    </w:p>
+    <w:p>
+      <w:pPr>
+        <w:spacing w:after="0" w:line="276" w:lineRule="auto"/>
+        <w:rPr>
+          <w:rFonts w:ascii="Helvetica Neue Light" w:hAnsi="Helvetica Neue Light"/>
+          <w:sz w:val="22"/>
+          <w:szCs w:val="22"/>
+        </w:rPr>
+      </w:pPr>
       <w:ins w:id="3" w:author="Janiak, Dean" w:date="2020-10-21T15:56:00Z">
         <w:r>
           <w:rPr>
@@ -524,10 +537,10 @@
             <w:szCs w:val="22"/>
           </w:rPr>
           <w:drawing>
-            <wp:anchor distT="0" distB="0" distL="114300" distR="114300" simplePos="0" relativeHeight="251658240" behindDoc="0" locked="0" layoutInCell="1" allowOverlap="1" wp14:anchorId="1B424B21" wp14:editId="087E2C08">
+            <wp:anchor distT="0" distB="0" distL="114300" distR="114300" simplePos="0" relativeHeight="251658240" behindDoc="0" locked="0" layoutInCell="1" allowOverlap="1" wp14:anchorId="1B424B21" wp14:editId="58F465F2">
               <wp:simplePos x="0" y="0"/>
               <wp:positionH relativeFrom="column">
-                <wp:posOffset>3683635</wp:posOffset>
+                <wp:posOffset>3809365</wp:posOffset>
               </wp:positionH>
               <wp:positionV relativeFrom="paragraph">
                 <wp:posOffset>123190</wp:posOffset>
@@ -603,34 +616,6 @@
           <w:sz w:val="22"/>
           <w:szCs w:val="22"/>
         </w:rPr>
-        <w:t>Personnel: 2 – 4 people</w:t>
-      </w:r>
-    </w:p>
-    <w:p>
-      <w:pPr>
-        <w:spacing w:after="0" w:line="276" w:lineRule="auto"/>
-        <w:rPr>
-          <w:rFonts w:ascii="Helvetica Neue Light" w:hAnsi="Helvetica Neue Light"/>
-          <w:sz w:val="22"/>
-          <w:szCs w:val="22"/>
-        </w:rPr>
-      </w:pPr>
-    </w:p>
-    <w:p>
-      <w:pPr>
-        <w:spacing w:after="0" w:line="276" w:lineRule="auto"/>
-        <w:rPr>
-          <w:rFonts w:ascii="Helvetica Neue Light" w:hAnsi="Helvetica Neue Light"/>
-          <w:sz w:val="22"/>
-          <w:szCs w:val="22"/>
-        </w:rPr>
-      </w:pPr>
-      <w:r>
-        <w:rPr>
-          <w:rFonts w:ascii="Helvetica Neue Light" w:eastAsia="Arial" w:hAnsi="Helvetica Neue Light" w:cs="Arial"/>
-          <w:sz w:val="22"/>
-          <w:szCs w:val="22"/>
-        </w:rPr>
         <w:t>Estimated Total Time Per Location (n = 3 transects per site)</w:t>
       </w:r>
     </w:p>
@@ -755,6 +740,61 @@
           <w:szCs w:val="22"/>
         </w:rPr>
       </w:pPr>
+    </w:p>
+    <w:p>
+      <w:pPr>
+        <w:spacing w:after="0" w:line="276" w:lineRule="auto"/>
+        <w:rPr>
+          <w:rFonts w:ascii="Helvetica Neue Light" w:hAnsi="Helvetica Neue Light"/>
+          <w:sz w:val="22"/>
+          <w:szCs w:val="22"/>
+        </w:rPr>
+      </w:pPr>
+      <w:r>
+        <w:rPr>
+          <w:rFonts w:ascii="Helvetica Neue Light" w:eastAsia="Arial" w:hAnsi="Helvetica Neue Light" w:cs="Arial"/>
+          <w:sz w:val="22"/>
+          <w:szCs w:val="22"/>
+        </w:rPr>
+        <w:t>Replication: 5 replicate quadrates per transect, 3 replicate transects per reef, 3 reefs per region</w:t>
+      </w:r>
+    </w:p>
+    <w:p>
+      <w:pPr>
+        <w:spacing w:after="0" w:line="276" w:lineRule="auto"/>
+        <w:rPr>
+          <w:rFonts w:ascii="Helvetica Neue Light" w:hAnsi="Helvetica Neue Light"/>
+          <w:sz w:val="22"/>
+          <w:szCs w:val="22"/>
+        </w:rPr>
+      </w:pPr>
+    </w:p>
+    <w:p>
+      <w:pPr>
+        <w:spacing w:after="0" w:line="276" w:lineRule="auto"/>
+        <w:rPr>
+          <w:rFonts w:ascii="Helvetica Neue Light" w:hAnsi="Helvetica Neue Light"/>
+          <w:sz w:val="22"/>
+          <w:szCs w:val="22"/>
+        </w:rPr>
+      </w:pPr>
+      <w:r>
+        <w:rPr>
+          <w:rFonts w:ascii="Helvetica Neue Light" w:eastAsia="Arial" w:hAnsi="Helvetica Neue Light" w:cs="Arial"/>
+          <w:sz w:val="22"/>
+          <w:szCs w:val="22"/>
+        </w:rPr>
+        <w:t>Materials:</w:t>
+      </w:r>
+      <w:r>
+        <w:rPr>
+          <w:rFonts w:ascii="Helvetica Neue Light" w:hAnsi="Helvetica Neue Light"/>
+          <w:noProof/>
+          <w:sz w:val="22"/>
+          <w:szCs w:val="22"/>
+        </w:rPr>
+        <w:t xml:space="preserve"> </w:t>
+      </w:r>
     </w:p>
     <w:p>
       <w:pPr>
@@ -775,15 +815,15 @@
         <mc:AlternateContent>
           <mc:Choice Requires="wps">
             <w:drawing>
-              <wp:anchor distT="0" distB="0" distL="114300" distR="114300" simplePos="0" relativeHeight="251659264" behindDoc="0" locked="0" layoutInCell="1" allowOverlap="1" wp14:anchorId="772EA160" wp14:editId="6D711F73">
+              <wp:anchor distT="0" distB="0" distL="114300" distR="114300" simplePos="0" relativeHeight="251659264" behindDoc="0" locked="0" layoutInCell="1" allowOverlap="1" wp14:anchorId="772EA160" wp14:editId="185C942C">
                 <wp:simplePos x="0" y="0"/>
                 <wp:positionH relativeFrom="column">
-                  <wp:posOffset>3815666</wp:posOffset>
+                  <wp:posOffset>3826276</wp:posOffset>
                 </wp:positionH>
                 <wp:positionV relativeFrom="paragraph">
-                  <wp:posOffset>367372</wp:posOffset>
+                  <wp:posOffset>63623</wp:posOffset>
                 </wp:positionV>
-                <wp:extent cx="2276475" cy="1099039"/>
+                <wp:extent cx="2267597" cy="1098550"/>
                 <wp:effectExtent l="0" t="0" r="0" b="0"/>
                 <wp:wrapNone/>
                 <wp:docPr id="10" name="Text Box 10"/>
@@ -795,7 +835,7 @@
                       <wps:spPr>
                         <a:xfrm>
                           <a:off x="0" y="0"/>
-                          <a:ext cx="2276475" cy="1099039"/>
+                          <a:ext cx="2267597" cy="1098550"/>
                         </a:xfrm>
                         <a:prstGeom prst="rect">
                           <a:avLst/>
@@ -823,23 +863,7 @@
                                 <w:sz w:val="22"/>
                                 <w:szCs w:val="22"/>
                               </w:rPr>
-                              <w:t>Figure 1. 1x1 m quadrat with 81 intersecting points, 9 holes drilled every 10 cm on each side with string pulled through, PVC can be ¾’’ – 1’’ in diameter</w:t>
-                            </w:r>
-                            <w:r>
-                              <w:rPr>
-                                <w:rFonts w:ascii="Helvetica Neue Light" w:eastAsia="Arial" w:hAnsi="Helvetica Neue Light" w:cs="Arial"/>
-                                <w:sz w:val="22"/>
-                                <w:szCs w:val="22"/>
-                              </w:rPr>
-                              <w:t>.</w:t>
-                            </w:r>
-                            <w:r>
-                              <w:rPr>
-                                <w:rFonts w:ascii="Helvetica Neue Light" w:eastAsia="Arial" w:hAnsi="Helvetica Neue Light" w:cs="Arial"/>
-                                <w:sz w:val="22"/>
-                                <w:szCs w:val="22"/>
-                              </w:rPr>
-                              <w:t xml:space="preserve">                                                                                                    </w:t>
+                              <w:t xml:space="preserve">Figure 1. 1x1 m quadrat with 81 intersecting points, 9 holes drilled every 10 cm on each side with string pulled through, PVC can be ¾’’ – 1’’ in diameter.                                                                                                    </w:t>
                             </w:r>
                           </w:p>
                           <w:p/>
@@ -869,7 +893,7 @@
                 <v:stroke joinstyle="miter"/>
                 <v:path gradientshapeok="t" o:connecttype="rect"/>
               </v:shapetype>
-              <v:shape id="Text Box 10" o:spid="_x0000_s1026" type="#_x0000_t202" style="position:absolute;margin-left:300.45pt;margin-top:28.95pt;width:179.25pt;height:86.55pt;z-index:251659264;visibility:visible;mso-wrap-style:square;mso-width-percent:0;mso-height-percent:0;mso-wrap-distance-left:9pt;mso-wrap-distance-top:0;mso-wrap-distance-right:9pt;mso-wrap-distance-bottom:0;mso-position-horizontal:absolute;mso-position-horizontal-relative:text;mso-position-vertical:absolute;mso-position-vertical-relative:text;mso-width-percent:0;mso-height-percent:0;mso-width-relative:margin;mso-height-relative:margin;v-text-anchor:top" o:gfxdata="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" filled="f" stroked="f" strokeweight=".5pt">
+              <v:shape id="Text Box 10" o:spid="_x0000_s1026" type="#_x0000_t202" style="position:absolute;margin-left:301.3pt;margin-top:5pt;width:178.55pt;height:86.5pt;z-index:251659264;visibility:visible;mso-wrap-style:square;mso-width-percent:0;mso-height-percent:0;mso-wrap-distance-left:9pt;mso-wrap-distance-top:0;mso-wrap-distance-right:9pt;mso-wrap-distance-bottom:0;mso-position-horizontal:absolute;mso-position-horizontal-relative:text;mso-position-vertical:absolute;mso-position-vertical-relative:text;mso-width-percent:0;mso-height-percent:0;mso-width-relative:margin;mso-height-relative:margin;v-text-anchor:top" o:gfxdata="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" filled="f" stroked="f" strokeweight=".5pt">
                 <v:textbox>
                   <w:txbxContent>
                     <w:p>
@@ -888,23 +912,7 @@
                           <w:sz w:val="22"/>
                           <w:szCs w:val="22"/>
                         </w:rPr>
-                        <w:t>Figure 1. 1x1 m quadrat with 81 intersecting points, 9 holes drilled every 10 cm on each side with string pulled through, PVC can be ¾’’ – 1’’ in diameter</w:t>
-                      </w:r>
-                      <w:r>
-                        <w:rPr>
-                          <w:rFonts w:ascii="Helvetica Neue Light" w:eastAsia="Arial" w:hAnsi="Helvetica Neue Light" w:cs="Arial"/>
-                          <w:sz w:val="22"/>
-                          <w:szCs w:val="22"/>
-                        </w:rPr>
-                        <w:t>.</w:t>
-                      </w:r>
-                      <w:r>
-                        <w:rPr>
-                          <w:rFonts w:ascii="Helvetica Neue Light" w:eastAsia="Arial" w:hAnsi="Helvetica Neue Light" w:cs="Arial"/>
-                          <w:sz w:val="22"/>
-                          <w:szCs w:val="22"/>
-                        </w:rPr>
-                        <w:t xml:space="preserve">                                                                                                    </w:t>
+                        <w:t xml:space="preserve">Figure 1. 1x1 m quadrat with 81 intersecting points, 9 holes drilled every 10 cm on each side with string pulled through, PVC can be ¾’’ – 1’’ in diameter.                                                                                                    </w:t>
                       </w:r>
                     </w:p>
                     <w:p/>
@@ -920,61 +928,6 @@
           <w:rFonts w:ascii="Helvetica Neue Light" w:eastAsia="Arial" w:hAnsi="Helvetica Neue Light" w:cs="Arial"/>
           <w:sz w:val="22"/>
           <w:szCs w:val="22"/>
-        </w:rPr>
-        <w:t>Replication: 5 replicate quadrates per transect, 3 replicate transects per reef, 3 reefs per region</w:t>
-      </w:r>
-    </w:p>
-    <w:p>
-      <w:pPr>
-        <w:spacing w:after="0" w:line="276" w:lineRule="auto"/>
-        <w:rPr>
-          <w:rFonts w:ascii="Helvetica Neue Light" w:hAnsi="Helvetica Neue Light"/>
-          <w:sz w:val="22"/>
-          <w:szCs w:val="22"/>
-        </w:rPr>
-      </w:pPr>
-    </w:p>
-    <w:p>
-      <w:pPr>
-        <w:spacing w:after="0" w:line="276" w:lineRule="auto"/>
-        <w:rPr>
-          <w:rFonts w:ascii="Helvetica Neue Light" w:hAnsi="Helvetica Neue Light"/>
-          <w:sz w:val="22"/>
-          <w:szCs w:val="22"/>
-        </w:rPr>
-      </w:pPr>
-      <w:r>
-        <w:rPr>
-          <w:rFonts w:ascii="Helvetica Neue Light" w:eastAsia="Arial" w:hAnsi="Helvetica Neue Light" w:cs="Arial"/>
-          <w:sz w:val="22"/>
-          <w:szCs w:val="22"/>
-        </w:rPr>
-        <w:t>Materials:</w:t>
-      </w:r>
-      <w:r>
-        <w:rPr>
-          <w:rFonts w:ascii="Helvetica Neue Light" w:hAnsi="Helvetica Neue Light"/>
-          <w:noProof/>
-          <w:sz w:val="22"/>
-          <w:szCs w:val="22"/>
-        </w:rPr>
-        <w:t xml:space="preserve"> </w:t>
-      </w:r>
-    </w:p>
-    <w:p>
-      <w:pPr>
-        <w:spacing w:after="0" w:line="276" w:lineRule="auto"/>
-        <w:rPr>
-          <w:rFonts w:ascii="Helvetica Neue Light" w:hAnsi="Helvetica Neue Light"/>
-          <w:sz w:val="22"/>
-          <w:szCs w:val="22"/>
-        </w:rPr>
-      </w:pPr>
-      <w:r>
-        <w:rPr>
-          <w:rFonts w:ascii="Helvetica Neue Light" w:eastAsia="Arial" w:hAnsi="Helvetica Neue Light" w:cs="Arial"/>
-          <w:sz w:val="22"/>
-          <w:szCs w:val="22"/>
           <w:u w:val="single"/>
         </w:rPr>
         <w:t>Fieldwork:</w:t>
@@ -1073,11 +1026,84 @@
           <w:rFonts w:ascii="Helvetica Neue Light" w:hAnsi="Helvetica Neue Light"/>
         </w:rPr>
       </w:pPr>
+    </w:p>
+    <w:p>
+      <w:pPr>
+        <w:pStyle w:val="Compact"/>
+        <w:spacing w:before="0" w:after="0" w:line="276" w:lineRule="auto"/>
+        <w:rPr>
+          <w:rFonts w:ascii="Helvetica Neue Light" w:hAnsi="Helvetica Neue Light"/>
+        </w:rPr>
+      </w:pPr>
+    </w:p>
+    <w:p>
+      <w:pPr>
+        <w:pStyle w:val="Compact"/>
+        <w:spacing w:before="0" w:after="0" w:line="276" w:lineRule="auto"/>
+        <w:rPr>
+          <w:rFonts w:ascii="Helvetica Neue Light" w:hAnsi="Helvetica Neue Light"/>
+        </w:rPr>
+      </w:pPr>
+    </w:p>
+    <w:p>
+      <w:pPr>
+        <w:pStyle w:val="Compact"/>
+        <w:spacing w:before="0" w:after="0" w:line="276" w:lineRule="auto"/>
+        <w:rPr>
+          <w:rFonts w:ascii="Helvetica Neue Light" w:hAnsi="Helvetica Neue Light"/>
+        </w:rPr>
+      </w:pPr>
+    </w:p>
+    <w:p>
+      <w:pPr>
+        <w:pStyle w:val="Compact"/>
+        <w:spacing w:before="0" w:after="0" w:line="276" w:lineRule="auto"/>
+        <w:rPr>
+          <w:rFonts w:ascii="Helvetica Neue Light" w:hAnsi="Helvetica Neue Light"/>
+        </w:rPr>
+      </w:pPr>
+    </w:p>
+    <w:p>
+      <w:pPr>
+        <w:pStyle w:val="Compact"/>
+        <w:spacing w:before="0" w:after="0" w:line="276" w:lineRule="auto"/>
+        <w:rPr>
+          <w:rFonts w:ascii="Helvetica Neue Light" w:hAnsi="Helvetica Neue Light"/>
+        </w:rPr>
+      </w:pPr>
+    </w:p>
+    <w:p>
+      <w:pPr>
+        <w:pStyle w:val="Compact"/>
+        <w:spacing w:before="0" w:after="0" w:line="276" w:lineRule="auto"/>
+        <w:rPr>
+          <w:rFonts w:ascii="Helvetica Neue Light" w:hAnsi="Helvetica Neue Light"/>
+        </w:rPr>
+      </w:pPr>
+    </w:p>
+    <w:p>
+      <w:pPr>
+        <w:pStyle w:val="Compact"/>
+        <w:spacing w:before="0" w:after="0" w:line="276" w:lineRule="auto"/>
+        <w:rPr>
+          <w:rFonts w:ascii="Helvetica Neue Light" w:hAnsi="Helvetica Neue Light"/>
+        </w:rPr>
+      </w:pPr>
+    </w:p>
+    <w:p>
+      <w:pPr>
+        <w:pStyle w:val="Compact"/>
+        <w:spacing w:before="0" w:after="0" w:line="276" w:lineRule="auto"/>
+        <w:rPr>
+          <w:rFonts w:ascii="Helvetica Neue Light" w:hAnsi="Helvetica Neue Light"/>
+        </w:rPr>
+      </w:pPr>
       <w:r>
         <w:rPr>
           <w:rFonts w:ascii="Helvetica Neue Light" w:hAnsi="Helvetica Neue Light"/>
           <w:noProof/>
         </w:rPr>
+        <w:lastRenderedPageBreak/>
         <w:pict w14:anchorId="73959192">
           <v:shape id="_x0000_i1026" type="#_x0000_t75" alt="" style="width:467.85pt;height:1.5pt;mso-width-percent:0;mso-height-percent:0;mso-width-percent:0;mso-height-percent:0" o:hrpct="0" o:hralign="center" o:hr="t">
             <v:imagedata r:id="rId7" o:title="Default Line"/>
@@ -1107,17 +1133,6 @@
         <w:t>Methods</w:t>
       </w:r>
       <w:bookmarkEnd w:id="4"/>
-    </w:p>
-    <w:p>
-      <w:pPr>
-        <w:pStyle w:val="FirstParagraph"/>
-        <w:spacing w:before="0" w:after="0" w:line="276" w:lineRule="auto"/>
-        <w:rPr>
-          <w:rFonts w:ascii="Helvetica Neue Light" w:hAnsi="Helvetica Neue Light"/>
-          <w:sz w:val="22"/>
-          <w:szCs w:val="22"/>
-        </w:rPr>
-      </w:pPr>
     </w:p>
     <w:p>
       <w:pPr>
@@ -1184,7 +1199,6 @@
           <w:szCs w:val="22"/>
           <w:u w:val="single"/>
         </w:rPr>
-        <w:lastRenderedPageBreak/>
         <w:t>Preparation:</w:t>
       </w:r>
     </w:p>
@@ -1534,7 +1548,16 @@
           <w:sz w:val="22"/>
           <w:szCs w:val="22"/>
         </w:rPr>
-        <w:t>Tally what occurs under each intersecting point (totaling 81 points). Because oysters are the primary target, the tally should quantify the presence and state of oysters. In some cases, seasonal or ephemeral macroalgal blooms can occur on reefs, forming a canopy attached to and covering oysters. In other instances, occasional or rare species (algae, barnacles, etc.) can be found growing on oysters though are not numerically dominant. In either case, all species growing on oysters or forming a canopy get counted separately as secondary species (see data sheet for separate columns of primary vs. secondary species). Major categories include:</w:t>
+        <w:t xml:space="preserve">Tally what occurs under each intersecting point (totaling 81 points). Because oysters are the primary target, the tally should quantify the presence and state of oysters. In some cases, seasonal or ephemeral macroalgal blooms can occur on reefs, forming a canopy attached to </w:t>
+      </w:r>
+      <w:r>
+        <w:rPr>
+          <w:rFonts w:ascii="Helvetica Neue Light" w:eastAsia="Arial" w:hAnsi="Helvetica Neue Light" w:cs="Arial"/>
+          <w:sz w:val="22"/>
+          <w:szCs w:val="22"/>
+        </w:rPr>
+        <w:lastRenderedPageBreak/>
+        <w:t>and covering oysters. In other instances, occasional or rare species (algae, barnacles, etc.) can be found growing on oysters though are not numerically dominant. In either case, all species growing on oysters or forming a canopy get counted separately as secondary species (see data sheet for separate columns of primary vs. secondary species). Major categories include:</w:t>
       </w:r>
     </w:p>
     <w:p>
@@ -1600,7 +1623,6 @@
         <w:rPr>
           <w:rFonts w:ascii="Helvetica Neue Light" w:eastAsia="Arial" w:hAnsi="Helvetica Neue Light" w:cs="Arial"/>
         </w:rPr>
-        <w:lastRenderedPageBreak/>
         <w:t>Box oyster (gaping dead with both shells still attached, no visible tissue, most common)</w:t>
       </w:r>
     </w:p>
@@ -1814,6 +1836,15 @@
         </w:rPr>
         <w:t xml:space="preserve">It is recommended that for intertidal reefs, a photo of the quadrat prior to scoring be taken and labeled for historical records.  For subtidal reefs this can be a bit more challenging but is still recommended if conditions are suitable.        </w:t>
       </w:r>
+    </w:p>
+    <w:p>
+      <w:pPr>
+        <w:pStyle w:val="Compact"/>
+        <w:spacing w:before="0" w:after="0" w:line="276" w:lineRule="auto"/>
+        <w:rPr>
+          <w:rFonts w:ascii="Helvetica Neue Light" w:hAnsi="Helvetica Neue Light"/>
+        </w:rPr>
+      </w:pPr>
     </w:p>
     <w:p>
       <w:pPr>
@@ -1945,6 +1976,9 @@
       </w:r>
       <w:ins w:id="5" w:author="Janiak, Dean" w:date="2020-10-22T09:41:00Z">
         <w:r>
+          <w:rPr>
+            <w:noProof/>
+          </w:rPr>
           <w:drawing>
             <wp:anchor distT="0" distB="0" distL="114300" distR="114300" simplePos="0" relativeHeight="251661312" behindDoc="0" locked="0" layoutInCell="1" allowOverlap="1" wp14:anchorId="194A7EF0" wp14:editId="06FCA15C">
               <wp:simplePos x="0" y="0"/>
@@ -2027,6 +2061,24 @@
           <w:rFonts w:ascii="Helvetica Neue Light" w:hAnsi="Helvetica Neue Light"/>
         </w:rPr>
       </w:pPr>
+    </w:p>
+    <w:p>
+      <w:pPr>
+        <w:pStyle w:val="Compact"/>
+        <w:spacing w:before="0" w:after="0" w:line="276" w:lineRule="auto"/>
+        <w:rPr>
+          <w:rFonts w:ascii="Helvetica Neue Light" w:hAnsi="Helvetica Neue Light"/>
+        </w:rPr>
+      </w:pPr>
+    </w:p>
+    <w:p>
+      <w:pPr>
+        <w:pStyle w:val="Compact"/>
+        <w:spacing w:before="0" w:after="0" w:line="276" w:lineRule="auto"/>
+        <w:rPr>
+          <w:rFonts w:ascii="Helvetica Neue Light" w:hAnsi="Helvetica Neue Light"/>
+        </w:rPr>
+      </w:pPr>
       <w:r>
         <w:rPr>
           <w:rFonts w:ascii="Helvetica Neue Light" w:hAnsi="Helvetica Neue Light"/>
@@ -2128,7 +2180,6 @@
           <w:sz w:val="22"/>
           <w:szCs w:val="22"/>
         </w:rPr>
-        <w:lastRenderedPageBreak/>
         <w:t xml:space="preserve">Use our online submission portal to upload the Excel Spreadsheet: </w:t>
       </w:r>
       <w:hyperlink r:id="rId13">

--- a/oyster/protocol_docs/marinegeo_protocol_oyster_reef_composition.docx
+++ b/oyster/protocol_docs/marinegeo_protocol_oyster_reef_composition.docx
@@ -57,7 +57,7 @@
             <v:path o:extrusionok="f" gradientshapeok="t" o:connecttype="rect"/>
             <o:lock v:ext="edit" aspectratio="t"/>
           </v:shapetype>
-          <v:shape id="_x0000_i1029" type="#_x0000_t75" alt="" style="width:467.85pt;height:1.5pt;mso-width-percent:0;mso-height-percent:0;mso-width-percent:0;mso-height-percent:0" o:hrpct="0" o:hralign="center" o:hr="t">
+          <v:shape id="_x0000_i1025" type="#_x0000_t75" alt="" style="width:467.85pt;height:1.5pt;mso-width-percent:0;mso-height-percent:0;mso-width-percent:0;mso-height-percent:0" o:hrpct="0" o:hralign="center" o:hr="t">
             <v:imagedata r:id="rId7" o:title="Default Line"/>
           </v:shape>
         </w:pict>
@@ -199,43 +199,7 @@
           <w:sz w:val="22"/>
           <w:szCs w:val="22"/>
         </w:rPr>
-        <w:t xml:space="preserve"> </w:t>
-      </w:r>
-      <w:proofErr w:type="spellStart"/>
-      <w:r>
-        <w:rPr>
-          <w:rFonts w:ascii="Helvetica Neue Light" w:hAnsi="Helvetica Neue Light"/>
-          <w:sz w:val="22"/>
-          <w:szCs w:val="22"/>
-        </w:rPr>
-        <w:t>Tennenbaum</w:t>
-      </w:r>
-      <w:proofErr w:type="spellEnd"/>
-      <w:r>
-        <w:rPr>
-          <w:rFonts w:ascii="Helvetica Neue Light" w:hAnsi="Helvetica Neue Light"/>
-          <w:sz w:val="22"/>
-          <w:szCs w:val="22"/>
-        </w:rPr>
-        <w:t xml:space="preserve"> Marine Observatories Network, </w:t>
-      </w:r>
-      <w:proofErr w:type="spellStart"/>
-      <w:r>
-        <w:rPr>
-          <w:rFonts w:ascii="Helvetica Neue Light" w:hAnsi="Helvetica Neue Light"/>
-          <w:sz w:val="22"/>
-          <w:szCs w:val="22"/>
-        </w:rPr>
-        <w:t>MarineGEO</w:t>
-      </w:r>
-      <w:proofErr w:type="spellEnd"/>
-      <w:r>
-        <w:rPr>
-          <w:rFonts w:ascii="Helvetica Neue Light" w:hAnsi="Helvetica Neue Light"/>
-          <w:sz w:val="22"/>
-          <w:szCs w:val="22"/>
-        </w:rPr>
-        <w:t>, Smithsonian Institution.</w:t>
+        <w:t xml:space="preserve"> Tennenbaum Marine Observatories Network, MarineGEO, Smithsonian Institution.</w:t>
       </w:r>
     </w:p>
     <w:p>
@@ -337,7 +301,7 @@
         </w:rPr>
         <w:lastRenderedPageBreak/>
         <w:pict w14:anchorId="38AF5F0A">
-          <v:shape id="_x0000_i1028" type="#_x0000_t75" alt="" style="width:467.85pt;height:1.5pt;mso-width-percent:0;mso-height-percent:0;mso-width-percent:0;mso-height-percent:0" o:hrpct="0" o:hralign="center" o:hr="t">
+          <v:shape id="_x0000_i1026" type="#_x0000_t75" alt="" style="width:467.85pt;height:1.5pt;mso-width-percent:0;mso-height-percent:0;mso-width-percent:0;mso-height-percent:0" o:hrpct="0" o:hralign="center" o:hr="t">
             <v:imagedata r:id="rId7" o:title="Default Line"/>
           </v:shape>
         </w:pict>
@@ -382,7 +346,23 @@
           <w:sz w:val="22"/>
           <w:szCs w:val="22"/>
         </w:rPr>
-        <w:t xml:space="preserve">This protocol provides non-destructive standardized data collection on the composition of an oyster reef including both living (oysters, algae, other bivalves, etc.) and non-living substrate (dead shell, rock, sediment, etc.). Oysters are classified as live, gaper (dead or dying with visible tissue), box (dead and gaping with both bivalved shells still attached at the umbo), and cultch (single shell or shell fragments). The protocol is designed to accommodate both large and patch intertidal and subtidal reefs.       </w:t>
+        <w:t>This protocol provides non-destructive standardized data collection on the composition of an oyster reef including both living (oysters, algae, other bivalves, etc.) and non-living substrate (dead shell, rock, sediment, etc.). Oysters are classified as live, gaper (dead or dying with visible tissue), box (dead and gaping with both bivalved shells still attached at the umbo), and cultch (single shell or shell fragments). The protocol is designed to accommodate both large and patch intertidal and subtidal reefs.</w:t>
+      </w:r>
+      <w:r>
+        <w:rPr>
+          <w:rFonts w:ascii="Helvetica Neue Light" w:eastAsia="Arial" w:hAnsi="Helvetica Neue Light" w:cs="Arial"/>
+          <w:sz w:val="22"/>
+          <w:szCs w:val="22"/>
+        </w:rPr>
+        <w:t xml:space="preserve">  Permanent transect locations are not necessary for this protocol but can be used if a partner site choses to do so.</w:t>
+      </w:r>
+      <w:r>
+        <w:rPr>
+          <w:rFonts w:ascii="Helvetica Neue Light" w:eastAsia="Arial" w:hAnsi="Helvetica Neue Light" w:cs="Arial"/>
+          <w:sz w:val="22"/>
+          <w:szCs w:val="22"/>
+        </w:rPr>
+        <w:t xml:space="preserve">       </w:t>
       </w:r>
     </w:p>
     <w:p>
@@ -516,7 +496,7 @@
           <w:sz w:val="22"/>
           <w:szCs w:val="22"/>
         </w:rPr>
-        <w:t>Personnel: 2 – 4 people</w:t>
+        <w:t>Personnel: 2 people</w:t>
       </w:r>
     </w:p>
     <w:p>
@@ -635,25 +615,26 @@
           <w:sz w:val="22"/>
           <w:szCs w:val="22"/>
         </w:rPr>
-        <w:t xml:space="preserve">Preparation: </w:t>
-      </w:r>
-      <w:proofErr w:type="gramStart"/>
-      <w:r>
-        <w:rPr>
-          <w:rFonts w:ascii="Helvetica Neue Light" w:eastAsia="Arial" w:hAnsi="Helvetica Neue Light" w:cs="Arial"/>
+        <w:t>Preparation: 1 person x &lt;1 day</w:t>
+      </w:r>
+    </w:p>
+    <w:p>
+      <w:pPr>
+        <w:spacing w:after="0" w:line="276" w:lineRule="auto"/>
+        <w:ind w:firstLine="720"/>
+        <w:rPr>
+          <w:rFonts w:ascii="Helvetica Neue Light" w:hAnsi="Helvetica Neue Light"/>
           <w:sz w:val="22"/>
           <w:szCs w:val="22"/>
         </w:rPr>
-        <w:t>1 person</w:t>
-      </w:r>
-      <w:proofErr w:type="gramEnd"/>
+      </w:pPr>
       <w:r>
         <w:rPr>
           <w:rFonts w:ascii="Helvetica Neue Light" w:eastAsia="Arial" w:hAnsi="Helvetica Neue Light" w:cs="Arial"/>
           <w:sz w:val="22"/>
           <w:szCs w:val="22"/>
         </w:rPr>
-        <w:t xml:space="preserve"> x &lt;1 day</w:t>
+        <w:t>Fieldwork: 2 people x &lt;1 day per location</w:t>
       </w:r>
     </w:p>
     <w:p>
@@ -672,7 +653,7 @@
           <w:sz w:val="22"/>
           <w:szCs w:val="22"/>
         </w:rPr>
-        <w:t>Fieldwork: 2 - 4 people x &lt;1 day per location</w:t>
+        <w:t>Post processing: None</w:t>
       </w:r>
     </w:p>
     <w:p>
@@ -691,44 +672,7 @@
           <w:sz w:val="22"/>
           <w:szCs w:val="22"/>
         </w:rPr>
-        <w:t>Post processing: None</w:t>
-      </w:r>
-    </w:p>
-    <w:p>
-      <w:pPr>
-        <w:spacing w:after="0" w:line="276" w:lineRule="auto"/>
-        <w:ind w:firstLine="720"/>
-        <w:rPr>
-          <w:rFonts w:ascii="Helvetica Neue Light" w:hAnsi="Helvetica Neue Light"/>
-          <w:sz w:val="22"/>
-          <w:szCs w:val="22"/>
-        </w:rPr>
-      </w:pPr>
-      <w:r>
-        <w:rPr>
-          <w:rFonts w:ascii="Helvetica Neue Light" w:eastAsia="Arial" w:hAnsi="Helvetica Neue Light" w:cs="Arial"/>
-          <w:sz w:val="22"/>
-          <w:szCs w:val="22"/>
-        </w:rPr>
-        <w:t xml:space="preserve">Data processing: </w:t>
-      </w:r>
-      <w:proofErr w:type="gramStart"/>
-      <w:r>
-        <w:rPr>
-          <w:rFonts w:ascii="Helvetica Neue Light" w:eastAsia="Arial" w:hAnsi="Helvetica Neue Light" w:cs="Arial"/>
-          <w:sz w:val="22"/>
-          <w:szCs w:val="22"/>
-        </w:rPr>
-        <w:t>1 person</w:t>
-      </w:r>
-      <w:proofErr w:type="gramEnd"/>
-      <w:r>
-        <w:rPr>
-          <w:rFonts w:ascii="Helvetica Neue Light" w:eastAsia="Arial" w:hAnsi="Helvetica Neue Light" w:cs="Arial"/>
-          <w:sz w:val="22"/>
-          <w:szCs w:val="22"/>
-        </w:rPr>
-        <w:t xml:space="preserve"> x &lt;1 day</w:t>
+        <w:t>Data processing: 1 person x &lt;1 day</w:t>
       </w:r>
     </w:p>
     <w:p>
@@ -893,7 +837,7 @@
                 <v:stroke joinstyle="miter"/>
                 <v:path gradientshapeok="t" o:connecttype="rect"/>
               </v:shapetype>
-              <v:shape id="Text Box 10" o:spid="_x0000_s1026" type="#_x0000_t202" style="position:absolute;margin-left:301.3pt;margin-top:5pt;width:178.55pt;height:86.5pt;z-index:251659264;visibility:visible;mso-wrap-style:square;mso-width-percent:0;mso-height-percent:0;mso-wrap-distance-left:9pt;mso-wrap-distance-top:0;mso-wrap-distance-right:9pt;mso-wrap-distance-bottom:0;mso-position-horizontal:absolute;mso-position-horizontal-relative:text;mso-position-vertical:absolute;mso-position-vertical-relative:text;mso-width-percent:0;mso-height-percent:0;mso-width-relative:margin;mso-height-relative:margin;v-text-anchor:top" o:gfxdata="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" filled="f" stroked="f" strokeweight=".5pt">
+              <v:shape id="Text Box 10" o:spid="_x0000_s1026" type="#_x0000_t202" style="position:absolute;margin-left:301.3pt;margin-top:5pt;width:178.55pt;height:86.5pt;z-index:251659264;visibility:visible;mso-wrap-style:square;mso-width-percent:0;mso-height-percent:0;mso-wrap-distance-left:9pt;mso-wrap-distance-top:0;mso-wrap-distance-right:9pt;mso-wrap-distance-bottom:0;mso-position-horizontal:absolute;mso-position-horizontal-relative:text;mso-position-vertical:absolute;mso-position-vertical-relative:text;mso-width-percent:0;mso-height-percent:0;mso-width-relative:margin;mso-height-relative:margin;v-text-anchor:top" o:gfxdata="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" filled="f" stroked="f" strokeweight=".5pt">
                 <v:textbox>
                   <w:txbxContent>
                     <w:p>
@@ -1103,9 +1047,8 @@
           <w:rFonts w:ascii="Helvetica Neue Light" w:hAnsi="Helvetica Neue Light"/>
           <w:noProof/>
         </w:rPr>
-        <w:lastRenderedPageBreak/>
         <w:pict w14:anchorId="73959192">
-          <v:shape id="_x0000_i1026" type="#_x0000_t75" alt="" style="width:467.85pt;height:1.5pt;mso-width-percent:0;mso-height-percent:0;mso-width-percent:0;mso-height-percent:0" o:hrpct="0" o:hralign="center" o:hr="t">
+          <v:shape id="_x0000_i1028" type="#_x0000_t75" alt="" style="width:467.85pt;height:1.5pt;mso-width-percent:0;mso-height-percent:0;mso-width-percent:0;mso-height-percent:0" o:hrpct="0" o:hralign="center" o:hr="t">
             <v:imagedata r:id="rId7" o:title="Default Line"/>
           </v:shape>
         </w:pict>
@@ -1221,21 +1164,7 @@
         <w:rPr>
           <w:rFonts w:ascii="Helvetica Neue Light" w:eastAsia="Arial" w:hAnsi="Helvetica Neue Light" w:cs="Arial"/>
         </w:rPr>
-        <w:t xml:space="preserve">Review the </w:t>
-      </w:r>
-      <w:proofErr w:type="spellStart"/>
-      <w:r>
-        <w:rPr>
-          <w:rFonts w:ascii="Helvetica Neue Light" w:eastAsia="Arial" w:hAnsi="Helvetica Neue Light" w:cs="Arial"/>
-        </w:rPr>
-        <w:t>MarineGEO</w:t>
-      </w:r>
-      <w:proofErr w:type="spellEnd"/>
-      <w:r>
-        <w:rPr>
-          <w:rFonts w:ascii="Helvetica Neue Light" w:eastAsia="Arial" w:hAnsi="Helvetica Neue Light" w:cs="Arial"/>
-        </w:rPr>
-        <w:t xml:space="preserve"> </w:t>
+        <w:t xml:space="preserve">Review the MarineGEO </w:t>
       </w:r>
       <w:r>
         <w:rPr>
@@ -1348,7 +1277,19 @@
         <w:rPr>
           <w:rFonts w:ascii="Helvetica Neue Light" w:eastAsia="Arial" w:hAnsi="Helvetica Neue Light" w:cs="Arial"/>
         </w:rPr>
-        <w:t xml:space="preserve">are exposed.  For subtidal reefs, timing of sampling is site dependent. </w:t>
+        <w:t>are exposed.  For subtidal reefs, timing of sampling is site dependent</w:t>
+      </w:r>
+      <w:r>
+        <w:rPr>
+          <w:rFonts w:ascii="Helvetica Neue Light" w:eastAsia="Arial" w:hAnsi="Helvetica Neue Light" w:cs="Arial"/>
+        </w:rPr>
+        <w:t xml:space="preserve"> but when water clarity is maximized.</w:t>
+      </w:r>
+      <w:r>
+        <w:rPr>
+          <w:rFonts w:ascii="Helvetica Neue Light" w:eastAsia="Arial" w:hAnsi="Helvetica Neue Light" w:cs="Arial"/>
+        </w:rPr>
+        <w:t xml:space="preserve"> </w:t>
       </w:r>
     </w:p>
     <w:p>
@@ -1413,7 +1354,127 @@
         <w:rPr>
           <w:rFonts w:ascii="Helvetica Neue Light" w:eastAsia="Arial" w:hAnsi="Helvetica Neue Light" w:cs="Arial"/>
         </w:rPr>
-        <w:t xml:space="preserve"> 30 m transects across a single reef. The first should go along the area where the highest density of oysters are, and the subsequent 2 should go on the left and the right of the initial transect and at least 1.5 m from it. In many cases, the crest of the reef might not be the area with most live oysters. </w:t>
+        <w:t xml:space="preserve"> 30 m transects across a single reef. The first should go along the area where the </w:t>
+      </w:r>
+      <w:r>
+        <w:rPr>
+          <w:rFonts w:ascii="Helvetica Neue Light" w:eastAsia="Arial" w:hAnsi="Helvetica Neue Light" w:cs="Arial"/>
+        </w:rPr>
+        <w:t>continuous average</w:t>
+      </w:r>
+      <w:r>
+        <w:rPr>
+          <w:rFonts w:ascii="Helvetica Neue Light" w:eastAsia="Arial" w:hAnsi="Helvetica Neue Light" w:cs="Arial"/>
+        </w:rPr>
+        <w:t xml:space="preserve"> density of oysters are</w:t>
+      </w:r>
+      <w:r>
+        <w:rPr>
+          <w:rFonts w:ascii="Helvetica Neue Light" w:eastAsia="Arial" w:hAnsi="Helvetica Neue Light" w:cs="Arial"/>
+        </w:rPr>
+        <w:t xml:space="preserve"> and should not start at the reef edge. T</w:t>
+      </w:r>
+      <w:r>
+        <w:rPr>
+          <w:rFonts w:ascii="Helvetica Neue Light" w:eastAsia="Arial" w:hAnsi="Helvetica Neue Light" w:cs="Arial"/>
+        </w:rPr>
+        <w:t xml:space="preserve">he subsequent 2 </w:t>
+      </w:r>
+      <w:r>
+        <w:rPr>
+          <w:rFonts w:ascii="Helvetica Neue Light" w:eastAsia="Arial" w:hAnsi="Helvetica Neue Light" w:cs="Arial"/>
+        </w:rPr>
+        <w:t xml:space="preserve">transects </w:t>
+      </w:r>
+      <w:r>
+        <w:rPr>
+          <w:rFonts w:ascii="Helvetica Neue Light" w:eastAsia="Arial" w:hAnsi="Helvetica Neue Light" w:cs="Arial"/>
+        </w:rPr>
+        <w:t xml:space="preserve">should go </w:t>
+      </w:r>
+      <w:r>
+        <w:rPr>
+          <w:rFonts w:ascii="Helvetica Neue Light" w:eastAsia="Arial" w:hAnsi="Helvetica Neue Light" w:cs="Arial"/>
+        </w:rPr>
+        <w:t>to</w:t>
+      </w:r>
+      <w:r>
+        <w:rPr>
+          <w:rFonts w:ascii="Helvetica Neue Light" w:eastAsia="Arial" w:hAnsi="Helvetica Neue Light" w:cs="Arial"/>
+        </w:rPr>
+        <w:t xml:space="preserve"> the left and </w:t>
+      </w:r>
+      <w:r>
+        <w:rPr>
+          <w:rFonts w:ascii="Helvetica Neue Light" w:eastAsia="Arial" w:hAnsi="Helvetica Neue Light" w:cs="Arial"/>
+        </w:rPr>
+        <w:t xml:space="preserve">to </w:t>
+      </w:r>
+      <w:r>
+        <w:rPr>
+          <w:rFonts w:ascii="Helvetica Neue Light" w:eastAsia="Arial" w:hAnsi="Helvetica Neue Light" w:cs="Arial"/>
+        </w:rPr>
+        <w:t xml:space="preserve">the right of the initial transect and at least 1.5 m from </w:t>
+      </w:r>
+      <w:r>
+        <w:rPr>
+          <w:rFonts w:ascii="Helvetica Neue Light" w:eastAsia="Arial" w:hAnsi="Helvetica Neue Light" w:cs="Arial"/>
+        </w:rPr>
+        <w:t xml:space="preserve">the center transect.  </w:t>
+      </w:r>
+      <w:r>
+        <w:rPr>
+          <w:rFonts w:ascii="Helvetica Neue Light" w:eastAsia="Arial" w:hAnsi="Helvetica Neue Light" w:cs="Arial"/>
+        </w:rPr>
+        <w:t xml:space="preserve">In many cases, the crest of the reef </w:t>
+      </w:r>
+      <w:r>
+        <w:rPr>
+          <w:rFonts w:ascii="Helvetica Neue Light" w:eastAsia="Arial" w:hAnsi="Helvetica Neue Light" w:cs="Arial"/>
+        </w:rPr>
+        <w:t>is</w:t>
+      </w:r>
+      <w:r>
+        <w:rPr>
+          <w:rFonts w:ascii="Helvetica Neue Light" w:eastAsia="Arial" w:hAnsi="Helvetica Neue Light" w:cs="Arial"/>
+        </w:rPr>
+        <w:t xml:space="preserve"> not </w:t>
+      </w:r>
+      <w:r>
+        <w:rPr>
+          <w:rFonts w:ascii="Helvetica Neue Light" w:eastAsia="Arial" w:hAnsi="Helvetica Neue Light" w:cs="Arial"/>
+        </w:rPr>
+        <w:t>an</w:t>
+      </w:r>
+      <w:r>
+        <w:rPr>
+          <w:rFonts w:ascii="Helvetica Neue Light" w:eastAsia="Arial" w:hAnsi="Helvetica Neue Light" w:cs="Arial"/>
+        </w:rPr>
+        <w:t xml:space="preserve"> area with </w:t>
+      </w:r>
+      <w:r>
+        <w:rPr>
+          <w:rFonts w:ascii="Helvetica Neue Light" w:eastAsia="Arial" w:hAnsi="Helvetica Neue Light" w:cs="Arial"/>
+        </w:rPr>
+        <w:t xml:space="preserve">an extensive amount of </w:t>
+      </w:r>
+      <w:r>
+        <w:rPr>
+          <w:rFonts w:ascii="Helvetica Neue Light" w:eastAsia="Arial" w:hAnsi="Helvetica Neue Light" w:cs="Arial"/>
+        </w:rPr>
+        <w:t>live oysters</w:t>
+      </w:r>
+      <w:r>
+        <w:rPr>
+          <w:rFonts w:ascii="Helvetica Neue Light" w:eastAsia="Arial" w:hAnsi="Helvetica Neue Light" w:cs="Arial"/>
+        </w:rPr>
+        <w:t xml:space="preserve"> and so it is important to not default to this location for the central transect</w:t>
+      </w:r>
+      <w:r>
+        <w:rPr>
+          <w:rFonts w:ascii="Helvetica Neue Light" w:eastAsia="Arial" w:hAnsi="Helvetica Neue Light" w:cs="Arial"/>
+        </w:rPr>
+        <w:t xml:space="preserve">. </w:t>
       </w:r>
     </w:p>
     <w:p>
@@ -1436,22 +1497,155 @@
         <w:rPr>
           <w:rFonts w:ascii="Helvetica Neue Light" w:eastAsia="Arial" w:hAnsi="Helvetica Neue Light" w:cs="Arial"/>
         </w:rPr>
-        <w:t xml:space="preserve">Ideally 3 transects should be used per reef and sampling from 5 replicate 1x1 m quadrats are done per transect.  However, if a single reef is small and there is more than one reef per individual site, several reefs can be used. If this is the case, it is important to note which transects belong to each reef so that the same reef can be sampled in the future. Permanent transects are not necessary for this protocol, however, repeated sampling along the same reef over time is required. For patch reefs and those less than 30 m, lay out a transect to each edge of the reef where oyster density is average to that throughout the transect. If multiple transects fit parallel on a patch reef, they need to be at least 1.5 m from each other. The overall goal is to obtain 15 replicate quadrat samples per site though because oyster reefs are not uniform in size and shape, some sites might have to adapt a more complex design or reduce the amount of sampling. For example, some reefs might only be large enough to fit 2 quadrats along a transect, though if multiple small reefs are within the vicinity, enough replicates can be obtained to get a robust average of oyster composition. In such scenarios, please contact </w:t>
-      </w:r>
-      <w:proofErr w:type="spellStart"/>
-      <w:r>
-        <w:rPr>
-          <w:rFonts w:ascii="Helvetica Neue Light" w:eastAsia="Arial" w:hAnsi="Helvetica Neue Light" w:cs="Arial"/>
-        </w:rPr>
-        <w:t>MarineGEO</w:t>
-      </w:r>
-      <w:proofErr w:type="spellEnd"/>
-      <w:r>
-        <w:rPr>
-          <w:rFonts w:ascii="Helvetica Neue Light" w:eastAsia="Arial" w:hAnsi="Helvetica Neue Light" w:cs="Arial"/>
-        </w:rPr>
-        <w:t xml:space="preserve"> to verify altered methods.  See Figure 2 for examples of how to lay out transects on different reefs.  </w:t>
-      </w:r>
+        <w:t xml:space="preserve">Ideally 3 transects should be used per reef and sampling from 5 replicate 1x1 m quadrats are done per transect.  However, if a single reef is small and there is more than one reef per individual site, several reefs can be used. If this is the case, it is important to note which transects belong to each reef so that the same reef can be sampled in the future. Permanent transects are not necessary for this protocol, however, repeated sampling along the same reef over time is required. For patch reefs and those less than 30 m, lay out a transect to each edge of the reef where </w:t>
+      </w:r>
+      <w:r>
+        <w:rPr>
+          <w:rFonts w:ascii="Helvetica Neue Light" w:eastAsia="Arial" w:hAnsi="Helvetica Neue Light" w:cs="Arial"/>
+        </w:rPr>
+        <w:t xml:space="preserve">the </w:t>
+      </w:r>
+      <w:r>
+        <w:rPr>
+          <w:rFonts w:ascii="Helvetica Neue Light" w:eastAsia="Arial" w:hAnsi="Helvetica Neue Light" w:cs="Arial"/>
+        </w:rPr>
+        <w:t xml:space="preserve">oyster density is average to that throughout the transect. If multiple transects fit parallel on a patch reef, they need to be at least 1.5 m from each other. The overall goal is to obtain 15 replicate quadrat samples per site though because oyster reefs are not uniform in size and shape, some sites might have to adapt a more complex design or reduce the amount of sampling. For example, some reefs might only be large enough to fit 2 quadrats along a transect, though if multiple small reefs are within the vicinity, enough replicates can be obtained to get a robust average of oyster composition. </w:t>
+      </w:r>
+      <w:r>
+        <w:rPr>
+          <w:rFonts w:ascii="Helvetica Neue Light" w:eastAsia="Arial" w:hAnsi="Helvetica Neue Light" w:cs="Arial"/>
+        </w:rPr>
+        <w:t xml:space="preserve">See Figure 1 for potential placement of transects. </w:t>
+      </w:r>
+      <w:r>
+        <w:rPr>
+          <w:rFonts w:ascii="Helvetica Neue Light" w:eastAsia="Arial" w:hAnsi="Helvetica Neue Light" w:cs="Arial"/>
+        </w:rPr>
+        <w:t>In such scenarios, please contact MarineGEO to verify altered methods.</w:t>
+      </w:r>
+    </w:p>
+    <w:p>
+      <w:pPr>
+        <w:pStyle w:val="ListParagraph"/>
+        <w:numPr>
+          <w:ilvl w:val="0"/>
+          <w:numId w:val="19"/>
+        </w:numPr>
+        <w:tabs>
+          <w:tab w:val="left" w:pos="520"/>
+        </w:tabs>
+        <w:spacing w:line="276" w:lineRule="auto"/>
+        <w:jc w:val="both"/>
+        <w:rPr>
+          <w:rFonts w:ascii="Helvetica Neue Light" w:eastAsia="Arial" w:hAnsi="Helvetica Neue Light" w:cs="Arial"/>
+        </w:rPr>
+      </w:pPr>
+      <w:r>
+        <w:rPr>
+          <w:rFonts w:ascii="Helvetica Neue Light" w:eastAsia="Arial" w:hAnsi="Helvetica Neue Light" w:cs="Arial"/>
+        </w:rPr>
+        <w:t xml:space="preserve">  </w:t>
+      </w:r>
+    </w:p>
+    <w:p>
+      <w:pPr>
+        <w:pStyle w:val="ListParagraph"/>
+        <w:tabs>
+          <w:tab w:val="left" w:pos="520"/>
+        </w:tabs>
+        <w:spacing w:line="276" w:lineRule="auto"/>
+        <w:ind w:left="360"/>
+        <w:jc w:val="both"/>
+        <w:rPr>
+          <w:rFonts w:ascii="Helvetica Neue Light" w:eastAsia="Arial" w:hAnsi="Helvetica Neue Light" w:cs="Arial"/>
+        </w:rPr>
+      </w:pPr>
+      <w:r>
+        <w:rPr>
+          <w:rFonts w:ascii="Helvetica Neue Light" w:eastAsia="Arial" w:hAnsi="Helvetica Neue Light" w:cs="Arial"/>
+        </w:rPr>
+        <w:t>Figure 1: Potential transect designations.</w:t>
+      </w:r>
+    </w:p>
+    <w:p>
+      <w:pPr>
+        <w:pStyle w:val="ListParagraph"/>
+        <w:tabs>
+          <w:tab w:val="left" w:pos="520"/>
+        </w:tabs>
+        <w:spacing w:line="276" w:lineRule="auto"/>
+        <w:ind w:left="360"/>
+        <w:jc w:val="both"/>
+        <w:rPr>
+          <w:rFonts w:ascii="Helvetica Neue Light" w:eastAsia="Arial" w:hAnsi="Helvetica Neue Light" w:cs="Arial"/>
+        </w:rPr>
+      </w:pPr>
+      <w:r>
+        <w:rPr>
+          <w:rFonts w:ascii="Helvetica Neue Light" w:eastAsia="Arial" w:hAnsi="Helvetica Neue Light" w:cs="Arial"/>
+          <w:noProof/>
+        </w:rPr>
+        <w:lastRenderedPageBreak/>
+        <w:drawing>
+          <wp:inline distT="0" distB="0" distL="0" distR="0" wp14:anchorId="3F1A942B" wp14:editId="6D9DAF4B">
+            <wp:extent cx="5527079" cy="2890544"/>
+            <wp:effectExtent l="0" t="0" r="0" b="5080"/>
+            <wp:docPr id="2" name="Picture 2"/>
+            <wp:cNvGraphicFramePr>
+              <a:graphicFrameLocks xmlns:a="http://schemas.openxmlformats.org/drawingml/2006/main" noChangeAspect="1"/>
+            </wp:cNvGraphicFramePr>
+            <a:graphic xmlns:a="http://schemas.openxmlformats.org/drawingml/2006/main">
+              <a:graphicData uri="http://schemas.openxmlformats.org/drawingml/2006/picture">
+                <pic:pic xmlns:pic="http://schemas.openxmlformats.org/drawingml/2006/picture">
+                  <pic:nvPicPr>
+                    <pic:cNvPr id="0" name="Picture 7"/>
+                    <pic:cNvPicPr>
+                      <a:picLocks noChangeAspect="1" noChangeArrowheads="1"/>
+                    </pic:cNvPicPr>
+                  </pic:nvPicPr>
+                  <pic:blipFill>
+                    <a:blip r:embed="rId12" cstate="print">
+                      <a:extLst>
+                        <a:ext uri="{28A0092B-C50C-407E-A947-70E740481C1C}">
+                          <a14:useLocalDpi xmlns:a14="http://schemas.microsoft.com/office/drawing/2010/main" val="0"/>
+                        </a:ext>
+                      </a:extLst>
+                    </a:blip>
+                    <a:srcRect/>
+                    <a:stretch>
+                      <a:fillRect/>
+                    </a:stretch>
+                  </pic:blipFill>
+                  <pic:spPr bwMode="auto">
+                    <a:xfrm>
+                      <a:off x="0" y="0"/>
+                      <a:ext cx="5547940" cy="2901454"/>
+                    </a:xfrm>
+                    <a:prstGeom prst="rect">
+                      <a:avLst/>
+                    </a:prstGeom>
+                    <a:noFill/>
+                  </pic:spPr>
+                </pic:pic>
+              </a:graphicData>
+            </a:graphic>
+          </wp:inline>
+        </w:drawing>
+      </w:r>
+    </w:p>
+    <w:p>
+      <w:pPr>
+        <w:pStyle w:val="ListParagraph"/>
+        <w:tabs>
+          <w:tab w:val="left" w:pos="520"/>
+        </w:tabs>
+        <w:spacing w:line="276" w:lineRule="auto"/>
+        <w:ind w:left="360"/>
+        <w:jc w:val="both"/>
+        <w:rPr>
+          <w:rFonts w:ascii="Helvetica Neue Light" w:eastAsia="Arial" w:hAnsi="Helvetica Neue Light" w:cs="Arial"/>
+        </w:rPr>
+      </w:pPr>
     </w:p>
     <w:p>
       <w:pPr>
@@ -1473,59 +1667,23 @@
           <w:sz w:val="22"/>
           <w:szCs w:val="22"/>
         </w:rPr>
-        <w:t xml:space="preserve">For a transect reaching 30 m, 5 replicate quadrats are taken along predetermined points. At 5, </w:t>
-      </w:r>
-      <w:proofErr w:type="gramStart"/>
+        <w:t>For a transect reaching 30 m, 5 replicate quadrats are taken along predetermined points. At 5, 12, 15, 20, and 25 meter marks, lay the quadrat to the right of the transect tape with the meter value touching the lower left corner of the quadrat</w:t>
+      </w:r>
       <w:r>
         <w:rPr>
           <w:rFonts w:ascii="Helvetica Neue Light" w:eastAsia="Arial" w:hAnsi="Helvetica Neue Light" w:cs="Arial"/>
           <w:sz w:val="22"/>
           <w:szCs w:val="22"/>
         </w:rPr>
-        <w:t>12, 15, 20, and 25 meter</w:t>
-      </w:r>
-      <w:proofErr w:type="gramEnd"/>
+        <w:t>.</w:t>
+      </w:r>
       <w:r>
         <w:rPr>
           <w:rFonts w:ascii="Helvetica Neue Light" w:eastAsia="Arial" w:hAnsi="Helvetica Neue Light" w:cs="Arial"/>
           <w:sz w:val="22"/>
           <w:szCs w:val="22"/>
         </w:rPr>
-        <w:t xml:space="preserve"> marks, lay the quadrat to the right of the transect tape with the meter value touching the lower left corner of the quadrat</w:t>
-      </w:r>
-      <w:r>
-        <w:rPr>
-          <w:rFonts w:ascii="Helvetica Neue Light" w:eastAsia="Arial" w:hAnsi="Helvetica Neue Light" w:cs="Arial"/>
-          <w:sz w:val="22"/>
-          <w:szCs w:val="22"/>
-        </w:rPr>
-        <w:t>.</w:t>
-      </w:r>
-      <w:r>
-        <w:rPr>
-          <w:rFonts w:ascii="Helvetica Neue Light" w:eastAsia="Arial" w:hAnsi="Helvetica Neue Light" w:cs="Arial"/>
-          <w:sz w:val="22"/>
-          <w:szCs w:val="22"/>
-        </w:rPr>
-        <w:t xml:space="preserve"> For transects that do not reach the desired 30 m, quadrats can be placed at points determined by the practitioner but should be at least 1 m from each other (</w:t>
-      </w:r>
-      <w:proofErr w:type="gramStart"/>
-      <w:r>
-        <w:rPr>
-          <w:rFonts w:ascii="Helvetica Neue Light" w:eastAsia="Arial" w:hAnsi="Helvetica Neue Light" w:cs="Arial"/>
-          <w:sz w:val="22"/>
-          <w:szCs w:val="22"/>
-        </w:rPr>
-        <w:t>e.g.</w:t>
-      </w:r>
-      <w:proofErr w:type="gramEnd"/>
-      <w:r>
-        <w:rPr>
-          <w:rFonts w:ascii="Helvetica Neue Light" w:eastAsia="Arial" w:hAnsi="Helvetica Neue Light" w:cs="Arial"/>
-          <w:sz w:val="22"/>
-          <w:szCs w:val="22"/>
-        </w:rPr>
-        <w:t xml:space="preserve"> 1 m, 3 m, 5 m, etc.) and this should be noted on the data sheet.</w:t>
+        <w:t xml:space="preserve"> For transects that do not reach the desired 30 m, quadrats can be placed at points determined by the practitioner but should be at least 1 m from each other (e.g. 1 m, 3 m, 5 m, etc.) and this should be noted on the data sheet.</w:t>
       </w:r>
     </w:p>
     <w:p>
@@ -1548,16 +1706,7 @@
           <w:sz w:val="22"/>
           <w:szCs w:val="22"/>
         </w:rPr>
-        <w:t xml:space="preserve">Tally what occurs under each intersecting point (totaling 81 points). Because oysters are the primary target, the tally should quantify the presence and state of oysters. In some cases, seasonal or ephemeral macroalgal blooms can occur on reefs, forming a canopy attached to </w:t>
-      </w:r>
-      <w:r>
-        <w:rPr>
-          <w:rFonts w:ascii="Helvetica Neue Light" w:eastAsia="Arial" w:hAnsi="Helvetica Neue Light" w:cs="Arial"/>
-          <w:sz w:val="22"/>
-          <w:szCs w:val="22"/>
-        </w:rPr>
-        <w:lastRenderedPageBreak/>
-        <w:t>and covering oysters. In other instances, occasional or rare species (algae, barnacles, etc.) can be found growing on oysters though are not numerically dominant. In either case, all species growing on oysters or forming a canopy get counted separately as secondary species (see data sheet for separate columns of primary vs. secondary species). Major categories include:</w:t>
+        <w:t>Tally what occurs under each intersecting point (totaling 81 points). Because oysters are the primary target, the tally should quantify the presence and state of oysters. In some cases, seasonal or ephemeral macroalgal blooms can occur on reefs, forming a canopy attached to and covering oysters. In other instances, occasional or rare species (algae, barnacles, etc.) can be found growing on oysters though are not numerically dominant. In either case, all species growing on oysters or forming a canopy get counted separately as secondary species (see data sheet for separate columns of primary vs. secondary species). Major categories include:</w:t>
       </w:r>
     </w:p>
     <w:p>
@@ -1601,7 +1750,19 @@
         <w:rPr>
           <w:rFonts w:ascii="Helvetica Neue Light" w:eastAsia="Arial" w:hAnsi="Helvetica Neue Light" w:cs="Arial"/>
         </w:rPr>
-        <w:t>Gaper oyster (gaping dying oyster with visible tissue)</w:t>
+        <w:t>Gaper oyster (gaping dying oyster with visible tissue</w:t>
+      </w:r>
+      <w:r>
+        <w:rPr>
+          <w:rFonts w:ascii="Helvetica Neue Light" w:eastAsia="Arial" w:hAnsi="Helvetica Neue Light" w:cs="Arial"/>
+        </w:rPr>
+        <w:t>, uncommon</w:t>
+      </w:r>
+      <w:r>
+        <w:rPr>
+          <w:rFonts w:ascii="Helvetica Neue Light" w:eastAsia="Arial" w:hAnsi="Helvetica Neue Light" w:cs="Arial"/>
+        </w:rPr>
+        <w:t>)</w:t>
       </w:r>
     </w:p>
     <w:p>
@@ -1623,7 +1784,7 @@
         <w:rPr>
           <w:rFonts w:ascii="Helvetica Neue Light" w:eastAsia="Arial" w:hAnsi="Helvetica Neue Light" w:cs="Arial"/>
         </w:rPr>
-        <w:t>Box oyster (gaping dead with both shells still attached, no visible tissue, most common)</w:t>
+        <w:t>Box oyster (gaping dead with both shells still attached, no visible tissue)</w:t>
       </w:r>
     </w:p>
     <w:p>
@@ -1834,6 +1995,7 @@
         <w:rPr>
           <w:rFonts w:ascii="Helvetica Neue Light" w:eastAsia="Arial" w:hAnsi="Helvetica Neue Light" w:cs="Arial"/>
         </w:rPr>
+        <w:lastRenderedPageBreak/>
         <w:t xml:space="preserve">It is recommended that for intertidal reefs, a photo of the quadrat prior to scoring be taken and labeled for historical records.  For subtidal reefs this can be a bit more challenging but is still recommended if conditions are suitable.        </w:t>
       </w:r>
     </w:p>
@@ -1856,236 +2018,11 @@
       </w:pPr>
       <w:r>
         <w:rPr>
+          <w:rFonts w:ascii="Helvetica Neue Light" w:hAnsi="Helvetica Neue Light"/>
           <w:noProof/>
         </w:rPr>
-        <mc:AlternateContent>
-          <mc:Choice Requires="wps">
-            <w:drawing>
-              <wp:anchor distT="0" distB="0" distL="114300" distR="114300" simplePos="0" relativeHeight="251660288" behindDoc="0" locked="0" layoutInCell="1" allowOverlap="1" wp14:anchorId="32494C17" wp14:editId="2AF0CD04">
-                <wp:simplePos x="0" y="0"/>
-                <wp:positionH relativeFrom="column">
-                  <wp:posOffset>140140</wp:posOffset>
-                </wp:positionH>
-                <wp:positionV relativeFrom="paragraph">
-                  <wp:posOffset>3175635</wp:posOffset>
-                </wp:positionV>
-                <wp:extent cx="5600700" cy="439615"/>
-                <wp:effectExtent l="0" t="0" r="0" b="0"/>
-                <wp:wrapSquare wrapText="bothSides"/>
-                <wp:docPr id="12" name="Text Box 12"/>
-                <wp:cNvGraphicFramePr/>
-                <a:graphic xmlns:a="http://schemas.openxmlformats.org/drawingml/2006/main">
-                  <a:graphicData uri="http://schemas.microsoft.com/office/word/2010/wordprocessingShape">
-                    <wps:wsp>
-                      <wps:cNvSpPr txBox="1"/>
-                      <wps:spPr>
-                        <a:xfrm>
-                          <a:off x="0" y="0"/>
-                          <a:ext cx="5600700" cy="439615"/>
-                        </a:xfrm>
-                        <a:prstGeom prst="rect">
-                          <a:avLst/>
-                        </a:prstGeom>
-                        <a:noFill/>
-                        <a:ln w="6350">
-                          <a:noFill/>
-                        </a:ln>
-                      </wps:spPr>
-                      <wps:txbx>
-                        <w:txbxContent>
-                          <w:p>
-                            <w:pPr>
-                              <w:tabs>
-                                <w:tab w:val="left" w:pos="520"/>
-                              </w:tabs>
-                              <w:spacing w:line="249" w:lineRule="auto"/>
-                              <w:ind w:right="40"/>
-                              <w:jc w:val="both"/>
-                              <w:rPr>
-                                <w:rFonts w:ascii="Helvetica Neue Light" w:eastAsia="Arial" w:hAnsi="Helvetica Neue Light" w:cs="Arial"/>
-                                <w:sz w:val="22"/>
-                                <w:szCs w:val="22"/>
-                              </w:rPr>
-                            </w:pPr>
-                            <w:r>
-                              <w:rPr>
-                                <w:rFonts w:ascii="Helvetica Neue Light" w:eastAsia="Arial" w:hAnsi="Helvetica Neue Light" w:cs="Arial"/>
-                                <w:sz w:val="22"/>
-                                <w:szCs w:val="22"/>
-                              </w:rPr>
-                              <w:t xml:space="preserve">Figure 2. Transects should be 30 m in length for larger reefs.  Multiple smaller patch reefs can be used at a site if transects do not reach the desired length.    </w:t>
-                            </w:r>
-                          </w:p>
-                          <w:p/>
-                        </w:txbxContent>
-                      </wps:txbx>
-                      <wps:bodyPr rot="0" spcFirstLastPara="0" vertOverflow="overflow" horzOverflow="overflow" vert="horz" wrap="square" lIns="91440" tIns="45720" rIns="91440" bIns="45720" numCol="1" spcCol="0" rtlCol="0" fromWordArt="0" anchor="t" anchorCtr="0" forceAA="0" compatLnSpc="1">
-                        <a:prstTxWarp prst="textNoShape">
-                          <a:avLst/>
-                        </a:prstTxWarp>
-                        <a:noAutofit/>
-                      </wps:bodyPr>
-                    </wps:wsp>
-                  </a:graphicData>
-                </a:graphic>
-                <wp14:sizeRelH relativeFrom="margin">
-                  <wp14:pctWidth>0</wp14:pctWidth>
-                </wp14:sizeRelH>
-                <wp14:sizeRelV relativeFrom="margin">
-                  <wp14:pctHeight>0</wp14:pctHeight>
-                </wp14:sizeRelV>
-              </wp:anchor>
-            </w:drawing>
-          </mc:Choice>
-          <mc:Fallback>
-            <w:pict>
-              <v:shape w14:anchorId="32494C17" id="Text Box 12" o:spid="_x0000_s1027" type="#_x0000_t202" style="position:absolute;margin-left:11.05pt;margin-top:250.05pt;width:441pt;height:34.6pt;z-index:251660288;visibility:visible;mso-wrap-style:square;mso-width-percent:0;mso-height-percent:0;mso-wrap-distance-left:9pt;mso-wrap-distance-top:0;mso-wrap-distance-right:9pt;mso-wrap-distance-bottom:0;mso-position-horizontal:absolute;mso-position-horizontal-relative:text;mso-position-vertical:absolute;mso-position-vertical-relative:text;mso-width-percent:0;mso-height-percent:0;mso-width-relative:margin;mso-height-relative:margin;v-text-anchor:top" o:gfxdata="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" filled="f" stroked="f" strokeweight=".5pt">
-                <v:textbox>
-                  <w:txbxContent>
-                    <w:p>
-                      <w:pPr>
-                        <w:tabs>
-                          <w:tab w:val="left" w:pos="520"/>
-                        </w:tabs>
-                        <w:spacing w:line="249" w:lineRule="auto"/>
-                        <w:ind w:right="40"/>
-                        <w:jc w:val="both"/>
-                        <w:rPr>
-                          <w:rFonts w:ascii="Helvetica Neue Light" w:eastAsia="Arial" w:hAnsi="Helvetica Neue Light" w:cs="Arial"/>
-                          <w:sz w:val="22"/>
-                          <w:szCs w:val="22"/>
-                        </w:rPr>
-                      </w:pPr>
-                      <w:r>
-                        <w:rPr>
-                          <w:rFonts w:ascii="Helvetica Neue Light" w:eastAsia="Arial" w:hAnsi="Helvetica Neue Light" w:cs="Arial"/>
-                          <w:sz w:val="22"/>
-                          <w:szCs w:val="22"/>
-                        </w:rPr>
-                        <w:t xml:space="preserve">Figure 2. Transects should be 30 m in length for larger reefs.  Multiple smaller patch reefs can be used at a site if transects do not reach the desired length.    </w:t>
-                      </w:r>
-                    </w:p>
-                    <w:p/>
-                  </w:txbxContent>
-                </v:textbox>
-                <w10:wrap type="square"/>
-              </v:shape>
-            </w:pict>
-          </mc:Fallback>
-        </mc:AlternateContent>
-      </w:r>
-      <w:ins w:id="5" w:author="Janiak, Dean" w:date="2020-10-22T09:41:00Z">
-        <w:r>
-          <w:rPr>
-            <w:noProof/>
-          </w:rPr>
-          <w:drawing>
-            <wp:anchor distT="0" distB="0" distL="114300" distR="114300" simplePos="0" relativeHeight="251661312" behindDoc="0" locked="0" layoutInCell="1" allowOverlap="1" wp14:anchorId="194A7EF0" wp14:editId="06FCA15C">
-              <wp:simplePos x="0" y="0"/>
-              <wp:positionH relativeFrom="column">
-                <wp:posOffset>193040</wp:posOffset>
-              </wp:positionH>
-              <wp:positionV relativeFrom="paragraph">
-                <wp:posOffset>223911</wp:posOffset>
-              </wp:positionV>
-              <wp:extent cx="5412105" cy="2891155"/>
-              <wp:effectExtent l="0" t="0" r="0" b="4445"/>
-              <wp:wrapSquare wrapText="bothSides"/>
-              <wp:docPr id="13" name="Picture 13" descr="Shape&#10;&#10;Description automatically generated"/>
-              <wp:cNvGraphicFramePr>
-                <a:graphicFrameLocks xmlns:a="http://schemas.openxmlformats.org/drawingml/2006/main" noChangeAspect="1"/>
-              </wp:cNvGraphicFramePr>
-              <a:graphic xmlns:a="http://schemas.openxmlformats.org/drawingml/2006/main">
-                <a:graphicData uri="http://schemas.openxmlformats.org/drawingml/2006/picture">
-                  <pic:pic xmlns:pic="http://schemas.openxmlformats.org/drawingml/2006/picture">
-                    <pic:nvPicPr>
-                      <pic:cNvPr id="13" name="quadrat.jpg"/>
-                      <pic:cNvPicPr/>
-                    </pic:nvPicPr>
-                    <pic:blipFill rotWithShape="1">
-                      <a:blip r:embed="rId12">
-                        <a:extLst>
-                          <a:ext uri="{28A0092B-C50C-407E-A947-70E740481C1C}">
-                            <a14:useLocalDpi xmlns:a14="http://schemas.microsoft.com/office/drawing/2010/main" val="0"/>
-                          </a:ext>
-                        </a:extLst>
-                      </a:blip>
-                      <a:srcRect r="9517" b="14072"/>
-                      <a:stretch/>
-                    </pic:blipFill>
-                    <pic:spPr bwMode="auto">
-                      <a:xfrm>
-                        <a:off x="0" y="0"/>
-                        <a:ext cx="5412105" cy="2891155"/>
-                      </a:xfrm>
-                      <a:prstGeom prst="rect">
-                        <a:avLst/>
-                      </a:prstGeom>
-                      <a:ln>
-                        <a:noFill/>
-                      </a:ln>
-                      <a:extLst>
-                        <a:ext uri="{53640926-AAD7-44D8-BBD7-CCE9431645EC}">
-                          <a14:shadowObscured xmlns:a14="http://schemas.microsoft.com/office/drawing/2010/main"/>
-                        </a:ext>
-                      </a:extLst>
-                    </pic:spPr>
-                  </pic:pic>
-                </a:graphicData>
-              </a:graphic>
-              <wp14:sizeRelH relativeFrom="page">
-                <wp14:pctWidth>0</wp14:pctWidth>
-              </wp14:sizeRelH>
-              <wp14:sizeRelV relativeFrom="page">
-                <wp14:pctHeight>0</wp14:pctHeight>
-              </wp14:sizeRelV>
-            </wp:anchor>
-          </w:drawing>
-        </w:r>
-      </w:ins>
-    </w:p>
-    <w:p>
-      <w:pPr>
-        <w:pStyle w:val="Compact"/>
-        <w:spacing w:before="0" w:after="0" w:line="276" w:lineRule="auto"/>
-        <w:rPr>
-          <w:rFonts w:ascii="Helvetica Neue Light" w:hAnsi="Helvetica Neue Light"/>
-        </w:rPr>
-      </w:pPr>
-    </w:p>
-    <w:p>
-      <w:pPr>
-        <w:pStyle w:val="Compact"/>
-        <w:spacing w:before="0" w:after="0" w:line="276" w:lineRule="auto"/>
-        <w:rPr>
-          <w:rFonts w:ascii="Helvetica Neue Light" w:hAnsi="Helvetica Neue Light"/>
-        </w:rPr>
-      </w:pPr>
-    </w:p>
-    <w:p>
-      <w:pPr>
-        <w:pStyle w:val="Compact"/>
-        <w:spacing w:before="0" w:after="0" w:line="276" w:lineRule="auto"/>
-        <w:rPr>
-          <w:rFonts w:ascii="Helvetica Neue Light" w:hAnsi="Helvetica Neue Light"/>
-        </w:rPr>
-      </w:pPr>
-    </w:p>
-    <w:p>
-      <w:pPr>
-        <w:pStyle w:val="Compact"/>
-        <w:spacing w:before="0" w:after="0" w:line="276" w:lineRule="auto"/>
-        <w:rPr>
-          <w:rFonts w:ascii="Helvetica Neue Light" w:hAnsi="Helvetica Neue Light"/>
-        </w:rPr>
-      </w:pPr>
-      <w:r>
-        <w:rPr>
-          <w:rFonts w:ascii="Helvetica Neue Light" w:hAnsi="Helvetica Neue Light"/>
-          <w:noProof/>
-        </w:rPr>
         <w:pict w14:anchorId="378D3ABB">
-          <v:shape id="_x0000_i1025" type="#_x0000_t75" alt="" style="width:467.85pt;height:1.5pt;mso-width-percent:0;mso-height-percent:0;mso-width-percent:0;mso-height-percent:0" o:hrpct="0" o:hralign="center" o:hr="t">
+          <v:shape id="_x0000_i1029" type="#_x0000_t75" alt="" style="width:467.85pt;height:1.5pt;mso-width-percent:0;mso-height-percent:0;mso-width-percent:0;mso-height-percent:0" o:hrpct="0" o:hralign="center" o:hr="t">
             <v:imagedata r:id="rId7" o:title="Default Line"/>
           </v:shape>
         </w:pict>
@@ -2102,7 +2039,7 @@
           <w:color w:val="000000" w:themeColor="text1"/>
         </w:rPr>
       </w:pPr>
-      <w:bookmarkStart w:id="6" w:name="data-submission"/>
+      <w:bookmarkStart w:id="5" w:name="data-submission"/>
       <w:r>
         <w:rPr>
           <w:rFonts w:ascii="Helvetica Neue Light" w:hAnsi="Helvetica Neue Light"/>
@@ -2112,7 +2049,7 @@
         </w:rPr>
         <w:t>Data Submission</w:t>
       </w:r>
-      <w:bookmarkEnd w:id="6"/>
+      <w:bookmarkEnd w:id="5"/>
     </w:p>
     <w:p>
       <w:pPr>

--- a/oyster/protocol_docs/marinegeo_protocol_oyster_reef_composition.docx
+++ b/oyster/protocol_docs/marinegeo_protocol_oyster_reef_composition.docx
@@ -7,7 +7,7 @@
         <w:pStyle w:val="Title"/>
         <w:spacing w:before="0" w:after="0" w:line="276" w:lineRule="auto"/>
         <w:rPr>
-          <w:rFonts w:ascii="Helvetica Neue Light" w:hAnsi="Helvetica Neue Light"/>
+          <w:rFonts w:ascii="Arial" w:hAnsi="Arial" w:cs="Arial"/>
           <w:b w:val="0"/>
           <w:bCs w:val="0"/>
           <w:color w:val="000000" w:themeColor="text1"/>
@@ -17,7 +17,7 @@
       </w:pPr>
       <w:r>
         <w:rPr>
-          <w:rFonts w:ascii="Helvetica Neue Light" w:hAnsi="Helvetica Neue Light"/>
+          <w:rFonts w:ascii="Arial" w:hAnsi="Arial" w:cs="Arial"/>
           <w:b w:val="0"/>
           <w:bCs w:val="0"/>
           <w:color w:val="000000" w:themeColor="text1"/>
@@ -31,10 +31,13 @@
       <w:pPr>
         <w:pStyle w:val="BodyText"/>
         <w:spacing w:before="0" w:after="0" w:line="276" w:lineRule="auto"/>
-      </w:pPr>
-      <w:r>
-        <w:rPr>
-          <w:rFonts w:ascii="Helvetica Neue Light" w:hAnsi="Helvetica Neue Light"/>
+        <w:rPr>
+          <w:rFonts w:ascii="Arial" w:hAnsi="Arial" w:cs="Arial"/>
+        </w:rPr>
+      </w:pPr>
+      <w:r>
+        <w:rPr>
+          <w:rFonts w:ascii="Arial" w:hAnsi="Arial" w:cs="Arial"/>
           <w:noProof/>
         </w:rPr>
         <w:pict w14:anchorId="7AE6C2F9">
@@ -57,7 +60,7 @@
             <v:path o:extrusionok="f" gradientshapeok="t" o:connecttype="rect"/>
             <o:lock v:ext="edit" aspectratio="t"/>
           </v:shapetype>
-          <v:shape id="_x0000_i1025" type="#_x0000_t75" alt="" style="width:467.85pt;height:1.5pt;mso-width-percent:0;mso-height-percent:0;mso-width-percent:0;mso-height-percent:0" o:hrpct="0" o:hralign="center" o:hr="t">
+          <v:shape id="_x0000_i1029" type="#_x0000_t75" alt="" style="width:467.85pt;height:1.5pt;mso-width-percent:0;mso-height-percent:0;mso-width-percent:0;mso-height-percent:0" o:hrpct="0" o:hralign="center" o:hr="t">
             <v:imagedata r:id="rId7" o:title="Default Line"/>
           </v:shape>
         </w:pict>
@@ -67,14 +70,21 @@
       <w:pPr>
         <w:pStyle w:val="BodyText"/>
         <w:spacing w:before="0" w:after="0" w:line="276" w:lineRule="auto"/>
+        <w:rPr>
+          <w:rFonts w:ascii="Arial" w:hAnsi="Arial" w:cs="Arial"/>
+        </w:rPr>
       </w:pPr>
     </w:p>
     <w:p>
       <w:pPr>
         <w:pStyle w:val="BodyText"/>
-      </w:pPr>
-      <w:r>
-        <w:rPr>
+        <w:rPr>
+          <w:rFonts w:ascii="Arial" w:hAnsi="Arial" w:cs="Arial"/>
+        </w:rPr>
+      </w:pPr>
+      <w:r>
+        <w:rPr>
+          <w:rFonts w:ascii="Arial" w:hAnsi="Arial" w:cs="Arial"/>
           <w:noProof/>
         </w:rPr>
         <w:drawing>
@@ -123,31 +133,51 @@
     <w:p>
       <w:pPr>
         <w:pStyle w:val="BodyText"/>
+        <w:rPr>
+          <w:rFonts w:ascii="Arial" w:hAnsi="Arial" w:cs="Arial"/>
+        </w:rPr>
       </w:pPr>
     </w:p>
     <w:p>
       <w:pPr>
         <w:pStyle w:val="FirstParagraph"/>
         <w:spacing w:before="0" w:after="0" w:line="276" w:lineRule="auto"/>
-        <w:jc w:val="both"/>
-        <w:rPr>
-          <w:rFonts w:ascii="Helvetica Neue Light" w:hAnsi="Helvetica Neue Light"/>
-          <w:sz w:val="22"/>
-          <w:szCs w:val="22"/>
-        </w:rPr>
-      </w:pPr>
-      <w:r>
-        <w:rPr>
-          <w:rFonts w:ascii="Helvetica Neue Light" w:hAnsi="Helvetica Neue Light"/>
+        <w:rPr>
+          <w:rFonts w:ascii="Arial" w:hAnsi="Arial" w:cs="Arial"/>
+          <w:sz w:val="22"/>
+          <w:szCs w:val="22"/>
+        </w:rPr>
+      </w:pPr>
+      <w:r>
+        <w:rPr>
+          <w:rFonts w:ascii="Arial" w:hAnsi="Arial" w:cs="Arial"/>
           <w:sz w:val="22"/>
           <w:szCs w:val="22"/>
           <w:u w:val="single"/>
         </w:rPr>
-        <w:t>How to cite this work:</w:t>
-      </w:r>
-      <w:r>
-        <w:rPr>
-          <w:rFonts w:ascii="Helvetica Neue Light" w:hAnsi="Helvetica Neue Light"/>
+        <w:t>How to cite</w:t>
+      </w:r>
+      <w:r>
+        <w:rPr>
+          <w:rFonts w:ascii="Arial" w:hAnsi="Arial" w:cs="Arial"/>
+          <w:sz w:val="22"/>
+          <w:szCs w:val="22"/>
+          <w:u w:val="single"/>
+        </w:rPr>
+        <w:t xml:space="preserve"> </w:t>
+      </w:r>
+      <w:r>
+        <w:rPr>
+          <w:rFonts w:ascii="Arial" w:hAnsi="Arial" w:cs="Arial"/>
+          <w:sz w:val="22"/>
+          <w:szCs w:val="22"/>
+          <w:u w:val="single"/>
+        </w:rPr>
+        <w:t>this work:</w:t>
+      </w:r>
+      <w:r>
+        <w:rPr>
+          <w:rFonts w:ascii="Arial" w:hAnsi="Arial" w:cs="Arial"/>
           <w:sz w:val="22"/>
           <w:szCs w:val="22"/>
         </w:rPr>
@@ -155,7 +185,7 @@
       </w:r>
       <w:r>
         <w:rPr>
-          <w:rFonts w:ascii="Helvetica Neue Light" w:hAnsi="Helvetica Neue Light"/>
+          <w:rFonts w:ascii="Arial" w:hAnsi="Arial" w:cs="Arial"/>
           <w:sz w:val="22"/>
           <w:szCs w:val="22"/>
         </w:rPr>
@@ -163,53 +193,63 @@
       </w:r>
       <w:r>
         <w:rPr>
-          <w:rFonts w:ascii="Helvetica Neue Light" w:hAnsi="Helvetica Neue Light"/>
-          <w:sz w:val="22"/>
-          <w:szCs w:val="22"/>
-        </w:rPr>
-        <w:t>(202</w:t>
-      </w:r>
-      <w:r>
-        <w:rPr>
-          <w:rFonts w:ascii="Helvetica Neue Light" w:hAnsi="Helvetica Neue Light"/>
-          <w:sz w:val="22"/>
-          <w:szCs w:val="22"/>
-        </w:rPr>
-        <w:t>1</w:t>
-      </w:r>
-      <w:r>
-        <w:rPr>
-          <w:rFonts w:ascii="Helvetica Neue Light" w:hAnsi="Helvetica Neue Light"/>
-          <w:sz w:val="22"/>
-          <w:szCs w:val="22"/>
-        </w:rPr>
-        <w:t>)</w:t>
-      </w:r>
-      <w:r>
-        <w:rPr>
-          <w:rFonts w:ascii="Helvetica Neue Light" w:hAnsi="Helvetica Neue Light"/>
-          <w:sz w:val="22"/>
-          <w:szCs w:val="22"/>
-        </w:rPr>
-        <w:t>.</w:t>
-      </w:r>
-      <w:r>
-        <w:rPr>
-          <w:rFonts w:ascii="Helvetica Neue Light" w:hAnsi="Helvetica Neue Light"/>
-          <w:sz w:val="22"/>
-          <w:szCs w:val="22"/>
-        </w:rPr>
-        <w:t xml:space="preserve"> Tennenbaum Marine Observatories Network, MarineGEO, Smithsonian Institution.</w:t>
+          <w:rFonts w:ascii="Arial" w:hAnsi="Arial" w:cs="Arial"/>
+          <w:sz w:val="22"/>
+          <w:szCs w:val="22"/>
+        </w:rPr>
+        <w:t xml:space="preserve">(2021). </w:t>
+      </w:r>
+      <w:proofErr w:type="spellStart"/>
+      <w:r>
+        <w:rPr>
+          <w:rFonts w:ascii="Arial" w:hAnsi="Arial" w:cs="Arial"/>
+          <w:sz w:val="22"/>
+          <w:szCs w:val="22"/>
+        </w:rPr>
+        <w:t>Tennenbaum</w:t>
+      </w:r>
+      <w:proofErr w:type="spellEnd"/>
+      <w:r>
+        <w:rPr>
+          <w:rFonts w:ascii="Arial" w:hAnsi="Arial" w:cs="Arial"/>
+          <w:sz w:val="22"/>
+          <w:szCs w:val="22"/>
+        </w:rPr>
+        <w:t xml:space="preserve"> Marine Observatories Network, </w:t>
+      </w:r>
+      <w:proofErr w:type="spellStart"/>
+      <w:r>
+        <w:rPr>
+          <w:rFonts w:ascii="Arial" w:hAnsi="Arial" w:cs="Arial"/>
+          <w:sz w:val="22"/>
+          <w:szCs w:val="22"/>
+        </w:rPr>
+        <w:t>MarineGEO</w:t>
+      </w:r>
+      <w:proofErr w:type="spellEnd"/>
+      <w:r>
+        <w:rPr>
+          <w:rFonts w:ascii="Arial" w:hAnsi="Arial" w:cs="Arial"/>
+          <w:sz w:val="22"/>
+          <w:szCs w:val="22"/>
+        </w:rPr>
+        <w:t>, Smithsonian Institution.</w:t>
       </w:r>
     </w:p>
     <w:p>
       <w:pPr>
         <w:pStyle w:val="BodyText"/>
+        <w:rPr>
+          <w:rFonts w:ascii="Arial" w:hAnsi="Arial" w:cs="Arial"/>
+        </w:rPr>
       </w:pPr>
     </w:p>
     <w:p>
       <w:pPr>
         <w:pStyle w:val="BodyText"/>
+        <w:rPr>
+          <w:rFonts w:ascii="Arial" w:hAnsi="Arial" w:cs="Arial"/>
+        </w:rPr>
       </w:pPr>
     </w:p>
     <w:p>
@@ -218,12 +258,12 @@
         <w:spacing w:before="0" w:after="0" w:line="276" w:lineRule="auto"/>
         <w:jc w:val="center"/>
         <w:rPr>
-          <w:rFonts w:ascii="Helvetica Neue Light" w:hAnsi="Helvetica Neue Light"/>
-        </w:rPr>
-      </w:pPr>
-      <w:r>
-        <w:rPr>
-          <w:rFonts w:ascii="Helvetica Neue Light" w:hAnsi="Helvetica Neue Light"/>
+          <w:rFonts w:ascii="Arial" w:hAnsi="Arial" w:cs="Arial"/>
+        </w:rPr>
+      </w:pPr>
+      <w:r>
+        <w:rPr>
+          <w:rFonts w:ascii="Arial" w:hAnsi="Arial" w:cs="Arial"/>
           <w:noProof/>
         </w:rPr>
         <w:drawing>
@@ -273,12 +313,12 @@
       <w:pPr>
         <w:spacing w:after="0" w:line="276" w:lineRule="auto"/>
         <w:rPr>
-          <w:rFonts w:ascii="Helvetica Neue Light" w:hAnsi="Helvetica Neue Light"/>
-        </w:rPr>
-      </w:pPr>
-      <w:r>
-        <w:rPr>
-          <w:rFonts w:ascii="Helvetica Neue Light" w:hAnsi="Helvetica Neue Light"/>
+          <w:rFonts w:ascii="Arial" w:hAnsi="Arial" w:cs="Arial"/>
+        </w:rPr>
+      </w:pPr>
+      <w:r>
+        <w:rPr>
+          <w:rFonts w:ascii="Arial" w:hAnsi="Arial" w:cs="Arial"/>
         </w:rPr>
         <w:br w:type="page"/>
       </w:r>
@@ -288,7 +328,7 @@
         <w:pStyle w:val="Heading2"/>
         <w:spacing w:before="0" w:line="276" w:lineRule="auto"/>
         <w:rPr>
-          <w:rFonts w:ascii="Helvetica Neue Light" w:hAnsi="Helvetica Neue Light"/>
+          <w:rFonts w:ascii="Arial" w:hAnsi="Arial" w:cs="Arial"/>
           <w:b w:val="0"/>
           <w:bCs w:val="0"/>
         </w:rPr>
@@ -296,12 +336,12 @@
       <w:bookmarkStart w:id="0" w:name="introduction"/>
       <w:r>
         <w:rPr>
-          <w:rFonts w:ascii="Helvetica Neue Light" w:hAnsi="Helvetica Neue Light"/>
+          <w:rFonts w:ascii="Arial" w:hAnsi="Arial" w:cs="Arial"/>
           <w:noProof/>
         </w:rPr>
         <w:lastRenderedPageBreak/>
         <w:pict w14:anchorId="38AF5F0A">
-          <v:shape id="_x0000_i1026" type="#_x0000_t75" alt="" style="width:467.85pt;height:1.5pt;mso-width-percent:0;mso-height-percent:0;mso-width-percent:0;mso-height-percent:0" o:hrpct="0" o:hralign="center" o:hr="t">
+          <v:shape id="_x0000_i1028" type="#_x0000_t75" alt="" style="width:467.85pt;height:1.5pt;mso-width-percent:0;mso-height-percent:0;mso-width-percent:0;mso-height-percent:0" o:hrpct="0" o:hralign="center" o:hr="t">
             <v:imagedata r:id="rId7" o:title="Default Line"/>
           </v:shape>
         </w:pict>
@@ -312,7 +352,7 @@
         <w:pStyle w:val="Heading2"/>
         <w:spacing w:before="0" w:line="276" w:lineRule="auto"/>
         <w:rPr>
-          <w:rFonts w:ascii="Helvetica Neue Light" w:hAnsi="Helvetica Neue Light"/>
+          <w:rFonts w:ascii="Arial" w:hAnsi="Arial" w:cs="Arial"/>
           <w:b w:val="0"/>
           <w:bCs w:val="0"/>
           <w:color w:val="000000" w:themeColor="text1"/>
@@ -320,7 +360,7 @@
       </w:pPr>
       <w:r>
         <w:rPr>
-          <w:rFonts w:ascii="Helvetica Neue Light" w:hAnsi="Helvetica Neue Light"/>
+          <w:rFonts w:ascii="Arial" w:hAnsi="Arial" w:cs="Arial"/>
           <w:b w:val="0"/>
           <w:bCs w:val="0"/>
           <w:color w:val="000000" w:themeColor="text1"/>
@@ -335,14 +375,14 @@
         <w:ind w:firstLine="16"/>
         <w:jc w:val="both"/>
         <w:rPr>
-          <w:rFonts w:ascii="Helvetica Neue Light" w:hAnsi="Helvetica Neue Light"/>
-          <w:sz w:val="22"/>
-          <w:szCs w:val="22"/>
-        </w:rPr>
-      </w:pPr>
-      <w:r>
-        <w:rPr>
-          <w:rFonts w:ascii="Helvetica Neue Light" w:eastAsia="Arial" w:hAnsi="Helvetica Neue Light" w:cs="Arial"/>
+          <w:rFonts w:ascii="Arial" w:hAnsi="Arial" w:cs="Arial"/>
+          <w:sz w:val="22"/>
+          <w:szCs w:val="22"/>
+        </w:rPr>
+      </w:pPr>
+      <w:r>
+        <w:rPr>
+          <w:rFonts w:ascii="Arial" w:eastAsia="Arial" w:hAnsi="Arial" w:cs="Arial"/>
           <w:sz w:val="22"/>
           <w:szCs w:val="22"/>
         </w:rPr>
@@ -350,15 +390,33 @@
       </w:r>
       <w:r>
         <w:rPr>
-          <w:rFonts w:ascii="Helvetica Neue Light" w:eastAsia="Arial" w:hAnsi="Helvetica Neue Light" w:cs="Arial"/>
-          <w:sz w:val="22"/>
-          <w:szCs w:val="22"/>
-        </w:rPr>
-        <w:t xml:space="preserve">  Permanent transect locations are not necessary for this protocol but can be used if a partner site choses to do so.</w:t>
-      </w:r>
-      <w:r>
-        <w:rPr>
-          <w:rFonts w:ascii="Helvetica Neue Light" w:eastAsia="Arial" w:hAnsi="Helvetica Neue Light" w:cs="Arial"/>
+          <w:rFonts w:ascii="Arial" w:eastAsia="Arial" w:hAnsi="Arial" w:cs="Arial"/>
+          <w:sz w:val="22"/>
+          <w:szCs w:val="22"/>
+        </w:rPr>
+        <w:t xml:space="preserve">  Permanent transect locations are not necessary for this protocol but can be used if a </w:t>
+      </w:r>
+      <w:proofErr w:type="gramStart"/>
+      <w:r>
+        <w:rPr>
+          <w:rFonts w:ascii="Arial" w:eastAsia="Arial" w:hAnsi="Arial" w:cs="Arial"/>
+          <w:sz w:val="22"/>
+          <w:szCs w:val="22"/>
+        </w:rPr>
+        <w:t>partner site choses</w:t>
+      </w:r>
+      <w:proofErr w:type="gramEnd"/>
+      <w:r>
+        <w:rPr>
+          <w:rFonts w:ascii="Arial" w:eastAsia="Arial" w:hAnsi="Arial" w:cs="Arial"/>
+          <w:sz w:val="22"/>
+          <w:szCs w:val="22"/>
+        </w:rPr>
+        <w:t xml:space="preserve"> to do so.</w:t>
+      </w:r>
+      <w:r>
+        <w:rPr>
+          <w:rFonts w:ascii="Arial" w:eastAsia="Arial" w:hAnsi="Arial" w:cs="Arial"/>
           <w:sz w:val="22"/>
           <w:szCs w:val="22"/>
         </w:rPr>
@@ -370,7 +428,7 @@
         <w:pStyle w:val="Compact"/>
         <w:spacing w:before="0" w:after="0" w:line="276" w:lineRule="auto"/>
         <w:rPr>
-          <w:rFonts w:ascii="Helvetica Neue Light" w:hAnsi="Helvetica Neue Light"/>
+          <w:rFonts w:ascii="Arial" w:hAnsi="Arial" w:cs="Arial"/>
           <w:sz w:val="22"/>
           <w:szCs w:val="22"/>
         </w:rPr>
@@ -381,7 +439,7 @@
         <w:pStyle w:val="Heading2"/>
         <w:spacing w:before="0" w:line="276" w:lineRule="auto"/>
         <w:rPr>
-          <w:rFonts w:ascii="Helvetica Neue Light" w:hAnsi="Helvetica Neue Light"/>
+          <w:rFonts w:ascii="Arial" w:hAnsi="Arial" w:cs="Arial"/>
           <w:b w:val="0"/>
           <w:bCs w:val="0"/>
           <w:color w:val="000000" w:themeColor="text1"/>
@@ -393,7 +451,7 @@
       <w:bookmarkStart w:id="1" w:name="measured-parameters"/>
       <w:r>
         <w:rPr>
-          <w:rFonts w:ascii="Helvetica Neue Light" w:hAnsi="Helvetica Neue Light"/>
+          <w:rFonts w:ascii="Arial" w:hAnsi="Arial" w:cs="Arial"/>
           <w:b w:val="0"/>
           <w:bCs w:val="0"/>
           <w:color w:val="000000" w:themeColor="text1"/>
@@ -417,12 +475,12 @@
         </w:tabs>
         <w:spacing w:line="276" w:lineRule="auto"/>
         <w:rPr>
-          <w:rFonts w:ascii="Helvetica Neue Light" w:eastAsia="Arial" w:hAnsi="Helvetica Neue Light" w:cs="Arial"/>
-        </w:rPr>
-      </w:pPr>
-      <w:r>
-        <w:rPr>
-          <w:rFonts w:ascii="Helvetica Neue Light" w:eastAsia="Arial" w:hAnsi="Helvetica Neue Light" w:cs="Arial"/>
+          <w:rFonts w:ascii="Arial" w:eastAsia="Arial" w:hAnsi="Arial" w:cs="Arial"/>
+        </w:rPr>
+      </w:pPr>
+      <w:r>
+        <w:rPr>
+          <w:rFonts w:ascii="Arial" w:eastAsia="Arial" w:hAnsi="Arial" w:cs="Arial"/>
         </w:rPr>
         <w:t>Percent cover of living and non-living substrate</w:t>
       </w:r>
@@ -432,7 +490,7 @@
         <w:pStyle w:val="Compact"/>
         <w:spacing w:before="0" w:after="0" w:line="276" w:lineRule="auto"/>
         <w:rPr>
-          <w:rFonts w:ascii="Helvetica Neue Light" w:hAnsi="Helvetica Neue Light"/>
+          <w:rFonts w:ascii="Arial" w:hAnsi="Arial" w:cs="Arial"/>
           <w:sz w:val="22"/>
           <w:szCs w:val="22"/>
         </w:rPr>
@@ -443,12 +501,12 @@
         <w:pStyle w:val="Compact"/>
         <w:spacing w:before="0" w:after="0" w:line="276" w:lineRule="auto"/>
         <w:rPr>
-          <w:rFonts w:ascii="Helvetica Neue Light" w:hAnsi="Helvetica Neue Light"/>
-        </w:rPr>
-      </w:pPr>
-      <w:r>
-        <w:rPr>
-          <w:rFonts w:ascii="Helvetica Neue Light" w:hAnsi="Helvetica Neue Light"/>
+          <w:rFonts w:ascii="Arial" w:hAnsi="Arial" w:cs="Arial"/>
+        </w:rPr>
+      </w:pPr>
+      <w:r>
+        <w:rPr>
+          <w:rFonts w:ascii="Arial" w:hAnsi="Arial" w:cs="Arial"/>
           <w:noProof/>
         </w:rPr>
         <w:pict w14:anchorId="1CCC6814">
@@ -463,7 +521,7 @@
         <w:pStyle w:val="Heading2"/>
         <w:spacing w:before="0" w:line="276" w:lineRule="auto"/>
         <w:rPr>
-          <w:rFonts w:ascii="Helvetica Neue Light" w:hAnsi="Helvetica Neue Light"/>
+          <w:rFonts w:ascii="Arial" w:hAnsi="Arial" w:cs="Arial"/>
           <w:b w:val="0"/>
           <w:bCs w:val="0"/>
           <w:color w:val="000000" w:themeColor="text1"/>
@@ -472,7 +530,7 @@
       <w:bookmarkStart w:id="2" w:name="requirements"/>
       <w:r>
         <w:rPr>
-          <w:rFonts w:ascii="Helvetica Neue Light" w:hAnsi="Helvetica Neue Light"/>
+          <w:rFonts w:ascii="Arial" w:hAnsi="Arial" w:cs="Arial"/>
           <w:b w:val="0"/>
           <w:bCs w:val="0"/>
           <w:color w:val="000000" w:themeColor="text1"/>
@@ -485,14 +543,14 @@
       <w:pPr>
         <w:spacing w:after="0" w:line="276" w:lineRule="auto"/>
         <w:rPr>
-          <w:rFonts w:ascii="Helvetica Neue Light" w:hAnsi="Helvetica Neue Light"/>
-          <w:sz w:val="22"/>
-          <w:szCs w:val="22"/>
-        </w:rPr>
-      </w:pPr>
-      <w:r>
-        <w:rPr>
-          <w:rFonts w:ascii="Helvetica Neue Light" w:eastAsia="Arial" w:hAnsi="Helvetica Neue Light" w:cs="Arial"/>
+          <w:rFonts w:ascii="Arial" w:hAnsi="Arial" w:cs="Arial"/>
+          <w:sz w:val="22"/>
+          <w:szCs w:val="22"/>
+        </w:rPr>
+      </w:pPr>
+      <w:r>
+        <w:rPr>
+          <w:rFonts w:ascii="Arial" w:eastAsia="Arial" w:hAnsi="Arial" w:cs="Arial"/>
           <w:sz w:val="22"/>
           <w:szCs w:val="22"/>
         </w:rPr>
@@ -503,7 +561,7 @@
       <w:pPr>
         <w:spacing w:after="0" w:line="276" w:lineRule="auto"/>
         <w:rPr>
-          <w:rFonts w:ascii="Helvetica Neue Light" w:hAnsi="Helvetica Neue Light"/>
+          <w:rFonts w:ascii="Arial" w:hAnsi="Arial" w:cs="Arial"/>
           <w:sz w:val="22"/>
           <w:szCs w:val="22"/>
         </w:rPr>
@@ -511,7 +569,7 @@
       <w:ins w:id="3" w:author="Janiak, Dean" w:date="2020-10-21T15:56:00Z">
         <w:r>
           <w:rPr>
-            <w:rFonts w:ascii="Helvetica Neue Light" w:hAnsi="Helvetica Neue Light"/>
+            <w:rFonts w:ascii="Arial" w:hAnsi="Arial" w:cs="Arial"/>
             <w:noProof/>
             <w:sz w:val="22"/>
             <w:szCs w:val="22"/>
@@ -585,14 +643,14 @@
       <w:pPr>
         <w:spacing w:after="0" w:line="276" w:lineRule="auto"/>
         <w:rPr>
-          <w:rFonts w:ascii="Helvetica Neue Light" w:hAnsi="Helvetica Neue Light"/>
-          <w:sz w:val="22"/>
-          <w:szCs w:val="22"/>
-        </w:rPr>
-      </w:pPr>
-      <w:r>
-        <w:rPr>
-          <w:rFonts w:ascii="Helvetica Neue Light" w:eastAsia="Arial" w:hAnsi="Helvetica Neue Light" w:cs="Arial"/>
+          <w:rFonts w:ascii="Arial" w:hAnsi="Arial" w:cs="Arial"/>
+          <w:sz w:val="22"/>
+          <w:szCs w:val="22"/>
+        </w:rPr>
+      </w:pPr>
+      <w:r>
+        <w:rPr>
+          <w:rFonts w:ascii="Arial" w:eastAsia="Arial" w:hAnsi="Arial" w:cs="Arial"/>
           <w:sz w:val="22"/>
           <w:szCs w:val="22"/>
         </w:rPr>
@@ -604,18 +662,36 @@
         <w:spacing w:after="0" w:line="276" w:lineRule="auto"/>
         <w:ind w:firstLine="720"/>
         <w:rPr>
-          <w:rFonts w:ascii="Helvetica Neue Light" w:hAnsi="Helvetica Neue Light"/>
-          <w:sz w:val="22"/>
-          <w:szCs w:val="22"/>
-        </w:rPr>
-      </w:pPr>
-      <w:r>
-        <w:rPr>
-          <w:rFonts w:ascii="Helvetica Neue Light" w:eastAsia="Arial" w:hAnsi="Helvetica Neue Light" w:cs="Arial"/>
-          <w:sz w:val="22"/>
-          <w:szCs w:val="22"/>
-        </w:rPr>
-        <w:t>Preparation: 1 person x &lt;1 day</w:t>
+          <w:rFonts w:ascii="Arial" w:hAnsi="Arial" w:cs="Arial"/>
+          <w:sz w:val="22"/>
+          <w:szCs w:val="22"/>
+        </w:rPr>
+      </w:pPr>
+      <w:r>
+        <w:rPr>
+          <w:rFonts w:ascii="Arial" w:eastAsia="Arial" w:hAnsi="Arial" w:cs="Arial"/>
+          <w:sz w:val="22"/>
+          <w:szCs w:val="22"/>
+        </w:rPr>
+        <w:t xml:space="preserve">Preparation: </w:t>
+      </w:r>
+      <w:proofErr w:type="gramStart"/>
+      <w:r>
+        <w:rPr>
+          <w:rFonts w:ascii="Arial" w:eastAsia="Arial" w:hAnsi="Arial" w:cs="Arial"/>
+          <w:sz w:val="22"/>
+          <w:szCs w:val="22"/>
+        </w:rPr>
+        <w:t>1 person</w:t>
+      </w:r>
+      <w:proofErr w:type="gramEnd"/>
+      <w:r>
+        <w:rPr>
+          <w:rFonts w:ascii="Arial" w:eastAsia="Arial" w:hAnsi="Arial" w:cs="Arial"/>
+          <w:sz w:val="22"/>
+          <w:szCs w:val="22"/>
+        </w:rPr>
+        <w:t xml:space="preserve"> x &lt;1 day</w:t>
       </w:r>
     </w:p>
     <w:p>
@@ -623,14 +699,14 @@
         <w:spacing w:after="0" w:line="276" w:lineRule="auto"/>
         <w:ind w:firstLine="720"/>
         <w:rPr>
-          <w:rFonts w:ascii="Helvetica Neue Light" w:hAnsi="Helvetica Neue Light"/>
-          <w:sz w:val="22"/>
-          <w:szCs w:val="22"/>
-        </w:rPr>
-      </w:pPr>
-      <w:r>
-        <w:rPr>
-          <w:rFonts w:ascii="Helvetica Neue Light" w:eastAsia="Arial" w:hAnsi="Helvetica Neue Light" w:cs="Arial"/>
+          <w:rFonts w:ascii="Arial" w:hAnsi="Arial" w:cs="Arial"/>
+          <w:sz w:val="22"/>
+          <w:szCs w:val="22"/>
+        </w:rPr>
+      </w:pPr>
+      <w:r>
+        <w:rPr>
+          <w:rFonts w:ascii="Arial" w:eastAsia="Arial" w:hAnsi="Arial" w:cs="Arial"/>
           <w:sz w:val="22"/>
           <w:szCs w:val="22"/>
         </w:rPr>
@@ -642,14 +718,14 @@
         <w:spacing w:after="0" w:line="276" w:lineRule="auto"/>
         <w:ind w:firstLine="720"/>
         <w:rPr>
-          <w:rFonts w:ascii="Helvetica Neue Light" w:hAnsi="Helvetica Neue Light"/>
-          <w:sz w:val="22"/>
-          <w:szCs w:val="22"/>
-        </w:rPr>
-      </w:pPr>
-      <w:r>
-        <w:rPr>
-          <w:rFonts w:ascii="Helvetica Neue Light" w:eastAsia="Arial" w:hAnsi="Helvetica Neue Light" w:cs="Arial"/>
+          <w:rFonts w:ascii="Arial" w:hAnsi="Arial" w:cs="Arial"/>
+          <w:sz w:val="22"/>
+          <w:szCs w:val="22"/>
+        </w:rPr>
+      </w:pPr>
+      <w:r>
+        <w:rPr>
+          <w:rFonts w:ascii="Arial" w:eastAsia="Arial" w:hAnsi="Arial" w:cs="Arial"/>
           <w:sz w:val="22"/>
           <w:szCs w:val="22"/>
         </w:rPr>
@@ -661,25 +737,43 @@
         <w:spacing w:after="0" w:line="276" w:lineRule="auto"/>
         <w:ind w:firstLine="720"/>
         <w:rPr>
-          <w:rFonts w:ascii="Helvetica Neue Light" w:hAnsi="Helvetica Neue Light"/>
-          <w:sz w:val="22"/>
-          <w:szCs w:val="22"/>
-        </w:rPr>
-      </w:pPr>
-      <w:r>
-        <w:rPr>
-          <w:rFonts w:ascii="Helvetica Neue Light" w:eastAsia="Arial" w:hAnsi="Helvetica Neue Light" w:cs="Arial"/>
-          <w:sz w:val="22"/>
-          <w:szCs w:val="22"/>
-        </w:rPr>
-        <w:t>Data processing: 1 person x &lt;1 day</w:t>
+          <w:rFonts w:ascii="Arial" w:hAnsi="Arial" w:cs="Arial"/>
+          <w:sz w:val="22"/>
+          <w:szCs w:val="22"/>
+        </w:rPr>
+      </w:pPr>
+      <w:r>
+        <w:rPr>
+          <w:rFonts w:ascii="Arial" w:eastAsia="Arial" w:hAnsi="Arial" w:cs="Arial"/>
+          <w:sz w:val="22"/>
+          <w:szCs w:val="22"/>
+        </w:rPr>
+        <w:t xml:space="preserve">Data processing: </w:t>
+      </w:r>
+      <w:proofErr w:type="gramStart"/>
+      <w:r>
+        <w:rPr>
+          <w:rFonts w:ascii="Arial" w:eastAsia="Arial" w:hAnsi="Arial" w:cs="Arial"/>
+          <w:sz w:val="22"/>
+          <w:szCs w:val="22"/>
+        </w:rPr>
+        <w:t>1 person</w:t>
+      </w:r>
+      <w:proofErr w:type="gramEnd"/>
+      <w:r>
+        <w:rPr>
+          <w:rFonts w:ascii="Arial" w:eastAsia="Arial" w:hAnsi="Arial" w:cs="Arial"/>
+          <w:sz w:val="22"/>
+          <w:szCs w:val="22"/>
+        </w:rPr>
+        <w:t xml:space="preserve"> x &lt;1 day</w:t>
       </w:r>
     </w:p>
     <w:p>
       <w:pPr>
         <w:spacing w:after="0" w:line="276" w:lineRule="auto"/>
         <w:rPr>
-          <w:rFonts w:ascii="Helvetica Neue Light" w:eastAsia="Arial" w:hAnsi="Helvetica Neue Light" w:cs="Arial"/>
+          <w:rFonts w:ascii="Arial" w:eastAsia="Arial" w:hAnsi="Arial" w:cs="Arial"/>
           <w:sz w:val="22"/>
           <w:szCs w:val="22"/>
         </w:rPr>
@@ -689,14 +783,14 @@
       <w:pPr>
         <w:spacing w:after="0" w:line="276" w:lineRule="auto"/>
         <w:rPr>
-          <w:rFonts w:ascii="Helvetica Neue Light" w:hAnsi="Helvetica Neue Light"/>
-          <w:sz w:val="22"/>
-          <w:szCs w:val="22"/>
-        </w:rPr>
-      </w:pPr>
-      <w:r>
-        <w:rPr>
-          <w:rFonts w:ascii="Helvetica Neue Light" w:eastAsia="Arial" w:hAnsi="Helvetica Neue Light" w:cs="Arial"/>
+          <w:rFonts w:ascii="Arial" w:hAnsi="Arial" w:cs="Arial"/>
+          <w:sz w:val="22"/>
+          <w:szCs w:val="22"/>
+        </w:rPr>
+      </w:pPr>
+      <w:r>
+        <w:rPr>
+          <w:rFonts w:ascii="Arial" w:eastAsia="Arial" w:hAnsi="Arial" w:cs="Arial"/>
           <w:sz w:val="22"/>
           <w:szCs w:val="22"/>
         </w:rPr>
@@ -707,7 +801,7 @@
       <w:pPr>
         <w:spacing w:after="0" w:line="276" w:lineRule="auto"/>
         <w:rPr>
-          <w:rFonts w:ascii="Helvetica Neue Light" w:hAnsi="Helvetica Neue Light"/>
+          <w:rFonts w:ascii="Arial" w:hAnsi="Arial" w:cs="Arial"/>
           <w:sz w:val="22"/>
           <w:szCs w:val="22"/>
         </w:rPr>
@@ -717,14 +811,14 @@
       <w:pPr>
         <w:spacing w:after="0" w:line="276" w:lineRule="auto"/>
         <w:rPr>
-          <w:rFonts w:ascii="Helvetica Neue Light" w:hAnsi="Helvetica Neue Light"/>
-          <w:sz w:val="22"/>
-          <w:szCs w:val="22"/>
-        </w:rPr>
-      </w:pPr>
-      <w:r>
-        <w:rPr>
-          <w:rFonts w:ascii="Helvetica Neue Light" w:eastAsia="Arial" w:hAnsi="Helvetica Neue Light" w:cs="Arial"/>
+          <w:rFonts w:ascii="Arial" w:hAnsi="Arial" w:cs="Arial"/>
+          <w:sz w:val="22"/>
+          <w:szCs w:val="22"/>
+        </w:rPr>
+      </w:pPr>
+      <w:r>
+        <w:rPr>
+          <w:rFonts w:ascii="Arial" w:eastAsia="Arial" w:hAnsi="Arial" w:cs="Arial"/>
           <w:sz w:val="22"/>
           <w:szCs w:val="22"/>
         </w:rPr>
@@ -732,7 +826,7 @@
       </w:r>
       <w:r>
         <w:rPr>
-          <w:rFonts w:ascii="Helvetica Neue Light" w:hAnsi="Helvetica Neue Light"/>
+          <w:rFonts w:ascii="Arial" w:hAnsi="Arial" w:cs="Arial"/>
           <w:noProof/>
           <w:sz w:val="22"/>
           <w:szCs w:val="22"/>
@@ -744,14 +838,14 @@
       <w:pPr>
         <w:spacing w:after="0" w:line="276" w:lineRule="auto"/>
         <w:rPr>
-          <w:rFonts w:ascii="Helvetica Neue Light" w:hAnsi="Helvetica Neue Light"/>
-          <w:sz w:val="22"/>
-          <w:szCs w:val="22"/>
-        </w:rPr>
-      </w:pPr>
-      <w:r>
-        <w:rPr>
-          <w:rFonts w:ascii="Helvetica Neue Light" w:hAnsi="Helvetica Neue Light"/>
+          <w:rFonts w:ascii="Arial" w:hAnsi="Arial" w:cs="Arial"/>
+          <w:sz w:val="22"/>
+          <w:szCs w:val="22"/>
+        </w:rPr>
+      </w:pPr>
+      <w:r>
+        <w:rPr>
+          <w:rFonts w:ascii="Arial" w:hAnsi="Arial" w:cs="Arial"/>
           <w:noProof/>
           <w:sz w:val="22"/>
           <w:szCs w:val="22"/>
@@ -796,14 +890,14 @@
                               <w:pStyle w:val="Compact"/>
                               <w:spacing w:before="0" w:after="0" w:line="276" w:lineRule="auto"/>
                               <w:rPr>
-                                <w:rFonts w:ascii="Helvetica Neue Light" w:hAnsi="Helvetica Neue Light"/>
+                                <w:rFonts w:ascii="Arial" w:hAnsi="Arial" w:cs="Arial"/>
                                 <w:sz w:val="22"/>
                                 <w:szCs w:val="22"/>
                               </w:rPr>
                             </w:pPr>
                             <w:r>
                               <w:rPr>
-                                <w:rFonts w:ascii="Helvetica Neue Light" w:eastAsia="Arial" w:hAnsi="Helvetica Neue Light" w:cs="Arial"/>
+                                <w:rFonts w:ascii="Arial" w:eastAsia="Arial" w:hAnsi="Arial" w:cs="Arial"/>
                                 <w:sz w:val="22"/>
                                 <w:szCs w:val="22"/>
                               </w:rPr>
@@ -837,7 +931,7 @@
                 <v:stroke joinstyle="miter"/>
                 <v:path gradientshapeok="t" o:connecttype="rect"/>
               </v:shapetype>
-              <v:shape id="Text Box 10" o:spid="_x0000_s1026" type="#_x0000_t202" style="position:absolute;margin-left:301.3pt;margin-top:5pt;width:178.55pt;height:86.5pt;z-index:251659264;visibility:visible;mso-wrap-style:square;mso-width-percent:0;mso-height-percent:0;mso-wrap-distance-left:9pt;mso-wrap-distance-top:0;mso-wrap-distance-right:9pt;mso-wrap-distance-bottom:0;mso-position-horizontal:absolute;mso-position-horizontal-relative:text;mso-position-vertical:absolute;mso-position-vertical-relative:text;mso-width-percent:0;mso-height-percent:0;mso-width-relative:margin;mso-height-relative:margin;v-text-anchor:top" o:gfxdata="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" filled="f" stroked="f" strokeweight=".5pt">
+              <v:shape id="Text Box 10" o:spid="_x0000_s1026" type="#_x0000_t202" style="position:absolute;margin-left:301.3pt;margin-top:5pt;width:178.55pt;height:86.5pt;z-index:251659264;visibility:visible;mso-wrap-style:square;mso-width-percent:0;mso-height-percent:0;mso-wrap-distance-left:9pt;mso-wrap-distance-top:0;mso-wrap-distance-right:9pt;mso-wrap-distance-bottom:0;mso-position-horizontal:absolute;mso-position-horizontal-relative:text;mso-position-vertical:absolute;mso-position-vertical-relative:text;mso-width-percent:0;mso-height-percent:0;mso-width-relative:margin;mso-height-relative:margin;v-text-anchor:top" o:gfxdata="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" filled="f" stroked="f" strokeweight=".5pt">
                 <v:textbox>
                   <w:txbxContent>
                     <w:p>
@@ -845,14 +939,14 @@
                         <w:pStyle w:val="Compact"/>
                         <w:spacing w:before="0" w:after="0" w:line="276" w:lineRule="auto"/>
                         <w:rPr>
-                          <w:rFonts w:ascii="Helvetica Neue Light" w:hAnsi="Helvetica Neue Light"/>
+                          <w:rFonts w:ascii="Arial" w:hAnsi="Arial" w:cs="Arial"/>
                           <w:sz w:val="22"/>
                           <w:szCs w:val="22"/>
                         </w:rPr>
                       </w:pPr>
                       <w:r>
                         <w:rPr>
-                          <w:rFonts w:ascii="Helvetica Neue Light" w:eastAsia="Arial" w:hAnsi="Helvetica Neue Light" w:cs="Arial"/>
+                          <w:rFonts w:ascii="Arial" w:eastAsia="Arial" w:hAnsi="Arial" w:cs="Arial"/>
                           <w:sz w:val="22"/>
                           <w:szCs w:val="22"/>
                         </w:rPr>
@@ -869,7 +963,7 @@
       </w:r>
       <w:r>
         <w:rPr>
-          <w:rFonts w:ascii="Helvetica Neue Light" w:eastAsia="Arial" w:hAnsi="Helvetica Neue Light" w:cs="Arial"/>
+          <w:rFonts w:ascii="Arial" w:eastAsia="Arial" w:hAnsi="Arial" w:cs="Arial"/>
           <w:sz w:val="22"/>
           <w:szCs w:val="22"/>
           <w:u w:val="single"/>
@@ -886,12 +980,12 @@
         </w:numPr>
         <w:spacing w:line="276" w:lineRule="auto"/>
         <w:rPr>
-          <w:rFonts w:ascii="Helvetica Neue Light" w:hAnsi="Helvetica Neue Light"/>
-        </w:rPr>
-      </w:pPr>
-      <w:r>
-        <w:rPr>
-          <w:rFonts w:ascii="Helvetica Neue Light" w:hAnsi="Helvetica Neue Light"/>
+          <w:rFonts w:ascii="Arial" w:hAnsi="Arial" w:cs="Arial"/>
+        </w:rPr>
+      </w:pPr>
+      <w:r>
+        <w:rPr>
+          <w:rFonts w:ascii="Arial" w:hAnsi="Arial" w:cs="Arial"/>
         </w:rPr>
         <w:t xml:space="preserve">81-point PVC quadrat (Figure 1)      </w:t>
       </w:r>
@@ -905,12 +999,12 @@
         </w:numPr>
         <w:spacing w:line="276" w:lineRule="auto"/>
         <w:rPr>
-          <w:rFonts w:ascii="Helvetica Neue Light" w:hAnsi="Helvetica Neue Light"/>
-        </w:rPr>
-      </w:pPr>
-      <w:r>
-        <w:rPr>
-          <w:rFonts w:ascii="Helvetica Neue Light" w:hAnsi="Helvetica Neue Light"/>
+          <w:rFonts w:ascii="Arial" w:hAnsi="Arial" w:cs="Arial"/>
+        </w:rPr>
+      </w:pPr>
+      <w:r>
+        <w:rPr>
+          <w:rFonts w:ascii="Arial" w:hAnsi="Arial" w:cs="Arial"/>
         </w:rPr>
         <w:t>30 m transect tape (3)</w:t>
       </w:r>
@@ -924,12 +1018,12 @@
         </w:numPr>
         <w:spacing w:line="276" w:lineRule="auto"/>
         <w:rPr>
-          <w:rFonts w:ascii="Helvetica Neue Light" w:hAnsi="Helvetica Neue Light"/>
-        </w:rPr>
-      </w:pPr>
-      <w:r>
-        <w:rPr>
-          <w:rFonts w:ascii="Helvetica Neue Light" w:hAnsi="Helvetica Neue Light"/>
+          <w:rFonts w:ascii="Arial" w:hAnsi="Arial" w:cs="Arial"/>
+        </w:rPr>
+      </w:pPr>
+      <w:r>
+        <w:rPr>
+          <w:rFonts w:ascii="Arial" w:hAnsi="Arial" w:cs="Arial"/>
         </w:rPr>
         <w:t>Camera</w:t>
       </w:r>
@@ -943,12 +1037,12 @@
         </w:numPr>
         <w:spacing w:line="276" w:lineRule="auto"/>
         <w:rPr>
-          <w:rFonts w:ascii="Helvetica Neue Light" w:hAnsi="Helvetica Neue Light"/>
-        </w:rPr>
-      </w:pPr>
-      <w:r>
-        <w:rPr>
-          <w:rFonts w:ascii="Helvetica Neue Light" w:hAnsi="Helvetica Neue Light"/>
+          <w:rFonts w:ascii="Arial" w:hAnsi="Arial" w:cs="Arial"/>
+        </w:rPr>
+      </w:pPr>
+      <w:r>
+        <w:rPr>
+          <w:rFonts w:ascii="Arial" w:hAnsi="Arial" w:cs="Arial"/>
         </w:rPr>
         <w:t>Oyster reef composition data sheets</w:t>
       </w:r>
@@ -958,7 +1052,7 @@
         <w:pStyle w:val="Compact"/>
         <w:spacing w:before="0" w:after="0" w:line="276" w:lineRule="auto"/>
         <w:rPr>
-          <w:rFonts w:ascii="Helvetica Neue Light" w:hAnsi="Helvetica Neue Light"/>
+          <w:rFonts w:ascii="Arial" w:hAnsi="Arial" w:cs="Arial"/>
         </w:rPr>
       </w:pPr>
     </w:p>
@@ -967,7 +1061,7 @@
         <w:pStyle w:val="Compact"/>
         <w:spacing w:before="0" w:after="0" w:line="276" w:lineRule="auto"/>
         <w:rPr>
-          <w:rFonts w:ascii="Helvetica Neue Light" w:hAnsi="Helvetica Neue Light"/>
+          <w:rFonts w:ascii="Arial" w:hAnsi="Arial" w:cs="Arial"/>
         </w:rPr>
       </w:pPr>
     </w:p>
@@ -976,7 +1070,7 @@
         <w:pStyle w:val="Compact"/>
         <w:spacing w:before="0" w:after="0" w:line="276" w:lineRule="auto"/>
         <w:rPr>
-          <w:rFonts w:ascii="Helvetica Neue Light" w:hAnsi="Helvetica Neue Light"/>
+          <w:rFonts w:ascii="Arial" w:hAnsi="Arial" w:cs="Arial"/>
         </w:rPr>
       </w:pPr>
     </w:p>
@@ -985,7 +1079,7 @@
         <w:pStyle w:val="Compact"/>
         <w:spacing w:before="0" w:after="0" w:line="276" w:lineRule="auto"/>
         <w:rPr>
-          <w:rFonts w:ascii="Helvetica Neue Light" w:hAnsi="Helvetica Neue Light"/>
+          <w:rFonts w:ascii="Arial" w:hAnsi="Arial" w:cs="Arial"/>
         </w:rPr>
       </w:pPr>
     </w:p>
@@ -994,7 +1088,7 @@
         <w:pStyle w:val="Compact"/>
         <w:spacing w:before="0" w:after="0" w:line="276" w:lineRule="auto"/>
         <w:rPr>
-          <w:rFonts w:ascii="Helvetica Neue Light" w:hAnsi="Helvetica Neue Light"/>
+          <w:rFonts w:ascii="Arial" w:hAnsi="Arial" w:cs="Arial"/>
         </w:rPr>
       </w:pPr>
     </w:p>
@@ -1003,7 +1097,7 @@
         <w:pStyle w:val="Compact"/>
         <w:spacing w:before="0" w:after="0" w:line="276" w:lineRule="auto"/>
         <w:rPr>
-          <w:rFonts w:ascii="Helvetica Neue Light" w:hAnsi="Helvetica Neue Light"/>
+          <w:rFonts w:ascii="Arial" w:hAnsi="Arial" w:cs="Arial"/>
         </w:rPr>
       </w:pPr>
     </w:p>
@@ -1012,7 +1106,7 @@
         <w:pStyle w:val="Compact"/>
         <w:spacing w:before="0" w:after="0" w:line="276" w:lineRule="auto"/>
         <w:rPr>
-          <w:rFonts w:ascii="Helvetica Neue Light" w:hAnsi="Helvetica Neue Light"/>
+          <w:rFonts w:ascii="Arial" w:hAnsi="Arial" w:cs="Arial"/>
         </w:rPr>
       </w:pPr>
     </w:p>
@@ -1021,7 +1115,7 @@
         <w:pStyle w:val="Compact"/>
         <w:spacing w:before="0" w:after="0" w:line="276" w:lineRule="auto"/>
         <w:rPr>
-          <w:rFonts w:ascii="Helvetica Neue Light" w:hAnsi="Helvetica Neue Light"/>
+          <w:rFonts w:ascii="Arial" w:hAnsi="Arial" w:cs="Arial"/>
         </w:rPr>
       </w:pPr>
     </w:p>
@@ -1030,7 +1124,7 @@
         <w:pStyle w:val="Compact"/>
         <w:spacing w:before="0" w:after="0" w:line="276" w:lineRule="auto"/>
         <w:rPr>
-          <w:rFonts w:ascii="Helvetica Neue Light" w:hAnsi="Helvetica Neue Light"/>
+          <w:rFonts w:ascii="Arial" w:hAnsi="Arial" w:cs="Arial"/>
         </w:rPr>
       </w:pPr>
     </w:p>
@@ -1039,16 +1133,26 @@
         <w:pStyle w:val="Compact"/>
         <w:spacing w:before="0" w:after="0" w:line="276" w:lineRule="auto"/>
         <w:rPr>
-          <w:rFonts w:ascii="Helvetica Neue Light" w:hAnsi="Helvetica Neue Light"/>
-        </w:rPr>
-      </w:pPr>
-      <w:r>
-        <w:rPr>
-          <w:rFonts w:ascii="Helvetica Neue Light" w:hAnsi="Helvetica Neue Light"/>
+          <w:rFonts w:ascii="Arial" w:hAnsi="Arial" w:cs="Arial"/>
+        </w:rPr>
+      </w:pPr>
+    </w:p>
+    <w:p>
+      <w:pPr>
+        <w:pStyle w:val="Compact"/>
+        <w:spacing w:before="0" w:after="0" w:line="276" w:lineRule="auto"/>
+        <w:rPr>
+          <w:rFonts w:ascii="Arial" w:hAnsi="Arial" w:cs="Arial"/>
+        </w:rPr>
+      </w:pPr>
+      <w:r>
+        <w:rPr>
+          <w:rFonts w:ascii="Arial" w:hAnsi="Arial" w:cs="Arial"/>
           <w:noProof/>
         </w:rPr>
+        <w:lastRenderedPageBreak/>
         <w:pict w14:anchorId="73959192">
-          <v:shape id="_x0000_i1028" type="#_x0000_t75" alt="" style="width:467.85pt;height:1.5pt;mso-width-percent:0;mso-height-percent:0;mso-width-percent:0;mso-height-percent:0" o:hrpct="0" o:hralign="center" o:hr="t">
+          <v:shape id="_x0000_i1026" type="#_x0000_t75" alt="" style="width:467.85pt;height:1.5pt;mso-width-percent:0;mso-height-percent:0;mso-width-percent:0;mso-height-percent:0" o:hrpct="0" o:hralign="center" o:hr="t">
             <v:imagedata r:id="rId7" o:title="Default Line"/>
           </v:shape>
         </w:pict>
@@ -1059,7 +1163,7 @@
         <w:pStyle w:val="Heading2"/>
         <w:spacing w:before="0" w:line="276" w:lineRule="auto"/>
         <w:rPr>
-          <w:rFonts w:ascii="Helvetica Neue Light" w:hAnsi="Helvetica Neue Light"/>
+          <w:rFonts w:ascii="Arial" w:hAnsi="Arial" w:cs="Arial"/>
           <w:b w:val="0"/>
           <w:bCs w:val="0"/>
           <w:color w:val="000000" w:themeColor="text1"/>
@@ -1068,7 +1172,7 @@
       <w:bookmarkStart w:id="4" w:name="methods"/>
       <w:r>
         <w:rPr>
-          <w:rFonts w:ascii="Helvetica Neue Light" w:hAnsi="Helvetica Neue Light"/>
+          <w:rFonts w:ascii="Arial" w:hAnsi="Arial" w:cs="Arial"/>
           <w:b w:val="0"/>
           <w:bCs w:val="0"/>
           <w:color w:val="000000" w:themeColor="text1"/>
@@ -1082,14 +1186,14 @@
         <w:pStyle w:val="FirstParagraph"/>
         <w:spacing w:before="0" w:after="0" w:line="276" w:lineRule="auto"/>
         <w:rPr>
-          <w:rFonts w:ascii="Helvetica Neue Light" w:hAnsi="Helvetica Neue Light"/>
-          <w:sz w:val="22"/>
-          <w:szCs w:val="22"/>
-        </w:rPr>
-      </w:pPr>
-      <w:r>
-        <w:rPr>
-          <w:rFonts w:ascii="Helvetica Neue Light" w:hAnsi="Helvetica Neue Light"/>
+          <w:rFonts w:ascii="Arial" w:hAnsi="Arial" w:cs="Arial"/>
+          <w:sz w:val="22"/>
+          <w:szCs w:val="22"/>
+        </w:rPr>
+      </w:pPr>
+      <w:r>
+        <w:rPr>
+          <w:rFonts w:ascii="Arial" w:hAnsi="Arial" w:cs="Arial"/>
           <w:sz w:val="22"/>
           <w:szCs w:val="22"/>
         </w:rPr>
@@ -1099,7 +1203,7 @@
         <w:r>
           <w:rPr>
             <w:rStyle w:val="Hyperlink"/>
-            <w:rFonts w:ascii="Helvetica Neue Light" w:hAnsi="Helvetica Neue Light"/>
+            <w:rFonts w:ascii="Arial" w:hAnsi="Arial" w:cs="Arial"/>
             <w:sz w:val="22"/>
             <w:szCs w:val="22"/>
           </w:rPr>
@@ -1108,7 +1212,7 @@
       </w:hyperlink>
       <w:r>
         <w:rPr>
-          <w:rFonts w:ascii="Helvetica Neue Light" w:hAnsi="Helvetica Neue Light"/>
+          <w:rFonts w:ascii="Arial" w:hAnsi="Arial" w:cs="Arial"/>
           <w:sz w:val="22"/>
           <w:szCs w:val="22"/>
         </w:rPr>
@@ -1119,7 +1223,7 @@
       <w:pPr>
         <w:spacing w:after="0" w:line="276" w:lineRule="auto"/>
         <w:rPr>
-          <w:rFonts w:ascii="Helvetica Neue Light" w:eastAsia="Arial" w:hAnsi="Helvetica Neue Light" w:cs="Arial"/>
+          <w:rFonts w:ascii="Arial" w:eastAsia="Arial" w:hAnsi="Arial" w:cs="Arial"/>
           <w:sz w:val="22"/>
           <w:szCs w:val="22"/>
           <w:u w:val="single"/>
@@ -1130,14 +1234,14 @@
       <w:pPr>
         <w:spacing w:after="0" w:line="276" w:lineRule="auto"/>
         <w:rPr>
-          <w:rFonts w:ascii="Helvetica Neue Light" w:hAnsi="Helvetica Neue Light"/>
-          <w:sz w:val="22"/>
-          <w:szCs w:val="22"/>
-        </w:rPr>
-      </w:pPr>
-      <w:r>
-        <w:rPr>
-          <w:rFonts w:ascii="Helvetica Neue Light" w:eastAsia="Arial" w:hAnsi="Helvetica Neue Light" w:cs="Arial"/>
+          <w:rFonts w:ascii="Arial" w:hAnsi="Arial" w:cs="Arial"/>
+          <w:sz w:val="22"/>
+          <w:szCs w:val="22"/>
+        </w:rPr>
+      </w:pPr>
+      <w:r>
+        <w:rPr>
+          <w:rFonts w:ascii="Arial" w:eastAsia="Arial" w:hAnsi="Arial" w:cs="Arial"/>
           <w:sz w:val="22"/>
           <w:szCs w:val="22"/>
           <w:u w:val="single"/>
@@ -1157,25 +1261,39 @@
         </w:tabs>
         <w:spacing w:line="276" w:lineRule="auto"/>
         <w:rPr>
-          <w:rFonts w:ascii="Helvetica Neue Light" w:eastAsia="Arial" w:hAnsi="Helvetica Neue Light" w:cs="Arial"/>
-        </w:rPr>
-      </w:pPr>
-      <w:r>
-        <w:rPr>
-          <w:rFonts w:ascii="Helvetica Neue Light" w:eastAsia="Arial" w:hAnsi="Helvetica Neue Light" w:cs="Arial"/>
-        </w:rPr>
-        <w:t xml:space="preserve">Review the MarineGEO </w:t>
-      </w:r>
-      <w:r>
-        <w:rPr>
-          <w:rFonts w:ascii="Helvetica Neue Light" w:eastAsia="Arial" w:hAnsi="Helvetica Neue Light" w:cs="Arial"/>
+          <w:rFonts w:ascii="Arial" w:eastAsia="Arial" w:hAnsi="Arial" w:cs="Arial"/>
+        </w:rPr>
+      </w:pPr>
+      <w:r>
+        <w:rPr>
+          <w:rFonts w:ascii="Arial" w:eastAsia="Arial" w:hAnsi="Arial" w:cs="Arial"/>
+        </w:rPr>
+        <w:t xml:space="preserve">Review the </w:t>
+      </w:r>
+      <w:proofErr w:type="spellStart"/>
+      <w:r>
+        <w:rPr>
+          <w:rFonts w:ascii="Arial" w:eastAsia="Arial" w:hAnsi="Arial" w:cs="Arial"/>
+        </w:rPr>
+        <w:t>MarineGEO</w:t>
+      </w:r>
+      <w:proofErr w:type="spellEnd"/>
+      <w:r>
+        <w:rPr>
+          <w:rFonts w:ascii="Arial" w:eastAsia="Arial" w:hAnsi="Arial" w:cs="Arial"/>
+        </w:rPr>
+        <w:t xml:space="preserve"> </w:t>
+      </w:r>
+      <w:r>
+        <w:rPr>
+          <w:rFonts w:ascii="Arial" w:eastAsia="Arial" w:hAnsi="Arial" w:cs="Arial"/>
           <w:u w:val="single"/>
         </w:rPr>
         <w:t>Oyster Reef Habitat Survey Design</w:t>
       </w:r>
       <w:r>
         <w:rPr>
-          <w:rFonts w:ascii="Helvetica Neue Light" w:eastAsia="Arial" w:hAnsi="Helvetica Neue Light" w:cs="Arial"/>
+          <w:rFonts w:ascii="Arial" w:eastAsia="Arial" w:hAnsi="Arial" w:cs="Arial"/>
         </w:rPr>
         <w:t xml:space="preserve"> for selection of permanent sites.</w:t>
       </w:r>
@@ -1192,12 +1310,12 @@
         </w:tabs>
         <w:spacing w:line="276" w:lineRule="auto"/>
         <w:rPr>
-          <w:rFonts w:ascii="Helvetica Neue Light" w:eastAsia="Arial" w:hAnsi="Helvetica Neue Light" w:cs="Arial"/>
-        </w:rPr>
-      </w:pPr>
-      <w:r>
-        <w:rPr>
-          <w:rFonts w:ascii="Helvetica Neue Light" w:eastAsia="Arial" w:hAnsi="Helvetica Neue Light" w:cs="Arial"/>
+          <w:rFonts w:ascii="Arial" w:eastAsia="Arial" w:hAnsi="Arial" w:cs="Arial"/>
+        </w:rPr>
+      </w:pPr>
+      <w:r>
+        <w:rPr>
+          <w:rFonts w:ascii="Arial" w:eastAsia="Arial" w:hAnsi="Arial" w:cs="Arial"/>
         </w:rPr>
         <w:t>Become familiar with the methodology prior to going out into the field to conduct sampling.</w:t>
       </w:r>
@@ -1214,12 +1332,12 @@
         </w:tabs>
         <w:spacing w:line="276" w:lineRule="auto"/>
         <w:rPr>
-          <w:rFonts w:ascii="Helvetica Neue Light" w:eastAsia="Arial" w:hAnsi="Helvetica Neue Light" w:cs="Arial"/>
-        </w:rPr>
-      </w:pPr>
-      <w:r>
-        <w:rPr>
-          <w:rFonts w:ascii="Helvetica Neue Light" w:eastAsia="Arial" w:hAnsi="Helvetica Neue Light" w:cs="Arial"/>
+          <w:rFonts w:ascii="Arial" w:eastAsia="Arial" w:hAnsi="Arial" w:cs="Arial"/>
+        </w:rPr>
+      </w:pPr>
+      <w:r>
+        <w:rPr>
+          <w:rFonts w:ascii="Arial" w:eastAsia="Arial" w:hAnsi="Arial" w:cs="Arial"/>
         </w:rPr>
         <w:t>Print datasheets on waterproof paper.</w:t>
       </w:r>
@@ -1236,12 +1354,12 @@
         </w:tabs>
         <w:spacing w:line="276" w:lineRule="auto"/>
         <w:rPr>
-          <w:rFonts w:ascii="Helvetica Neue Light" w:eastAsia="Arial" w:hAnsi="Helvetica Neue Light" w:cs="Arial"/>
-        </w:rPr>
-      </w:pPr>
-      <w:r>
-        <w:rPr>
-          <w:rFonts w:ascii="Helvetica Neue Light" w:eastAsia="Arial" w:hAnsi="Helvetica Neue Light" w:cs="Arial"/>
+          <w:rFonts w:ascii="Arial" w:eastAsia="Arial" w:hAnsi="Arial" w:cs="Arial"/>
+        </w:rPr>
+      </w:pPr>
+      <w:r>
+        <w:rPr>
+          <w:rFonts w:ascii="Arial" w:eastAsia="Arial" w:hAnsi="Arial" w:cs="Arial"/>
         </w:rPr>
         <w:t>This protocol assumes that n = 5 replicate quadrats for percent cover are taken per each transect. Three (n = 3) transects are done per each site.</w:t>
       </w:r>
@@ -1258,36 +1376,36 @@
         </w:tabs>
         <w:spacing w:line="276" w:lineRule="auto"/>
         <w:rPr>
-          <w:rFonts w:ascii="Helvetica Neue Light" w:eastAsia="Arial" w:hAnsi="Helvetica Neue Light" w:cs="Arial"/>
-        </w:rPr>
-      </w:pPr>
-      <w:r>
-        <w:rPr>
-          <w:rFonts w:ascii="Helvetica Neue Light" w:eastAsia="Arial" w:hAnsi="Helvetica Neue Light" w:cs="Arial"/>
+          <w:rFonts w:ascii="Arial" w:eastAsia="Arial" w:hAnsi="Arial" w:cs="Arial"/>
+        </w:rPr>
+      </w:pPr>
+      <w:r>
+        <w:rPr>
+          <w:rFonts w:ascii="Arial" w:eastAsia="Arial" w:hAnsi="Arial" w:cs="Arial"/>
         </w:rPr>
         <w:t>For intertidal reefs, sampling is done at a low tide when oysters</w:t>
       </w:r>
       <w:r>
         <w:rPr>
-          <w:rFonts w:ascii="Helvetica Neue Light" w:eastAsia="Arial" w:hAnsi="Helvetica Neue Light" w:cs="Arial"/>
+          <w:rFonts w:ascii="Arial" w:eastAsia="Arial" w:hAnsi="Arial" w:cs="Arial"/>
         </w:rPr>
         <w:t xml:space="preserve"> </w:t>
       </w:r>
       <w:r>
         <w:rPr>
-          <w:rFonts w:ascii="Helvetica Neue Light" w:eastAsia="Arial" w:hAnsi="Helvetica Neue Light" w:cs="Arial"/>
+          <w:rFonts w:ascii="Arial" w:eastAsia="Arial" w:hAnsi="Arial" w:cs="Arial"/>
         </w:rPr>
         <w:t>are exposed.  For subtidal reefs, timing of sampling is site dependent</w:t>
       </w:r>
       <w:r>
         <w:rPr>
-          <w:rFonts w:ascii="Helvetica Neue Light" w:eastAsia="Arial" w:hAnsi="Helvetica Neue Light" w:cs="Arial"/>
+          <w:rFonts w:ascii="Arial" w:eastAsia="Arial" w:hAnsi="Arial" w:cs="Arial"/>
         </w:rPr>
         <w:t xml:space="preserve"> but when water clarity is maximized.</w:t>
       </w:r>
       <w:r>
         <w:rPr>
-          <w:rFonts w:ascii="Helvetica Neue Light" w:eastAsia="Arial" w:hAnsi="Helvetica Neue Light" w:cs="Arial"/>
+          <w:rFonts w:ascii="Arial" w:eastAsia="Arial" w:hAnsi="Arial" w:cs="Arial"/>
         </w:rPr>
         <w:t xml:space="preserve"> </w:t>
       </w:r>
@@ -1296,7 +1414,7 @@
       <w:pPr>
         <w:spacing w:after="0" w:line="276" w:lineRule="auto"/>
         <w:rPr>
-          <w:rFonts w:ascii="Helvetica Neue Light" w:eastAsia="Arial" w:hAnsi="Helvetica Neue Light" w:cs="Arial"/>
+          <w:rFonts w:ascii="Arial" w:eastAsia="Arial" w:hAnsi="Arial" w:cs="Arial"/>
           <w:sz w:val="22"/>
           <w:szCs w:val="22"/>
           <w:u w:val="single"/>
@@ -1307,14 +1425,14 @@
       <w:pPr>
         <w:spacing w:after="0" w:line="276" w:lineRule="auto"/>
         <w:rPr>
-          <w:rFonts w:ascii="Helvetica Neue Light" w:hAnsi="Helvetica Neue Light"/>
-          <w:sz w:val="22"/>
-          <w:szCs w:val="22"/>
-        </w:rPr>
-      </w:pPr>
-      <w:r>
-        <w:rPr>
-          <w:rFonts w:ascii="Helvetica Neue Light" w:eastAsia="Arial" w:hAnsi="Helvetica Neue Light" w:cs="Arial"/>
+          <w:rFonts w:ascii="Arial" w:hAnsi="Arial" w:cs="Arial"/>
+          <w:sz w:val="22"/>
+          <w:szCs w:val="22"/>
+        </w:rPr>
+      </w:pPr>
+      <w:r>
+        <w:rPr>
+          <w:rFonts w:ascii="Arial" w:eastAsia="Arial" w:hAnsi="Arial" w:cs="Arial"/>
           <w:sz w:val="22"/>
           <w:szCs w:val="22"/>
           <w:u w:val="single"/>
@@ -1335,144 +1453,158 @@
         <w:spacing w:line="276" w:lineRule="auto"/>
         <w:jc w:val="both"/>
         <w:rPr>
-          <w:rFonts w:ascii="Helvetica Neue Light" w:eastAsia="Arial" w:hAnsi="Helvetica Neue Light" w:cs="Arial"/>
-        </w:rPr>
-      </w:pPr>
-      <w:r>
-        <w:rPr>
-          <w:rFonts w:ascii="Helvetica Neue Light" w:eastAsia="Arial" w:hAnsi="Helvetica Neue Light" w:cs="Arial"/>
+          <w:rFonts w:ascii="Arial" w:eastAsia="Arial" w:hAnsi="Arial" w:cs="Arial"/>
+        </w:rPr>
+      </w:pPr>
+      <w:r>
+        <w:rPr>
+          <w:rFonts w:ascii="Arial" w:eastAsia="Arial" w:hAnsi="Arial" w:cs="Arial"/>
         </w:rPr>
         <w:t xml:space="preserve">Lay out </w:t>
       </w:r>
       <w:r>
         <w:rPr>
-          <w:rFonts w:ascii="Helvetica Neue Light" w:eastAsia="Arial" w:hAnsi="Helvetica Neue Light" w:cs="Arial"/>
+          <w:rFonts w:ascii="Arial" w:eastAsia="Arial" w:hAnsi="Arial" w:cs="Arial"/>
         </w:rPr>
         <w:t>three</w:t>
       </w:r>
       <w:r>
         <w:rPr>
-          <w:rFonts w:ascii="Helvetica Neue Light" w:eastAsia="Arial" w:hAnsi="Helvetica Neue Light" w:cs="Arial"/>
+          <w:rFonts w:ascii="Arial" w:eastAsia="Arial" w:hAnsi="Arial" w:cs="Arial"/>
         </w:rPr>
         <w:t xml:space="preserve"> 30 m transects across a single reef. The first should go along the area where the </w:t>
       </w:r>
       <w:r>
         <w:rPr>
-          <w:rFonts w:ascii="Helvetica Neue Light" w:eastAsia="Arial" w:hAnsi="Helvetica Neue Light" w:cs="Arial"/>
+          <w:rFonts w:ascii="Arial" w:eastAsia="Arial" w:hAnsi="Arial" w:cs="Arial"/>
         </w:rPr>
         <w:t>continuous average</w:t>
       </w:r>
       <w:r>
         <w:rPr>
-          <w:rFonts w:ascii="Helvetica Neue Light" w:eastAsia="Arial" w:hAnsi="Helvetica Neue Light" w:cs="Arial"/>
+          <w:rFonts w:ascii="Arial" w:eastAsia="Arial" w:hAnsi="Arial" w:cs="Arial"/>
         </w:rPr>
         <w:t xml:space="preserve"> density of oysters are</w:t>
       </w:r>
       <w:r>
         <w:rPr>
-          <w:rFonts w:ascii="Helvetica Neue Light" w:eastAsia="Arial" w:hAnsi="Helvetica Neue Light" w:cs="Arial"/>
+          <w:rFonts w:ascii="Arial" w:eastAsia="Arial" w:hAnsi="Arial" w:cs="Arial"/>
         </w:rPr>
         <w:t xml:space="preserve"> and should not start at the reef edge. T</w:t>
       </w:r>
       <w:r>
         <w:rPr>
-          <w:rFonts w:ascii="Helvetica Neue Light" w:eastAsia="Arial" w:hAnsi="Helvetica Neue Light" w:cs="Arial"/>
+          <w:rFonts w:ascii="Arial" w:eastAsia="Arial" w:hAnsi="Arial" w:cs="Arial"/>
         </w:rPr>
         <w:t xml:space="preserve">he subsequent 2 </w:t>
       </w:r>
       <w:r>
         <w:rPr>
-          <w:rFonts w:ascii="Helvetica Neue Light" w:eastAsia="Arial" w:hAnsi="Helvetica Neue Light" w:cs="Arial"/>
+          <w:rFonts w:ascii="Arial" w:eastAsia="Arial" w:hAnsi="Arial" w:cs="Arial"/>
         </w:rPr>
         <w:t xml:space="preserve">transects </w:t>
       </w:r>
       <w:r>
         <w:rPr>
-          <w:rFonts w:ascii="Helvetica Neue Light" w:eastAsia="Arial" w:hAnsi="Helvetica Neue Light" w:cs="Arial"/>
+          <w:rFonts w:ascii="Arial" w:eastAsia="Arial" w:hAnsi="Arial" w:cs="Arial"/>
         </w:rPr>
         <w:t xml:space="preserve">should go </w:t>
       </w:r>
       <w:r>
         <w:rPr>
-          <w:rFonts w:ascii="Helvetica Neue Light" w:eastAsia="Arial" w:hAnsi="Helvetica Neue Light" w:cs="Arial"/>
+          <w:rFonts w:ascii="Arial" w:eastAsia="Arial" w:hAnsi="Arial" w:cs="Arial"/>
         </w:rPr>
         <w:t>to</w:t>
       </w:r>
       <w:r>
         <w:rPr>
-          <w:rFonts w:ascii="Helvetica Neue Light" w:eastAsia="Arial" w:hAnsi="Helvetica Neue Light" w:cs="Arial"/>
+          <w:rFonts w:ascii="Arial" w:eastAsia="Arial" w:hAnsi="Arial" w:cs="Arial"/>
         </w:rPr>
         <w:t xml:space="preserve"> the left and </w:t>
       </w:r>
       <w:r>
         <w:rPr>
-          <w:rFonts w:ascii="Helvetica Neue Light" w:eastAsia="Arial" w:hAnsi="Helvetica Neue Light" w:cs="Arial"/>
+          <w:rFonts w:ascii="Arial" w:eastAsia="Arial" w:hAnsi="Arial" w:cs="Arial"/>
         </w:rPr>
         <w:t xml:space="preserve">to </w:t>
       </w:r>
       <w:r>
         <w:rPr>
-          <w:rFonts w:ascii="Helvetica Neue Light" w:eastAsia="Arial" w:hAnsi="Helvetica Neue Light" w:cs="Arial"/>
+          <w:rFonts w:ascii="Arial" w:eastAsia="Arial" w:hAnsi="Arial" w:cs="Arial"/>
         </w:rPr>
         <w:t xml:space="preserve">the right of the initial transect and at least 1.5 m from </w:t>
       </w:r>
       <w:r>
         <w:rPr>
-          <w:rFonts w:ascii="Helvetica Neue Light" w:eastAsia="Arial" w:hAnsi="Helvetica Neue Light" w:cs="Arial"/>
+          <w:rFonts w:ascii="Arial" w:eastAsia="Arial" w:hAnsi="Arial" w:cs="Arial"/>
         </w:rPr>
         <w:t xml:space="preserve">the center transect.  </w:t>
       </w:r>
       <w:r>
         <w:rPr>
-          <w:rFonts w:ascii="Helvetica Neue Light" w:eastAsia="Arial" w:hAnsi="Helvetica Neue Light" w:cs="Arial"/>
+          <w:rFonts w:ascii="Arial" w:eastAsia="Arial" w:hAnsi="Arial" w:cs="Arial"/>
         </w:rPr>
         <w:t xml:space="preserve">In many cases, the crest of the reef </w:t>
       </w:r>
       <w:r>
         <w:rPr>
-          <w:rFonts w:ascii="Helvetica Neue Light" w:eastAsia="Arial" w:hAnsi="Helvetica Neue Light" w:cs="Arial"/>
+          <w:rFonts w:ascii="Arial" w:eastAsia="Arial" w:hAnsi="Arial" w:cs="Arial"/>
         </w:rPr>
         <w:t>is</w:t>
       </w:r>
       <w:r>
         <w:rPr>
-          <w:rFonts w:ascii="Helvetica Neue Light" w:eastAsia="Arial" w:hAnsi="Helvetica Neue Light" w:cs="Arial"/>
+          <w:rFonts w:ascii="Arial" w:eastAsia="Arial" w:hAnsi="Arial" w:cs="Arial"/>
         </w:rPr>
         <w:t xml:space="preserve"> not </w:t>
       </w:r>
       <w:r>
         <w:rPr>
-          <w:rFonts w:ascii="Helvetica Neue Light" w:eastAsia="Arial" w:hAnsi="Helvetica Neue Light" w:cs="Arial"/>
+          <w:rFonts w:ascii="Arial" w:eastAsia="Arial" w:hAnsi="Arial" w:cs="Arial"/>
         </w:rPr>
         <w:t>an</w:t>
       </w:r>
       <w:r>
         <w:rPr>
-          <w:rFonts w:ascii="Helvetica Neue Light" w:eastAsia="Arial" w:hAnsi="Helvetica Neue Light" w:cs="Arial"/>
+          <w:rFonts w:ascii="Arial" w:eastAsia="Arial" w:hAnsi="Arial" w:cs="Arial"/>
         </w:rPr>
         <w:t xml:space="preserve"> area with </w:t>
       </w:r>
       <w:r>
         <w:rPr>
-          <w:rFonts w:ascii="Helvetica Neue Light" w:eastAsia="Arial" w:hAnsi="Helvetica Neue Light" w:cs="Arial"/>
-        </w:rPr>
-        <w:t xml:space="preserve">an extensive amount of </w:t>
-      </w:r>
-      <w:r>
-        <w:rPr>
-          <w:rFonts w:ascii="Helvetica Neue Light" w:eastAsia="Arial" w:hAnsi="Helvetica Neue Light" w:cs="Arial"/>
+          <w:rFonts w:ascii="Arial" w:eastAsia="Arial" w:hAnsi="Arial" w:cs="Arial"/>
+        </w:rPr>
+        <w:t xml:space="preserve">an extensive </w:t>
+      </w:r>
+      <w:proofErr w:type="gramStart"/>
+      <w:r>
+        <w:rPr>
+          <w:rFonts w:ascii="Arial" w:eastAsia="Arial" w:hAnsi="Arial" w:cs="Arial"/>
+        </w:rPr>
+        <w:t>amount</w:t>
+      </w:r>
+      <w:proofErr w:type="gramEnd"/>
+      <w:r>
+        <w:rPr>
+          <w:rFonts w:ascii="Arial" w:eastAsia="Arial" w:hAnsi="Arial" w:cs="Arial"/>
+        </w:rPr>
+        <w:t xml:space="preserve"> of </w:t>
+      </w:r>
+      <w:r>
+        <w:rPr>
+          <w:rFonts w:ascii="Arial" w:eastAsia="Arial" w:hAnsi="Arial" w:cs="Arial"/>
         </w:rPr>
         <w:t>live oysters</w:t>
       </w:r>
       <w:r>
         <w:rPr>
-          <w:rFonts w:ascii="Helvetica Neue Light" w:eastAsia="Arial" w:hAnsi="Helvetica Neue Light" w:cs="Arial"/>
+          <w:rFonts w:ascii="Arial" w:eastAsia="Arial" w:hAnsi="Arial" w:cs="Arial"/>
         </w:rPr>
         <w:t xml:space="preserve"> and so it is important to not default to this location for the central transect</w:t>
       </w:r>
       <w:r>
         <w:rPr>
-          <w:rFonts w:ascii="Helvetica Neue Light" w:eastAsia="Arial" w:hAnsi="Helvetica Neue Light" w:cs="Arial"/>
+          <w:rFonts w:ascii="Arial" w:eastAsia="Arial" w:hAnsi="Arial" w:cs="Arial"/>
         </w:rPr>
         <w:t xml:space="preserve">. </w:t>
       </w:r>
@@ -1490,106 +1622,308 @@
         <w:spacing w:line="276" w:lineRule="auto"/>
         <w:jc w:val="both"/>
         <w:rPr>
-          <w:rFonts w:ascii="Helvetica Neue Light" w:eastAsia="Arial" w:hAnsi="Helvetica Neue Light" w:cs="Arial"/>
-        </w:rPr>
-      </w:pPr>
-      <w:r>
-        <w:rPr>
-          <w:rFonts w:ascii="Helvetica Neue Light" w:eastAsia="Arial" w:hAnsi="Helvetica Neue Light" w:cs="Arial"/>
+          <w:rFonts w:ascii="Arial" w:eastAsia="Arial" w:hAnsi="Arial" w:cs="Arial"/>
+        </w:rPr>
+      </w:pPr>
+      <w:r>
+        <w:rPr>
+          <w:rFonts w:ascii="Arial" w:eastAsia="Arial" w:hAnsi="Arial" w:cs="Arial"/>
         </w:rPr>
         <w:t xml:space="preserve">Ideally 3 transects should be used per reef and sampling from 5 replicate 1x1 m quadrats are done per transect.  However, if a single reef is small and there is more than one reef per individual site, several reefs can be used. If this is the case, it is important to note which transects belong to each reef so that the same reef can be sampled in the future. Permanent transects are not necessary for this protocol, however, repeated sampling along the same reef over time is required. For patch reefs and those less than 30 m, lay out a transect to each edge of the reef where </w:t>
       </w:r>
       <w:r>
         <w:rPr>
-          <w:rFonts w:ascii="Helvetica Neue Light" w:eastAsia="Arial" w:hAnsi="Helvetica Neue Light" w:cs="Arial"/>
+          <w:rFonts w:ascii="Arial" w:eastAsia="Arial" w:hAnsi="Arial" w:cs="Arial"/>
         </w:rPr>
         <w:t xml:space="preserve">the </w:t>
       </w:r>
       <w:r>
         <w:rPr>
-          <w:rFonts w:ascii="Helvetica Neue Light" w:eastAsia="Arial" w:hAnsi="Helvetica Neue Light" w:cs="Arial"/>
+          <w:rFonts w:ascii="Arial" w:eastAsia="Arial" w:hAnsi="Arial" w:cs="Arial"/>
         </w:rPr>
         <w:t xml:space="preserve">oyster density is average to that throughout the transect. If multiple transects fit parallel on a patch reef, they need to be at least 1.5 m from each other. The overall goal is to obtain 15 replicate quadrat samples per site though because oyster reefs are not uniform in size and shape, some sites might have to adapt a more complex design or reduce the amount of sampling. For example, some reefs might only be large enough to fit 2 quadrats along a transect, though if multiple small reefs are within the vicinity, enough replicates can be obtained to get a robust average of oyster composition. </w:t>
       </w:r>
       <w:r>
         <w:rPr>
-          <w:rFonts w:ascii="Helvetica Neue Light" w:eastAsia="Arial" w:hAnsi="Helvetica Neue Light" w:cs="Arial"/>
-        </w:rPr>
-        <w:t xml:space="preserve">See Figure 1 for potential placement of transects. </w:t>
-      </w:r>
-      <w:r>
-        <w:rPr>
-          <w:rFonts w:ascii="Helvetica Neue Light" w:eastAsia="Arial" w:hAnsi="Helvetica Neue Light" w:cs="Arial"/>
-        </w:rPr>
-        <w:t>In such scenarios, please contact MarineGEO to verify altered methods.</w:t>
-      </w:r>
-    </w:p>
-    <w:p>
-      <w:pPr>
-        <w:pStyle w:val="ListParagraph"/>
+          <w:rFonts w:ascii="Arial" w:eastAsia="Arial" w:hAnsi="Arial" w:cs="Arial"/>
+        </w:rPr>
+        <w:t>See Figure 1 for</w:t>
+      </w:r>
+      <w:r>
+        <w:rPr>
+          <w:rFonts w:ascii="Arial" w:eastAsia="Arial" w:hAnsi="Arial" w:cs="Arial"/>
+        </w:rPr>
+        <w:t xml:space="preserve"> </w:t>
+      </w:r>
+      <w:r>
+        <w:rPr>
+          <w:rFonts w:ascii="Arial" w:eastAsia="Arial" w:hAnsi="Arial" w:cs="Arial"/>
+        </w:rPr>
+        <w:t xml:space="preserve">potential placement of transects. </w:t>
+      </w:r>
+      <w:r>
+        <w:rPr>
+          <w:rFonts w:ascii="Arial" w:eastAsia="Arial" w:hAnsi="Arial" w:cs="Arial"/>
+        </w:rPr>
+        <w:t xml:space="preserve">In such scenarios, please contact </w:t>
+      </w:r>
+      <w:proofErr w:type="spellStart"/>
+      <w:r>
+        <w:rPr>
+          <w:rFonts w:ascii="Arial" w:eastAsia="Arial" w:hAnsi="Arial" w:cs="Arial"/>
+        </w:rPr>
+        <w:t>MarineGEO</w:t>
+      </w:r>
+      <w:proofErr w:type="spellEnd"/>
+      <w:r>
+        <w:rPr>
+          <w:rFonts w:ascii="Arial" w:eastAsia="Arial" w:hAnsi="Arial" w:cs="Arial"/>
+        </w:rPr>
+        <w:t xml:space="preserve"> to verify altered methods.</w:t>
+      </w:r>
+    </w:p>
+    <w:p>
+      <w:pPr>
+        <w:pStyle w:val="Compact"/>
         <w:numPr>
           <w:ilvl w:val="0"/>
           <w:numId w:val="19"/>
         </w:numPr>
-        <w:tabs>
-          <w:tab w:val="left" w:pos="520"/>
-        </w:tabs>
-        <w:spacing w:line="276" w:lineRule="auto"/>
-        <w:jc w:val="both"/>
-        <w:rPr>
-          <w:rFonts w:ascii="Helvetica Neue Light" w:eastAsia="Arial" w:hAnsi="Helvetica Neue Light" w:cs="Arial"/>
-        </w:rPr>
-      </w:pPr>
-      <w:r>
-        <w:rPr>
-          <w:rFonts w:ascii="Helvetica Neue Light" w:eastAsia="Arial" w:hAnsi="Helvetica Neue Light" w:cs="Arial"/>
-        </w:rPr>
-        <w:t xml:space="preserve">  </w:t>
-      </w:r>
-    </w:p>
-    <w:p>
-      <w:pPr>
-        <w:pStyle w:val="ListParagraph"/>
-        <w:tabs>
-          <w:tab w:val="left" w:pos="520"/>
-        </w:tabs>
-        <w:spacing w:line="276" w:lineRule="auto"/>
-        <w:ind w:left="360"/>
-        <w:jc w:val="both"/>
-        <w:rPr>
-          <w:rFonts w:ascii="Helvetica Neue Light" w:eastAsia="Arial" w:hAnsi="Helvetica Neue Light" w:cs="Arial"/>
-        </w:rPr>
-      </w:pPr>
-      <w:r>
-        <w:rPr>
-          <w:rFonts w:ascii="Helvetica Neue Light" w:eastAsia="Arial" w:hAnsi="Helvetica Neue Light" w:cs="Arial"/>
-        </w:rPr>
-        <w:t>Figure 1: Potential transect designations.</w:t>
-      </w:r>
-    </w:p>
-    <w:p>
-      <w:pPr>
-        <w:pStyle w:val="ListParagraph"/>
-        <w:tabs>
-          <w:tab w:val="left" w:pos="520"/>
-        </w:tabs>
-        <w:spacing w:line="276" w:lineRule="auto"/>
-        <w:ind w:left="360"/>
-        <w:jc w:val="both"/>
-        <w:rPr>
-          <w:rFonts w:ascii="Helvetica Neue Light" w:eastAsia="Arial" w:hAnsi="Helvetica Neue Light" w:cs="Arial"/>
-        </w:rPr>
-      </w:pPr>
-      <w:r>
-        <w:rPr>
-          <w:rFonts w:ascii="Helvetica Neue Light" w:eastAsia="Arial" w:hAnsi="Helvetica Neue Light" w:cs="Arial"/>
+        <w:spacing w:before="0" w:after="0" w:line="276" w:lineRule="auto"/>
+        <w:rPr>
+          <w:rFonts w:ascii="Arial" w:eastAsia="Arial" w:hAnsi="Arial" w:cs="Arial"/>
+          <w:sz w:val="22"/>
+          <w:szCs w:val="22"/>
+        </w:rPr>
+      </w:pPr>
+      <w:r>
+        <w:rPr>
+          <w:rFonts w:ascii="Arial" w:eastAsia="Arial" w:hAnsi="Arial" w:cs="Arial"/>
+          <w:sz w:val="22"/>
+          <w:szCs w:val="22"/>
+        </w:rPr>
+        <w:t xml:space="preserve">For a transect reaching 30 m, 5 replicate quadrats are taken along predetermined points. At 5, </w:t>
+      </w:r>
+      <w:proofErr w:type="gramStart"/>
+      <w:r>
+        <w:rPr>
+          <w:rFonts w:ascii="Arial" w:eastAsia="Arial" w:hAnsi="Arial" w:cs="Arial"/>
+          <w:sz w:val="22"/>
+          <w:szCs w:val="22"/>
+        </w:rPr>
+        <w:t>12, 15, 20, and 25 meter</w:t>
+      </w:r>
+      <w:proofErr w:type="gramEnd"/>
+      <w:r>
+        <w:rPr>
+          <w:rFonts w:ascii="Arial" w:eastAsia="Arial" w:hAnsi="Arial" w:cs="Arial"/>
+          <w:sz w:val="22"/>
+          <w:szCs w:val="22"/>
+        </w:rPr>
+        <w:t xml:space="preserve"> marks, lay the quadrat to the right of the transect tape with the meter value touching the lower left corner of the quadrat</w:t>
+      </w:r>
+      <w:r>
+        <w:rPr>
+          <w:rFonts w:ascii="Arial" w:eastAsia="Arial" w:hAnsi="Arial" w:cs="Arial"/>
+          <w:sz w:val="22"/>
+          <w:szCs w:val="22"/>
+        </w:rPr>
+        <w:t>.</w:t>
+      </w:r>
+      <w:r>
+        <w:rPr>
+          <w:rFonts w:ascii="Arial" w:eastAsia="Arial" w:hAnsi="Arial" w:cs="Arial"/>
+          <w:sz w:val="22"/>
+          <w:szCs w:val="22"/>
+        </w:rPr>
+        <w:t xml:space="preserve"> For transects that do not reach the desired 30 m, quadrats can be placed at points determined by the practitioner but should be at least 1 m from each other (</w:t>
+      </w:r>
+      <w:proofErr w:type="gramStart"/>
+      <w:r>
+        <w:rPr>
+          <w:rFonts w:ascii="Arial" w:eastAsia="Arial" w:hAnsi="Arial" w:cs="Arial"/>
+          <w:sz w:val="22"/>
+          <w:szCs w:val="22"/>
+        </w:rPr>
+        <w:t>e.g.</w:t>
+      </w:r>
+      <w:proofErr w:type="gramEnd"/>
+      <w:r>
+        <w:rPr>
+          <w:rFonts w:ascii="Arial" w:eastAsia="Arial" w:hAnsi="Arial" w:cs="Arial"/>
+          <w:sz w:val="22"/>
+          <w:szCs w:val="22"/>
+        </w:rPr>
+        <w:t xml:space="preserve"> 1 m, 3 m, 5 m, etc.) and this should be noted on the data sheet.</w:t>
+      </w:r>
+    </w:p>
+    <w:p>
+      <w:pPr>
+        <w:pStyle w:val="Compact"/>
+        <w:spacing w:before="0" w:after="0" w:line="276" w:lineRule="auto"/>
+        <w:rPr>
+          <w:rFonts w:ascii="Arial" w:eastAsia="Arial" w:hAnsi="Arial" w:cs="Arial"/>
+          <w:sz w:val="22"/>
+          <w:szCs w:val="22"/>
+        </w:rPr>
+      </w:pPr>
+    </w:p>
+    <w:p>
+      <w:pPr>
+        <w:pStyle w:val="Compact"/>
+        <w:spacing w:before="0" w:after="0" w:line="276" w:lineRule="auto"/>
+        <w:rPr>
+          <w:rFonts w:ascii="Arial" w:eastAsia="Arial" w:hAnsi="Arial" w:cs="Arial"/>
+          <w:sz w:val="22"/>
+          <w:szCs w:val="22"/>
+        </w:rPr>
+      </w:pPr>
+    </w:p>
+    <w:p>
+      <w:pPr>
+        <w:pStyle w:val="Compact"/>
+        <w:spacing w:before="0" w:after="0" w:line="276" w:lineRule="auto"/>
+        <w:rPr>
+          <w:rFonts w:ascii="Arial" w:eastAsia="Arial" w:hAnsi="Arial" w:cs="Arial"/>
+          <w:sz w:val="22"/>
+          <w:szCs w:val="22"/>
+        </w:rPr>
+      </w:pPr>
+      <w:r>
+        <w:rPr>
           <w:noProof/>
         </w:rPr>
         <w:lastRenderedPageBreak/>
+        <mc:AlternateContent>
+          <mc:Choice Requires="wps">
+            <w:drawing>
+              <wp:anchor distT="0" distB="0" distL="114300" distR="114300" simplePos="0" relativeHeight="251661312" behindDoc="0" locked="0" layoutInCell="1" allowOverlap="1" wp14:anchorId="0323B1F7" wp14:editId="79AA1BA9">
+                <wp:simplePos x="0" y="0"/>
+                <wp:positionH relativeFrom="margin">
+                  <wp:align>center</wp:align>
+                </wp:positionH>
+                <wp:positionV relativeFrom="paragraph">
+                  <wp:posOffset>318770</wp:posOffset>
+                </wp:positionV>
+                <wp:extent cx="2972435" cy="346075"/>
+                <wp:effectExtent l="0" t="0" r="0" b="0"/>
+                <wp:wrapTopAndBottom/>
+                <wp:docPr id="12" name="Text Box 12"/>
+                <wp:cNvGraphicFramePr/>
+                <a:graphic xmlns:a="http://schemas.openxmlformats.org/drawingml/2006/main">
+                  <a:graphicData uri="http://schemas.microsoft.com/office/word/2010/wordprocessingShape">
+                    <wps:wsp>
+                      <wps:cNvSpPr txBox="1"/>
+                      <wps:spPr>
+                        <a:xfrm>
+                          <a:off x="0" y="0"/>
+                          <a:ext cx="2972435" cy="346075"/>
+                        </a:xfrm>
+                        <a:prstGeom prst="rect">
+                          <a:avLst/>
+                        </a:prstGeom>
+                        <a:solidFill>
+                          <a:schemeClr val="lt1"/>
+                        </a:solidFill>
+                        <a:ln w="6350">
+                          <a:noFill/>
+                        </a:ln>
+                      </wps:spPr>
+                      <wps:txbx>
+                        <w:txbxContent>
+                          <w:p>
+                            <w:pPr>
+                              <w:tabs>
+                                <w:tab w:val="left" w:pos="520"/>
+                              </w:tabs>
+                              <w:spacing w:line="276" w:lineRule="auto"/>
+                              <w:jc w:val="center"/>
+                              <w:rPr>
+                                <w:rFonts w:ascii="Arial" w:eastAsia="Arial" w:hAnsi="Arial" w:cs="Arial"/>
+                                <w:sz w:val="22"/>
+                                <w:szCs w:val="22"/>
+                              </w:rPr>
+                            </w:pPr>
+                            <w:r>
+                              <w:rPr>
+                                <w:rFonts w:ascii="Arial" w:eastAsia="Arial" w:hAnsi="Arial" w:cs="Arial"/>
+                                <w:sz w:val="22"/>
+                                <w:szCs w:val="22"/>
+                              </w:rPr>
+                              <w:t>Figure 1: Potential transect designations.</w:t>
+                            </w:r>
+                          </w:p>
+                        </w:txbxContent>
+                      </wps:txbx>
+                      <wps:bodyPr rot="0" spcFirstLastPara="0" vertOverflow="overflow" horzOverflow="overflow" vert="horz" wrap="square" lIns="91440" tIns="45720" rIns="91440" bIns="45720" numCol="1" spcCol="0" rtlCol="0" fromWordArt="0" anchor="t" anchorCtr="0" forceAA="0" compatLnSpc="1">
+                        <a:prstTxWarp prst="textNoShape">
+                          <a:avLst/>
+                        </a:prstTxWarp>
+                        <a:noAutofit/>
+                      </wps:bodyPr>
+                    </wps:wsp>
+                  </a:graphicData>
+                </a:graphic>
+                <wp14:sizeRelH relativeFrom="margin">
+                  <wp14:pctWidth>0</wp14:pctWidth>
+                </wp14:sizeRelH>
+                <wp14:sizeRelV relativeFrom="margin">
+                  <wp14:pctHeight>0</wp14:pctHeight>
+                </wp14:sizeRelV>
+              </wp:anchor>
+            </w:drawing>
+          </mc:Choice>
+          <mc:Fallback>
+            <w:pict>
+              <v:shape w14:anchorId="0323B1F7" id="Text Box 12" o:spid="_x0000_s1027" type="#_x0000_t202" style="position:absolute;margin-left:0;margin-top:25.1pt;width:234.05pt;height:27.25pt;z-index:251661312;visibility:visible;mso-wrap-style:square;mso-width-percent:0;mso-height-percent:0;mso-wrap-distance-left:9pt;mso-wrap-distance-top:0;mso-wrap-distance-right:9pt;mso-wrap-distance-bottom:0;mso-position-horizontal:center;mso-position-horizontal-relative:margin;mso-position-vertical:absolute;mso-position-vertical-relative:text;mso-width-percent:0;mso-height-percent:0;mso-width-relative:margin;mso-height-relative:margin;v-text-anchor:top" o:gfxdata="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" fillcolor="white [3201]" stroked="f" strokeweight=".5pt">
+                <v:textbox>
+                  <w:txbxContent>
+                    <w:p>
+                      <w:pPr>
+                        <w:tabs>
+                          <w:tab w:val="left" w:pos="520"/>
+                        </w:tabs>
+                        <w:spacing w:line="276" w:lineRule="auto"/>
+                        <w:jc w:val="center"/>
+                        <w:rPr>
+                          <w:rFonts w:ascii="Arial" w:eastAsia="Arial" w:hAnsi="Arial" w:cs="Arial"/>
+                          <w:sz w:val="22"/>
+                          <w:szCs w:val="22"/>
+                        </w:rPr>
+                      </w:pPr>
+                      <w:r>
+                        <w:rPr>
+                          <w:rFonts w:ascii="Arial" w:eastAsia="Arial" w:hAnsi="Arial" w:cs="Arial"/>
+                          <w:sz w:val="22"/>
+                          <w:szCs w:val="22"/>
+                        </w:rPr>
+                        <w:t>Figure 1: Potential transect designations.</w:t>
+                      </w:r>
+                    </w:p>
+                  </w:txbxContent>
+                </v:textbox>
+                <w10:wrap type="topAndBottom" anchorx="margin"/>
+              </v:shape>
+            </w:pict>
+          </mc:Fallback>
+        </mc:AlternateContent>
+      </w:r>
+      <w:r>
+        <w:rPr>
+          <w:noProof/>
+        </w:rPr>
         <w:drawing>
-          <wp:inline distT="0" distB="0" distL="0" distR="0" wp14:anchorId="3F1A942B" wp14:editId="6D9DAF4B">
-            <wp:extent cx="5527079" cy="2890544"/>
-            <wp:effectExtent l="0" t="0" r="0" b="5080"/>
+          <wp:anchor distT="0" distB="0" distL="114300" distR="114300" simplePos="0" relativeHeight="251660288" behindDoc="0" locked="0" layoutInCell="1" allowOverlap="1" wp14:anchorId="2FA82C1F" wp14:editId="620BCC51">
+            <wp:simplePos x="0" y="0"/>
+            <wp:positionH relativeFrom="margin">
+              <wp:align>center</wp:align>
+            </wp:positionH>
+            <wp:positionV relativeFrom="paragraph">
+              <wp:posOffset>709628</wp:posOffset>
+            </wp:positionV>
+            <wp:extent cx="4855845" cy="2539365"/>
+            <wp:effectExtent l="0" t="0" r="0" b="635"/>
+            <wp:wrapTopAndBottom/>
             <wp:docPr id="2" name="Picture 2"/>
             <wp:cNvGraphicFramePr>
               <a:graphicFrameLocks xmlns:a="http://schemas.openxmlformats.org/drawingml/2006/main" noChangeAspect="1"/>
@@ -1619,7 +1953,7 @@
                   <pic:spPr bwMode="auto">
                     <a:xfrm>
                       <a:off x="0" y="0"/>
-                      <a:ext cx="5547940" cy="2901454"/>
+                      <a:ext cx="4855845" cy="2539365"/>
                     </a:xfrm>
                     <a:prstGeom prst="rect">
                       <a:avLst/>
@@ -1629,21 +1963,24 @@
                 </pic:pic>
               </a:graphicData>
             </a:graphic>
-          </wp:inline>
+            <wp14:sizeRelH relativeFrom="page">
+              <wp14:pctWidth>0</wp14:pctWidth>
+            </wp14:sizeRelH>
+            <wp14:sizeRelV relativeFrom="page">
+              <wp14:pctHeight>0</wp14:pctHeight>
+            </wp14:sizeRelV>
+          </wp:anchor>
         </w:drawing>
       </w:r>
     </w:p>
     <w:p>
       <w:pPr>
-        <w:pStyle w:val="ListParagraph"/>
-        <w:tabs>
-          <w:tab w:val="left" w:pos="520"/>
-        </w:tabs>
-        <w:spacing w:line="276" w:lineRule="auto"/>
-        <w:ind w:left="360"/>
-        <w:jc w:val="both"/>
-        <w:rPr>
-          <w:rFonts w:ascii="Helvetica Neue Light" w:eastAsia="Arial" w:hAnsi="Helvetica Neue Light" w:cs="Arial"/>
+        <w:pStyle w:val="Compact"/>
+        <w:spacing w:before="0" w:after="0" w:line="276" w:lineRule="auto"/>
+        <w:rPr>
+          <w:rFonts w:ascii="Arial" w:eastAsia="Arial" w:hAnsi="Arial" w:cs="Arial"/>
+          <w:sz w:val="22"/>
+          <w:szCs w:val="22"/>
         </w:rPr>
       </w:pPr>
     </w:p>
@@ -1656,53 +1993,14 @@
         </w:numPr>
         <w:spacing w:before="0" w:after="0" w:line="276" w:lineRule="auto"/>
         <w:rPr>
-          <w:rFonts w:ascii="Helvetica Neue Light" w:eastAsia="Arial" w:hAnsi="Helvetica Neue Light" w:cs="Arial"/>
-          <w:sz w:val="22"/>
-          <w:szCs w:val="22"/>
-        </w:rPr>
-      </w:pPr>
-      <w:r>
-        <w:rPr>
-          <w:rFonts w:ascii="Helvetica Neue Light" w:eastAsia="Arial" w:hAnsi="Helvetica Neue Light" w:cs="Arial"/>
-          <w:sz w:val="22"/>
-          <w:szCs w:val="22"/>
-        </w:rPr>
-        <w:t>For a transect reaching 30 m, 5 replicate quadrats are taken along predetermined points. At 5, 12, 15, 20, and 25 meter marks, lay the quadrat to the right of the transect tape with the meter value touching the lower left corner of the quadrat</w:t>
-      </w:r>
-      <w:r>
-        <w:rPr>
-          <w:rFonts w:ascii="Helvetica Neue Light" w:eastAsia="Arial" w:hAnsi="Helvetica Neue Light" w:cs="Arial"/>
-          <w:sz w:val="22"/>
-          <w:szCs w:val="22"/>
-        </w:rPr>
-        <w:t>.</w:t>
-      </w:r>
-      <w:r>
-        <w:rPr>
-          <w:rFonts w:ascii="Helvetica Neue Light" w:eastAsia="Arial" w:hAnsi="Helvetica Neue Light" w:cs="Arial"/>
-          <w:sz w:val="22"/>
-          <w:szCs w:val="22"/>
-        </w:rPr>
-        <w:t xml:space="preserve"> For transects that do not reach the desired 30 m, quadrats can be placed at points determined by the practitioner but should be at least 1 m from each other (e.g. 1 m, 3 m, 5 m, etc.) and this should be noted on the data sheet.</w:t>
-      </w:r>
-    </w:p>
-    <w:p>
-      <w:pPr>
-        <w:pStyle w:val="Compact"/>
-        <w:numPr>
-          <w:ilvl w:val="0"/>
-          <w:numId w:val="19"/>
-        </w:numPr>
-        <w:spacing w:before="0" w:after="0" w:line="276" w:lineRule="auto"/>
-        <w:rPr>
-          <w:rFonts w:ascii="Helvetica Neue Light" w:eastAsia="Arial" w:hAnsi="Helvetica Neue Light" w:cs="Arial"/>
-          <w:sz w:val="22"/>
-          <w:szCs w:val="22"/>
-        </w:rPr>
-      </w:pPr>
-      <w:r>
-        <w:rPr>
-          <w:rFonts w:ascii="Helvetica Neue Light" w:eastAsia="Arial" w:hAnsi="Helvetica Neue Light" w:cs="Arial"/>
+          <w:rFonts w:ascii="Arial" w:eastAsia="Arial" w:hAnsi="Arial" w:cs="Arial"/>
+          <w:sz w:val="22"/>
+          <w:szCs w:val="22"/>
+        </w:rPr>
+      </w:pPr>
+      <w:r>
+        <w:rPr>
+          <w:rFonts w:ascii="Arial" w:eastAsia="Arial" w:hAnsi="Arial" w:cs="Arial"/>
           <w:sz w:val="22"/>
           <w:szCs w:val="22"/>
         </w:rPr>
@@ -1721,12 +2019,12 @@
         </w:tabs>
         <w:spacing w:line="276" w:lineRule="auto"/>
         <w:rPr>
-          <w:rFonts w:ascii="Helvetica Neue Light" w:eastAsia="Arial" w:hAnsi="Helvetica Neue Light" w:cs="Arial"/>
-        </w:rPr>
-      </w:pPr>
-      <w:r>
-        <w:rPr>
-          <w:rFonts w:ascii="Helvetica Neue Light" w:eastAsia="Arial" w:hAnsi="Helvetica Neue Light" w:cs="Arial"/>
+          <w:rFonts w:ascii="Arial" w:eastAsia="Arial" w:hAnsi="Arial" w:cs="Arial"/>
+        </w:rPr>
+      </w:pPr>
+      <w:r>
+        <w:rPr>
+          <w:rFonts w:ascii="Arial" w:eastAsia="Arial" w:hAnsi="Arial" w:cs="Arial"/>
         </w:rPr>
         <w:t>Live oyster</w:t>
       </w:r>
@@ -1743,24 +2041,24 @@
         </w:tabs>
         <w:spacing w:line="276" w:lineRule="auto"/>
         <w:rPr>
-          <w:rFonts w:ascii="Helvetica Neue Light" w:eastAsia="Arial" w:hAnsi="Helvetica Neue Light" w:cs="Arial"/>
-        </w:rPr>
-      </w:pPr>
-      <w:r>
-        <w:rPr>
-          <w:rFonts w:ascii="Helvetica Neue Light" w:eastAsia="Arial" w:hAnsi="Helvetica Neue Light" w:cs="Arial"/>
+          <w:rFonts w:ascii="Arial" w:eastAsia="Arial" w:hAnsi="Arial" w:cs="Arial"/>
+        </w:rPr>
+      </w:pPr>
+      <w:r>
+        <w:rPr>
+          <w:rFonts w:ascii="Arial" w:eastAsia="Arial" w:hAnsi="Arial" w:cs="Arial"/>
         </w:rPr>
         <w:t>Gaper oyster (gaping dying oyster with visible tissue</w:t>
       </w:r>
       <w:r>
         <w:rPr>
-          <w:rFonts w:ascii="Helvetica Neue Light" w:eastAsia="Arial" w:hAnsi="Helvetica Neue Light" w:cs="Arial"/>
+          <w:rFonts w:ascii="Arial" w:eastAsia="Arial" w:hAnsi="Arial" w:cs="Arial"/>
         </w:rPr>
         <w:t>, uncommon</w:t>
       </w:r>
       <w:r>
         <w:rPr>
-          <w:rFonts w:ascii="Helvetica Neue Light" w:eastAsia="Arial" w:hAnsi="Helvetica Neue Light" w:cs="Arial"/>
+          <w:rFonts w:ascii="Arial" w:eastAsia="Arial" w:hAnsi="Arial" w:cs="Arial"/>
         </w:rPr>
         <w:t>)</w:t>
       </w:r>
@@ -1777,12 +2075,12 @@
         </w:tabs>
         <w:spacing w:line="276" w:lineRule="auto"/>
         <w:rPr>
-          <w:rFonts w:ascii="Helvetica Neue Light" w:eastAsia="Arial" w:hAnsi="Helvetica Neue Light" w:cs="Arial"/>
-        </w:rPr>
-      </w:pPr>
-      <w:r>
-        <w:rPr>
-          <w:rFonts w:ascii="Helvetica Neue Light" w:eastAsia="Arial" w:hAnsi="Helvetica Neue Light" w:cs="Arial"/>
+          <w:rFonts w:ascii="Arial" w:eastAsia="Arial" w:hAnsi="Arial" w:cs="Arial"/>
+        </w:rPr>
+      </w:pPr>
+      <w:r>
+        <w:rPr>
+          <w:rFonts w:ascii="Arial" w:eastAsia="Arial" w:hAnsi="Arial" w:cs="Arial"/>
         </w:rPr>
         <w:t>Box oyster (gaping dead with both shells still attached, no visible tissue)</w:t>
       </w:r>
@@ -1799,12 +2097,12 @@
         </w:tabs>
         <w:spacing w:line="276" w:lineRule="auto"/>
         <w:rPr>
-          <w:rFonts w:ascii="Helvetica Neue Light" w:eastAsia="Arial" w:hAnsi="Helvetica Neue Light" w:cs="Arial"/>
-        </w:rPr>
-      </w:pPr>
-      <w:r>
-        <w:rPr>
-          <w:rFonts w:ascii="Helvetica Neue Light" w:eastAsia="Arial" w:hAnsi="Helvetica Neue Light" w:cs="Arial"/>
+          <w:rFonts w:ascii="Arial" w:eastAsia="Arial" w:hAnsi="Arial" w:cs="Arial"/>
+        </w:rPr>
+      </w:pPr>
+      <w:r>
+        <w:rPr>
+          <w:rFonts w:ascii="Arial" w:eastAsia="Arial" w:hAnsi="Arial" w:cs="Arial"/>
         </w:rPr>
         <w:t>Cultch (dead with only single shell remaining)</w:t>
       </w:r>
@@ -1821,12 +2119,12 @@
         </w:tabs>
         <w:spacing w:line="276" w:lineRule="auto"/>
         <w:rPr>
-          <w:rFonts w:ascii="Helvetica Neue Light" w:eastAsia="Arial" w:hAnsi="Helvetica Neue Light" w:cs="Arial"/>
-        </w:rPr>
-      </w:pPr>
-      <w:r>
-        <w:rPr>
-          <w:rFonts w:ascii="Helvetica Neue Light" w:eastAsia="Arial" w:hAnsi="Helvetica Neue Light" w:cs="Arial"/>
+          <w:rFonts w:ascii="Arial" w:eastAsia="Arial" w:hAnsi="Arial" w:cs="Arial"/>
+        </w:rPr>
+      </w:pPr>
+      <w:r>
+        <w:rPr>
+          <w:rFonts w:ascii="Arial" w:eastAsia="Arial" w:hAnsi="Arial" w:cs="Arial"/>
         </w:rPr>
         <w:t>Shell hash</w:t>
       </w:r>
@@ -1843,12 +2141,12 @@
         </w:tabs>
         <w:spacing w:line="276" w:lineRule="auto"/>
         <w:rPr>
-          <w:rFonts w:ascii="Helvetica Neue Light" w:eastAsia="Arial" w:hAnsi="Helvetica Neue Light" w:cs="Arial"/>
-        </w:rPr>
-      </w:pPr>
-      <w:r>
-        <w:rPr>
-          <w:rFonts w:ascii="Helvetica Neue Light" w:eastAsia="Arial" w:hAnsi="Helvetica Neue Light" w:cs="Arial"/>
+          <w:rFonts w:ascii="Arial" w:eastAsia="Arial" w:hAnsi="Arial" w:cs="Arial"/>
+        </w:rPr>
+      </w:pPr>
+      <w:r>
+        <w:rPr>
+          <w:rFonts w:ascii="Arial" w:eastAsia="Arial" w:hAnsi="Arial" w:cs="Arial"/>
         </w:rPr>
         <w:t>Sediment</w:t>
       </w:r>
@@ -1865,12 +2163,12 @@
         </w:tabs>
         <w:spacing w:line="276" w:lineRule="auto"/>
         <w:rPr>
-          <w:rFonts w:ascii="Helvetica Neue Light" w:eastAsia="Arial" w:hAnsi="Helvetica Neue Light" w:cs="Arial"/>
-        </w:rPr>
-      </w:pPr>
-      <w:r>
-        <w:rPr>
-          <w:rFonts w:ascii="Helvetica Neue Light" w:eastAsia="Arial" w:hAnsi="Helvetica Neue Light" w:cs="Arial"/>
+          <w:rFonts w:ascii="Arial" w:eastAsia="Arial" w:hAnsi="Arial" w:cs="Arial"/>
+        </w:rPr>
+      </w:pPr>
+      <w:r>
+        <w:rPr>
+          <w:rFonts w:ascii="Arial" w:eastAsia="Arial" w:hAnsi="Arial" w:cs="Arial"/>
         </w:rPr>
         <w:t>Algae (be specific if possible)</w:t>
       </w:r>
@@ -1887,12 +2185,12 @@
         </w:tabs>
         <w:spacing w:line="276" w:lineRule="auto"/>
         <w:rPr>
-          <w:rFonts w:ascii="Helvetica Neue Light" w:eastAsia="Arial" w:hAnsi="Helvetica Neue Light" w:cs="Arial"/>
-        </w:rPr>
-      </w:pPr>
-      <w:r>
-        <w:rPr>
-          <w:rFonts w:ascii="Helvetica Neue Light" w:eastAsia="Arial" w:hAnsi="Helvetica Neue Light" w:cs="Arial"/>
+          <w:rFonts w:ascii="Arial" w:eastAsia="Arial" w:hAnsi="Arial" w:cs="Arial"/>
+        </w:rPr>
+      </w:pPr>
+      <w:r>
+        <w:rPr>
+          <w:rFonts w:ascii="Arial" w:eastAsia="Arial" w:hAnsi="Arial" w:cs="Arial"/>
         </w:rPr>
         <w:t>Rock</w:t>
       </w:r>
@@ -1910,24 +2208,24 @@
         <w:spacing w:line="276" w:lineRule="auto"/>
         <w:ind w:left="900" w:hanging="180"/>
         <w:rPr>
-          <w:rFonts w:ascii="Helvetica Neue Light" w:eastAsia="Arial" w:hAnsi="Helvetica Neue Light" w:cs="Arial"/>
-        </w:rPr>
-      </w:pPr>
-      <w:r>
-        <w:rPr>
-          <w:rFonts w:ascii="Helvetica Neue Light" w:eastAsia="Arial" w:hAnsi="Helvetica Neue Light" w:cs="Arial"/>
+          <w:rFonts w:ascii="Arial" w:eastAsia="Arial" w:hAnsi="Arial" w:cs="Arial"/>
+        </w:rPr>
+      </w:pPr>
+      <w:r>
+        <w:rPr>
+          <w:rFonts w:ascii="Arial" w:eastAsia="Arial" w:hAnsi="Arial" w:cs="Arial"/>
         </w:rPr>
         <w:t>Any other groups (bivalves, ascidians, sponges, etc.) using lowest taxonomic</w:t>
       </w:r>
       <w:r>
         <w:rPr>
-          <w:rFonts w:ascii="Helvetica Neue Light" w:eastAsia="Arial" w:hAnsi="Helvetica Neue Light" w:cs="Arial"/>
+          <w:rFonts w:ascii="Arial" w:eastAsia="Arial" w:hAnsi="Arial" w:cs="Arial"/>
         </w:rPr>
         <w:t xml:space="preserve"> </w:t>
       </w:r>
       <w:r>
         <w:rPr>
-          <w:rFonts w:ascii="Helvetica Neue Light" w:eastAsia="Arial" w:hAnsi="Helvetica Neue Light" w:cs="Arial"/>
+          <w:rFonts w:ascii="Arial" w:eastAsia="Arial" w:hAnsi="Arial" w:cs="Arial"/>
         </w:rPr>
         <w:t>classification as possible</w:t>
       </w:r>
@@ -1944,12 +2242,12 @@
         </w:tabs>
         <w:spacing w:line="276" w:lineRule="auto"/>
         <w:rPr>
-          <w:rFonts w:ascii="Helvetica Neue Light" w:eastAsia="Arial" w:hAnsi="Helvetica Neue Light" w:cs="Arial"/>
-        </w:rPr>
-      </w:pPr>
-      <w:r>
-        <w:rPr>
-          <w:rFonts w:ascii="Helvetica Neue Light" w:eastAsia="Arial" w:hAnsi="Helvetica Neue Light" w:cs="Arial"/>
+          <w:rFonts w:ascii="Arial" w:eastAsia="Arial" w:hAnsi="Arial" w:cs="Arial"/>
+        </w:rPr>
+      </w:pPr>
+      <w:r>
+        <w:rPr>
+          <w:rFonts w:ascii="Arial" w:eastAsia="Arial" w:hAnsi="Arial" w:cs="Arial"/>
         </w:rPr>
         <w:t>Once finished scoring the quadrat, double count the tallied values to make sure all points were recorded.</w:t>
       </w:r>
@@ -1966,12 +2264,12 @@
         </w:tabs>
         <w:spacing w:line="276" w:lineRule="auto"/>
         <w:rPr>
-          <w:rFonts w:ascii="Helvetica Neue Light" w:eastAsia="Arial" w:hAnsi="Helvetica Neue Light" w:cs="Arial"/>
-        </w:rPr>
-      </w:pPr>
-      <w:r>
-        <w:rPr>
-          <w:rFonts w:ascii="Helvetica Neue Light" w:eastAsia="Arial" w:hAnsi="Helvetica Neue Light" w:cs="Arial"/>
+          <w:rFonts w:ascii="Arial" w:eastAsia="Arial" w:hAnsi="Arial" w:cs="Arial"/>
+        </w:rPr>
+      </w:pPr>
+      <w:r>
+        <w:rPr>
+          <w:rFonts w:ascii="Arial" w:eastAsia="Arial" w:hAnsi="Arial" w:cs="Arial"/>
         </w:rPr>
         <w:t>Repeat for each quadrat along each transect.</w:t>
       </w:r>
@@ -1988,14 +2286,13 @@
         </w:tabs>
         <w:spacing w:line="276" w:lineRule="auto"/>
         <w:rPr>
-          <w:rFonts w:ascii="Helvetica Neue Light" w:eastAsia="Arial" w:hAnsi="Helvetica Neue Light" w:cs="Arial"/>
-        </w:rPr>
-      </w:pPr>
-      <w:r>
-        <w:rPr>
-          <w:rFonts w:ascii="Helvetica Neue Light" w:eastAsia="Arial" w:hAnsi="Helvetica Neue Light" w:cs="Arial"/>
-        </w:rPr>
-        <w:lastRenderedPageBreak/>
+          <w:rFonts w:ascii="Arial" w:eastAsia="Arial" w:hAnsi="Arial" w:cs="Arial"/>
+        </w:rPr>
+      </w:pPr>
+      <w:r>
+        <w:rPr>
+          <w:rFonts w:ascii="Arial" w:eastAsia="Arial" w:hAnsi="Arial" w:cs="Arial"/>
+        </w:rPr>
         <w:t xml:space="preserve">It is recommended that for intertidal reefs, a photo of the quadrat prior to scoring be taken and labeled for historical records.  For subtidal reefs this can be a bit more challenging but is still recommended if conditions are suitable.        </w:t>
       </w:r>
     </w:p>
@@ -2004,7 +2301,7 @@
         <w:pStyle w:val="Compact"/>
         <w:spacing w:before="0" w:after="0" w:line="276" w:lineRule="auto"/>
         <w:rPr>
-          <w:rFonts w:ascii="Helvetica Neue Light" w:hAnsi="Helvetica Neue Light"/>
+          <w:rFonts w:ascii="Arial" w:hAnsi="Arial" w:cs="Arial"/>
         </w:rPr>
       </w:pPr>
     </w:p>
@@ -2013,16 +2310,17 @@
         <w:pStyle w:val="Compact"/>
         <w:spacing w:before="0" w:after="0" w:line="276" w:lineRule="auto"/>
         <w:rPr>
-          <w:rFonts w:ascii="Helvetica Neue Light" w:hAnsi="Helvetica Neue Light"/>
-        </w:rPr>
-      </w:pPr>
-      <w:r>
-        <w:rPr>
-          <w:rFonts w:ascii="Helvetica Neue Light" w:hAnsi="Helvetica Neue Light"/>
+          <w:rFonts w:ascii="Arial" w:hAnsi="Arial" w:cs="Arial"/>
+        </w:rPr>
+      </w:pPr>
+      <w:r>
+        <w:rPr>
+          <w:rFonts w:ascii="Arial" w:hAnsi="Arial" w:cs="Arial"/>
           <w:noProof/>
         </w:rPr>
+        <w:lastRenderedPageBreak/>
         <w:pict w14:anchorId="378D3ABB">
-          <v:shape id="_x0000_i1029" type="#_x0000_t75" alt="" style="width:467.85pt;height:1.5pt;mso-width-percent:0;mso-height-percent:0;mso-width-percent:0;mso-height-percent:0" o:hrpct="0" o:hralign="center" o:hr="t">
+          <v:shape id="_x0000_i1025" type="#_x0000_t75" alt="" style="width:467.85pt;height:1.5pt;mso-width-percent:0;mso-height-percent:0;mso-width-percent:0;mso-height-percent:0" o:hrpct="0" o:hralign="center" o:hr="t">
             <v:imagedata r:id="rId7" o:title="Default Line"/>
           </v:shape>
         </w:pict>
@@ -2033,7 +2331,7 @@
         <w:pStyle w:val="Heading2"/>
         <w:spacing w:before="0" w:line="276" w:lineRule="auto"/>
         <w:rPr>
-          <w:rFonts w:ascii="Helvetica Neue Light" w:hAnsi="Helvetica Neue Light"/>
+          <w:rFonts w:ascii="Arial" w:hAnsi="Arial" w:cs="Arial"/>
           <w:b w:val="0"/>
           <w:bCs w:val="0"/>
           <w:color w:val="000000" w:themeColor="text1"/>
@@ -2042,7 +2340,7 @@
       <w:bookmarkStart w:id="5" w:name="data-submission"/>
       <w:r>
         <w:rPr>
-          <w:rFonts w:ascii="Helvetica Neue Light" w:hAnsi="Helvetica Neue Light"/>
+          <w:rFonts w:ascii="Arial" w:hAnsi="Arial" w:cs="Arial"/>
           <w:b w:val="0"/>
           <w:bCs w:val="0"/>
           <w:color w:val="000000" w:themeColor="text1"/>
@@ -2060,14 +2358,14 @@
         </w:numPr>
         <w:spacing w:before="0" w:after="0" w:line="276" w:lineRule="auto"/>
         <w:rPr>
-          <w:rFonts w:ascii="Helvetica Neue Light" w:hAnsi="Helvetica Neue Light"/>
-          <w:sz w:val="22"/>
-          <w:szCs w:val="22"/>
-        </w:rPr>
-      </w:pPr>
-      <w:r>
-        <w:rPr>
-          <w:rFonts w:ascii="Helvetica Neue Light" w:hAnsi="Helvetica Neue Light"/>
+          <w:rFonts w:ascii="Arial" w:hAnsi="Arial" w:cs="Arial"/>
+          <w:sz w:val="22"/>
+          <w:szCs w:val="22"/>
+        </w:rPr>
+      </w:pPr>
+      <w:r>
+        <w:rPr>
+          <w:rFonts w:ascii="Arial" w:hAnsi="Arial" w:cs="Arial"/>
           <w:sz w:val="22"/>
           <w:szCs w:val="22"/>
         </w:rPr>
@@ -2083,14 +2381,14 @@
         </w:numPr>
         <w:spacing w:before="0" w:after="0" w:line="276" w:lineRule="auto"/>
         <w:rPr>
-          <w:rFonts w:ascii="Helvetica Neue Light" w:hAnsi="Helvetica Neue Light"/>
-          <w:sz w:val="22"/>
-          <w:szCs w:val="22"/>
-        </w:rPr>
-      </w:pPr>
-      <w:r>
-        <w:rPr>
-          <w:rFonts w:ascii="Helvetica Neue Light" w:hAnsi="Helvetica Neue Light"/>
+          <w:rFonts w:ascii="Arial" w:hAnsi="Arial" w:cs="Arial"/>
+          <w:sz w:val="22"/>
+          <w:szCs w:val="22"/>
+        </w:rPr>
+      </w:pPr>
+      <w:r>
+        <w:rPr>
+          <w:rFonts w:ascii="Arial" w:hAnsi="Arial" w:cs="Arial"/>
           <w:sz w:val="22"/>
           <w:szCs w:val="22"/>
         </w:rPr>
@@ -2106,14 +2404,14 @@
         </w:numPr>
         <w:spacing w:before="0" w:after="0" w:line="276" w:lineRule="auto"/>
         <w:rPr>
-          <w:rFonts w:ascii="Helvetica Neue Light" w:hAnsi="Helvetica Neue Light"/>
-          <w:sz w:val="22"/>
-          <w:szCs w:val="22"/>
-        </w:rPr>
-      </w:pPr>
-      <w:r>
-        <w:rPr>
-          <w:rFonts w:ascii="Helvetica Neue Light" w:hAnsi="Helvetica Neue Light"/>
+          <w:rFonts w:ascii="Arial" w:hAnsi="Arial" w:cs="Arial"/>
+          <w:sz w:val="22"/>
+          <w:szCs w:val="22"/>
+        </w:rPr>
+      </w:pPr>
+      <w:r>
+        <w:rPr>
+          <w:rFonts w:ascii="Arial" w:hAnsi="Arial" w:cs="Arial"/>
           <w:sz w:val="22"/>
           <w:szCs w:val="22"/>
         </w:rPr>
@@ -2123,7 +2421,7 @@
         <w:r>
           <w:rPr>
             <w:rStyle w:val="Hyperlink"/>
-            <w:rFonts w:ascii="Helvetica Neue Light" w:hAnsi="Helvetica Neue Light"/>
+            <w:rFonts w:ascii="Arial" w:hAnsi="Arial" w:cs="Arial"/>
             <w:sz w:val="22"/>
             <w:szCs w:val="22"/>
           </w:rPr>
@@ -2140,14 +2438,14 @@
         </w:numPr>
         <w:spacing w:before="0" w:after="0" w:line="276" w:lineRule="auto"/>
         <w:rPr>
-          <w:rFonts w:ascii="Helvetica Neue Light" w:hAnsi="Helvetica Neue Light"/>
-          <w:sz w:val="22"/>
-          <w:szCs w:val="22"/>
-        </w:rPr>
-      </w:pPr>
-      <w:r>
-        <w:rPr>
-          <w:rFonts w:ascii="Helvetica Neue Light" w:hAnsi="Helvetica Neue Light"/>
+          <w:rFonts w:ascii="Arial" w:hAnsi="Arial" w:cs="Arial"/>
+          <w:sz w:val="22"/>
+          <w:szCs w:val="22"/>
+        </w:rPr>
+      </w:pPr>
+      <w:r>
+        <w:rPr>
+          <w:rFonts w:ascii="Arial" w:hAnsi="Arial" w:cs="Arial"/>
           <w:sz w:val="22"/>
           <w:szCs w:val="22"/>
         </w:rPr>
@@ -2157,7 +2455,7 @@
         <w:r>
           <w:rPr>
             <w:rStyle w:val="Hyperlink"/>
-            <w:rFonts w:ascii="Helvetica Neue Light" w:hAnsi="Helvetica Neue Light"/>
+            <w:rFonts w:ascii="Arial" w:hAnsi="Arial" w:cs="Arial"/>
             <w:sz w:val="22"/>
             <w:szCs w:val="22"/>
           </w:rPr>

--- a/oyster/protocol_docs/marinegeo_protocol_oyster_reef_composition.docx
+++ b/oyster/protocol_docs/marinegeo_protocol_oyster_reef_composition.docx
@@ -898,10 +898,20 @@
                             <w:r>
                               <w:rPr>
                                 <w:rFonts w:ascii="Arial" w:eastAsia="Arial" w:hAnsi="Arial" w:cs="Arial"/>
+                                <w:b/>
+                                <w:bCs/>
                                 <w:sz w:val="22"/>
                                 <w:szCs w:val="22"/>
                               </w:rPr>
-                              <w:t xml:space="preserve">Figure 1. 1x1 m quadrat with 81 intersecting points, 9 holes drilled every 10 cm on each side with string pulled through, PVC can be ¾’’ – 1’’ in diameter.                                                                                                    </w:t>
+                              <w:t>Figure 1.</w:t>
+                            </w:r>
+                            <w:r>
+                              <w:rPr>
+                                <w:rFonts w:ascii="Arial" w:eastAsia="Arial" w:hAnsi="Arial" w:cs="Arial"/>
+                                <w:sz w:val="22"/>
+                                <w:szCs w:val="22"/>
+                              </w:rPr>
+                              <w:t xml:space="preserve"> 1x1 m quadrat with 81 intersecting points, 9 holes drilled every 10 cm on each side with string pulled through, PVC can be ¾’’ – 1’’ in diameter.                                                                                                    </w:t>
                             </w:r>
                           </w:p>
                           <w:p/>
@@ -947,10 +957,20 @@
                       <w:r>
                         <w:rPr>
                           <w:rFonts w:ascii="Arial" w:eastAsia="Arial" w:hAnsi="Arial" w:cs="Arial"/>
+                          <w:b/>
+                          <w:bCs/>
                           <w:sz w:val="22"/>
                           <w:szCs w:val="22"/>
                         </w:rPr>
-                        <w:t xml:space="preserve">Figure 1. 1x1 m quadrat with 81 intersecting points, 9 holes drilled every 10 cm on each side with string pulled through, PVC can be ¾’’ – 1’’ in diameter.                                                                                                    </w:t>
+                        <w:t>Figure 1.</w:t>
+                      </w:r>
+                      <w:r>
+                        <w:rPr>
+                          <w:rFonts w:ascii="Arial" w:eastAsia="Arial" w:hAnsi="Arial" w:cs="Arial"/>
+                          <w:sz w:val="22"/>
+                          <w:szCs w:val="22"/>
+                        </w:rPr>
+                        <w:t xml:space="preserve"> 1x1 m quadrat with 81 intersecting points, 9 holes drilled every 10 cm on each side with string pulled through, PVC can be ¾’’ – 1’’ in diameter.                                                                                                    </w:t>
                       </w:r>
                     </w:p>
                     <w:p/>
@@ -1647,7 +1667,19 @@
         <w:rPr>
           <w:rFonts w:ascii="Arial" w:eastAsia="Arial" w:hAnsi="Arial" w:cs="Arial"/>
         </w:rPr>
-        <w:t>See Figure 1 for</w:t>
+        <w:t xml:space="preserve">See Figure </w:t>
+      </w:r>
+      <w:r>
+        <w:rPr>
+          <w:rFonts w:ascii="Arial" w:eastAsia="Arial" w:hAnsi="Arial" w:cs="Arial"/>
+        </w:rPr>
+        <w:t>2</w:t>
+      </w:r>
+      <w:r>
+        <w:rPr>
+          <w:rFonts w:ascii="Arial" w:eastAsia="Arial" w:hAnsi="Arial" w:cs="Arial"/>
+        </w:rPr>
+        <w:t xml:space="preserve"> for</w:t>
       </w:r>
       <w:r>
         <w:rPr>
@@ -1847,10 +1879,40 @@
                             <w:r>
                               <w:rPr>
                                 <w:rFonts w:ascii="Arial" w:eastAsia="Arial" w:hAnsi="Arial" w:cs="Arial"/>
+                                <w:b/>
+                                <w:bCs/>
                                 <w:sz w:val="22"/>
                                 <w:szCs w:val="22"/>
                               </w:rPr>
-                              <w:t>Figure 1: Potential transect designations.</w:t>
+                              <w:t xml:space="preserve">Figure </w:t>
+                            </w:r>
+                            <w:r>
+                              <w:rPr>
+                                <w:rFonts w:ascii="Arial" w:eastAsia="Arial" w:hAnsi="Arial" w:cs="Arial"/>
+                                <w:b/>
+                                <w:bCs/>
+                                <w:sz w:val="22"/>
+                                <w:szCs w:val="22"/>
+                              </w:rPr>
+                              <w:t>2</w:t>
+                            </w:r>
+                            <w:r>
+                              <w:rPr>
+                                <w:rFonts w:ascii="Arial" w:eastAsia="Arial" w:hAnsi="Arial" w:cs="Arial"/>
+                                <w:b/>
+                                <w:bCs/>
+                                <w:sz w:val="22"/>
+                                <w:szCs w:val="22"/>
+                              </w:rPr>
+                              <w:t>:</w:t>
+                            </w:r>
+                            <w:r>
+                              <w:rPr>
+                                <w:rFonts w:ascii="Arial" w:eastAsia="Arial" w:hAnsi="Arial" w:cs="Arial"/>
+                                <w:sz w:val="22"/>
+                                <w:szCs w:val="22"/>
+                              </w:rPr>
+                              <w:t xml:space="preserve"> Potential transect designations.</w:t>
                             </w:r>
                           </w:p>
                         </w:txbxContent>
@@ -1894,10 +1956,40 @@
                       <w:r>
                         <w:rPr>
                           <w:rFonts w:ascii="Arial" w:eastAsia="Arial" w:hAnsi="Arial" w:cs="Arial"/>
+                          <w:b/>
+                          <w:bCs/>
                           <w:sz w:val="22"/>
                           <w:szCs w:val="22"/>
                         </w:rPr>
-                        <w:t>Figure 1: Potential transect designations.</w:t>
+                        <w:t xml:space="preserve">Figure </w:t>
+                      </w:r>
+                      <w:r>
+                        <w:rPr>
+                          <w:rFonts w:ascii="Arial" w:eastAsia="Arial" w:hAnsi="Arial" w:cs="Arial"/>
+                          <w:b/>
+                          <w:bCs/>
+                          <w:sz w:val="22"/>
+                          <w:szCs w:val="22"/>
+                        </w:rPr>
+                        <w:t>2</w:t>
+                      </w:r>
+                      <w:r>
+                        <w:rPr>
+                          <w:rFonts w:ascii="Arial" w:eastAsia="Arial" w:hAnsi="Arial" w:cs="Arial"/>
+                          <w:b/>
+                          <w:bCs/>
+                          <w:sz w:val="22"/>
+                          <w:szCs w:val="22"/>
+                        </w:rPr>
+                        <w:t>:</w:t>
+                      </w:r>
+                      <w:r>
+                        <w:rPr>
+                          <w:rFonts w:ascii="Arial" w:eastAsia="Arial" w:hAnsi="Arial" w:cs="Arial"/>
+                          <w:sz w:val="22"/>
+                          <w:szCs w:val="22"/>
+                        </w:rPr>
+                        <w:t xml:space="preserve"> Potential transect designations.</w:t>
                       </w:r>
                     </w:p>
                   </w:txbxContent>
@@ -2708,7 +2800,7 @@
     </w:r>
     <w:r>
       <w:rPr>
-        <w:rFonts w:ascii="Helvetica Neue Light" w:hAnsi="Helvetica Neue Light"/>
+        <w:rFonts w:ascii="Arial" w:hAnsi="Arial" w:cs="Arial"/>
         <w:sz w:val="22"/>
         <w:szCs w:val="22"/>
       </w:rPr>

--- a/oyster/protocol_docs/marinegeo_protocol_oyster_reef_composition.docx
+++ b/oyster/protocol_docs/marinegeo_protocol_oyster_reef_composition.docx
@@ -394,25 +394,23 @@
           <w:sz w:val="22"/>
           <w:szCs w:val="22"/>
         </w:rPr>
-        <w:t xml:space="preserve">  Permanent transect locations are not necessary for this protocol but can be used if a </w:t>
-      </w:r>
-      <w:proofErr w:type="gramStart"/>
-      <w:r>
-        <w:rPr>
-          <w:rFonts w:ascii="Arial" w:eastAsia="Arial" w:hAnsi="Arial" w:cs="Arial"/>
-          <w:sz w:val="22"/>
-          <w:szCs w:val="22"/>
-        </w:rPr>
-        <w:t>partner site choses</w:t>
-      </w:r>
-      <w:proofErr w:type="gramEnd"/>
-      <w:r>
-        <w:rPr>
-          <w:rFonts w:ascii="Arial" w:eastAsia="Arial" w:hAnsi="Arial" w:cs="Arial"/>
-          <w:sz w:val="22"/>
-          <w:szCs w:val="22"/>
-        </w:rPr>
-        <w:t xml:space="preserve"> to do so.</w:t>
+        <w:t xml:space="preserve">  Permanent transect locations are not necessary for this protocol but can be used if a partner site ch</w:t>
+      </w:r>
+      <w:r>
+        <w:rPr>
+          <w:rFonts w:ascii="Arial" w:eastAsia="Arial" w:hAnsi="Arial" w:cs="Arial"/>
+          <w:sz w:val="22"/>
+          <w:szCs w:val="22"/>
+        </w:rPr>
+        <w:t>o</w:t>
+      </w:r>
+      <w:r>
+        <w:rPr>
+          <w:rFonts w:ascii="Arial" w:eastAsia="Arial" w:hAnsi="Arial" w:cs="Arial"/>
+          <w:sz w:val="22"/>
+          <w:szCs w:val="22"/>
+        </w:rPr>
+        <w:t>oses to do so.</w:t>
       </w:r>
       <w:r>
         <w:rPr>
@@ -1227,7 +1225,25 @@
             <w:sz w:val="22"/>
             <w:szCs w:val="22"/>
           </w:rPr>
-          <w:t>marinegeo@si.edu</w:t>
+          <w:t>marinegeo</w:t>
+        </w:r>
+        <w:r>
+          <w:rPr>
+            <w:rStyle w:val="Hyperlink"/>
+            <w:rFonts w:ascii="Arial" w:hAnsi="Arial" w:cs="Arial"/>
+            <w:sz w:val="22"/>
+            <w:szCs w:val="22"/>
+          </w:rPr>
+          <w:t>-protocols</w:t>
+        </w:r>
+        <w:r>
+          <w:rPr>
+            <w:rStyle w:val="Hyperlink"/>
+            <w:rFonts w:ascii="Arial" w:hAnsi="Arial" w:cs="Arial"/>
+            <w:sz w:val="22"/>
+            <w:szCs w:val="22"/>
+          </w:rPr>
+          <w:t>@si.edu</w:t>
         </w:r>
       </w:hyperlink>
       <w:r>
@@ -2551,7 +2567,25 @@
             <w:sz w:val="22"/>
             <w:szCs w:val="22"/>
           </w:rPr>
-          <w:t>marinegeo@si.edu</w:t>
+          <w:t>marinegeo</w:t>
+        </w:r>
+        <w:r>
+          <w:rPr>
+            <w:rStyle w:val="Hyperlink"/>
+            <w:rFonts w:ascii="Arial" w:hAnsi="Arial" w:cs="Arial"/>
+            <w:sz w:val="22"/>
+            <w:szCs w:val="22"/>
+          </w:rPr>
+          <w:t>-protocols</w:t>
+        </w:r>
+        <w:r>
+          <w:rPr>
+            <w:rStyle w:val="Hyperlink"/>
+            <w:rFonts w:ascii="Arial" w:hAnsi="Arial" w:cs="Arial"/>
+            <w:sz w:val="22"/>
+            <w:szCs w:val="22"/>
+          </w:rPr>
+          <w:t>@si.edu</w:t>
         </w:r>
       </w:hyperlink>
     </w:p>

--- a/oyster/protocol_docs/marinegeo_protocol_oyster_reef_composition.docx
+++ b/oyster/protocol_docs/marinegeo_protocol_oyster_reef_composition.docx
@@ -375,6 +375,18 @@
         <w:ind w:firstLine="16"/>
         <w:jc w:val="both"/>
         <w:rPr>
+          <w:rFonts w:ascii="Arial" w:eastAsia="Arial" w:hAnsi="Arial" w:cs="Arial"/>
+          <w:sz w:val="22"/>
+          <w:szCs w:val="22"/>
+        </w:rPr>
+      </w:pPr>
+    </w:p>
+    <w:p>
+      <w:pPr>
+        <w:spacing w:after="0" w:line="276" w:lineRule="auto"/>
+        <w:ind w:firstLine="16"/>
+        <w:jc w:val="both"/>
+        <w:rPr>
           <w:rFonts w:ascii="Arial" w:hAnsi="Arial" w:cs="Arial"/>
           <w:sz w:val="22"/>
           <w:szCs w:val="22"/>
@@ -536,6 +548,16 @@
         <w:t>Requirements</w:t>
       </w:r>
       <w:bookmarkEnd w:id="2"/>
+    </w:p>
+    <w:p>
+      <w:pPr>
+        <w:spacing w:after="0" w:line="276" w:lineRule="auto"/>
+        <w:rPr>
+          <w:rFonts w:ascii="Arial" w:eastAsia="Arial" w:hAnsi="Arial" w:cs="Arial"/>
+          <w:sz w:val="22"/>
+          <w:szCs w:val="22"/>
+        </w:rPr>
+      </w:pPr>
     </w:p>
     <w:p>
       <w:pPr>
@@ -1145,24 +1167,6 @@
           <w:rFonts w:ascii="Arial" w:hAnsi="Arial" w:cs="Arial"/>
         </w:rPr>
       </w:pPr>
-    </w:p>
-    <w:p>
-      <w:pPr>
-        <w:pStyle w:val="Compact"/>
-        <w:spacing w:before="0" w:after="0" w:line="276" w:lineRule="auto"/>
-        <w:rPr>
-          <w:rFonts w:ascii="Arial" w:hAnsi="Arial" w:cs="Arial"/>
-        </w:rPr>
-      </w:pPr>
-    </w:p>
-    <w:p>
-      <w:pPr>
-        <w:pStyle w:val="Compact"/>
-        <w:spacing w:before="0" w:after="0" w:line="276" w:lineRule="auto"/>
-        <w:rPr>
-          <w:rFonts w:ascii="Arial" w:hAnsi="Arial" w:cs="Arial"/>
-        </w:rPr>
-      </w:pPr>
       <w:r>
         <w:rPr>
           <w:rFonts w:ascii="Arial" w:hAnsi="Arial" w:cs="Arial"/>
@@ -1198,6 +1202,17 @@
         <w:t>Methods</w:t>
       </w:r>
       <w:bookmarkEnd w:id="4"/>
+    </w:p>
+    <w:p>
+      <w:pPr>
+        <w:pStyle w:val="FirstParagraph"/>
+        <w:spacing w:before="0" w:after="0" w:line="276" w:lineRule="auto"/>
+        <w:rPr>
+          <w:rFonts w:ascii="Arial" w:hAnsi="Arial" w:cs="Arial"/>
+          <w:sz w:val="22"/>
+          <w:szCs w:val="22"/>
+        </w:rPr>
+      </w:pPr>
     </w:p>
     <w:p>
       <w:pPr>
@@ -1841,7 +1856,6 @@
         <w:rPr>
           <w:noProof/>
         </w:rPr>
-        <w:lastRenderedPageBreak/>
         <mc:AlternateContent>
           <mc:Choice Requires="wps">
             <w:drawing>
@@ -2412,15 +2426,6 @@
           <w:rFonts w:ascii="Arial" w:hAnsi="Arial" w:cs="Arial"/>
         </w:rPr>
       </w:pPr>
-    </w:p>
-    <w:p>
-      <w:pPr>
-        <w:pStyle w:val="Compact"/>
-        <w:spacing w:before="0" w:after="0" w:line="276" w:lineRule="auto"/>
-        <w:rPr>
-          <w:rFonts w:ascii="Arial" w:hAnsi="Arial" w:cs="Arial"/>
-        </w:rPr>
-      </w:pPr>
       <w:r>
         <w:rPr>
           <w:rFonts w:ascii="Arial" w:hAnsi="Arial" w:cs="Arial"/>
@@ -2456,6 +2461,18 @@
         <w:t>Data Submission</w:t>
       </w:r>
       <w:bookmarkEnd w:id="5"/>
+    </w:p>
+    <w:p>
+      <w:pPr>
+        <w:pStyle w:val="Compact"/>
+        <w:spacing w:before="0" w:after="0" w:line="276" w:lineRule="auto"/>
+        <w:ind w:left="360"/>
+        <w:rPr>
+          <w:rFonts w:ascii="Arial" w:hAnsi="Arial" w:cs="Arial"/>
+          <w:sz w:val="22"/>
+          <w:szCs w:val="22"/>
+        </w:rPr>
+      </w:pPr>
     </w:p>
     <w:p>
       <w:pPr>
@@ -2686,73 +2703,7 @@
 </file>
 
 <file path=word/footer2.xml><?xml version="1.0" encoding="utf-8"?>
-<w:ftr xmlns:wpc="http://schemas.microsoft.com/office/word/2010/wordprocessingCanvas" xmlns:cx="http://schemas.microsoft.com/office/drawing/2014/chartex" xmlns:cx1="http://schemas.microsoft.com/office/drawing/2015/9/8/chartex" xmlns:cx2="http://schemas.microsoft.com/office/drawing/2015/10/21/chartex" xmlns:cx3="http://schemas.microsoft.com/office/drawing/2016/5/9/chartex" xmlns:cx4="http://schemas.microsoft.com/office/drawing/2016/5/10/chartex" xmlns:cx5="http://schemas.microsoft.com/office/drawing/2016/5/11/chartex" xmlns:cx6="http://schemas.microsoft.com/office/drawing/2016/5/12/chartex" xmlns:cx7="http://schemas.microsoft.com/office/drawing/2016/5/13/chartex" xmlns:cx8="http://schemas.microsoft.com/office/drawing/2016/5/14/chartex" xmlns:mc="http://schemas.openxmlformats.org/markup-compatibility/2006" xmlns:aink="http://schemas.microsoft.com/office/drawing/2016/ink" xmlns:am3d="http://schemas.microsoft.com/office/drawing/2017/model3d" xmlns:o="urn:schemas-microsoft-com:office:office" xmlns:r="http://schemas.openxmlformats.org/officeDocument/2006/relationships" xmlns:m="http://schemas.openxmlformats.org/officeDocument/2006/math" xmlns:v="urn:schemas-microsoft-com:vml" xmlns:wp14="http://schemas.microsoft.com/office/word/2010/wordprocessingDrawing" xmlns:wp="http://schemas.openxmlformats.org/drawingml/2006/wordprocessingDrawing" xmlns:w10="urn:schemas-microsoft-com:office:word" xmlns:w="http://schemas.openxmlformats.org/wordprocessingml/2006/main" xmlns:w14="http://schemas.microsoft.com/office/word/2010/wordml" xmlns:w15="http://schemas.microsoft.com/office/word/2012/wordml" xmlns:w16cex="http://schemas.microsoft.com/office/word/2018/wordml/cex" xmlns:w16cid="http://schemas.microsoft.com/office/word/2016/wordml/cid" xmlns:w16="http://schemas.microsoft.com/office/word/2018/wordml" xmlns:w16se="http://schemas.microsoft.com/office/word/2015/wordml/symex" xmlns:wpg="http://schemas.microsoft.com/office/word/2010/wordprocessingGroup" xmlns:wpi="http://schemas.microsoft.com/office/word/2010/wordprocessingInk" xmlns:wne="http://schemas.microsoft.com/office/word/2006/wordml" xmlns:wps="http://schemas.microsoft.com/office/word/2010/wordprocessingShape" mc:Ignorable="w14 w15 w16se w16cid w16 w16cex wp14">
-  <w:sdt>
-    <w:sdtPr>
-      <w:rPr>
-        <w:rStyle w:val="PageNumber"/>
-      </w:rPr>
-      <w:id w:val="-948314696"/>
-      <w:docPartObj>
-        <w:docPartGallery w:val="Page Numbers (Bottom of Page)"/>
-        <w:docPartUnique/>
-      </w:docPartObj>
-    </w:sdtPr>
-    <w:sdtEndPr>
-      <w:rPr>
-        <w:rStyle w:val="PageNumber"/>
-      </w:rPr>
-    </w:sdtEndPr>
-    <w:sdtContent>
-      <w:p>
-        <w:pPr>
-          <w:pStyle w:val="Footer"/>
-          <w:framePr w:wrap="none" w:vAnchor="text" w:hAnchor="margin" w:xAlign="right" w:y="1"/>
-          <w:rPr>
-            <w:rStyle w:val="PageNumber"/>
-          </w:rPr>
-        </w:pPr>
-        <w:r>
-          <w:rPr>
-            <w:rStyle w:val="PageNumber"/>
-          </w:rPr>
-          <w:fldChar w:fldCharType="begin"/>
-        </w:r>
-        <w:r>
-          <w:rPr>
-            <w:rStyle w:val="PageNumber"/>
-          </w:rPr>
-          <w:instrText xml:space="preserve"> PAGE </w:instrText>
-        </w:r>
-        <w:r>
-          <w:rPr>
-            <w:rStyle w:val="PageNumber"/>
-          </w:rPr>
-          <w:fldChar w:fldCharType="separate"/>
-        </w:r>
-        <w:r>
-          <w:rPr>
-            <w:rStyle w:val="PageNumber"/>
-            <w:noProof/>
-          </w:rPr>
-          <w:t>2</w:t>
-        </w:r>
-        <w:r>
-          <w:rPr>
-            <w:rStyle w:val="PageNumber"/>
-          </w:rPr>
-          <w:fldChar w:fldCharType="end"/>
-        </w:r>
-      </w:p>
-    </w:sdtContent>
-  </w:sdt>
-  <w:p>
-    <w:pPr>
-      <w:pStyle w:val="Footer"/>
-      <w:ind w:right="360"/>
-    </w:pPr>
-  </w:p>
-</w:ftr>
+<w:ftr xmlns:wpc="http://schemas.microsoft.com/office/word/2010/wordprocessingCanvas" xmlns:cx="http://schemas.microsoft.com/office/drawing/2014/chartex" xmlns:cx1="http://schemas.microsoft.com/office/drawing/2015/9/8/chartex" xmlns:cx2="http://schemas.microsoft.com/office/drawing/2015/10/21/chartex" xmlns:cx3="http://schemas.microsoft.com/office/drawing/2016/5/9/chartex" xmlns:cx4="http://schemas.microsoft.com/office/drawing/2016/5/10/chartex" xmlns:cx5="http://schemas.microsoft.com/office/drawing/2016/5/11/chartex" xmlns:cx6="http://schemas.microsoft.com/office/drawing/2016/5/12/chartex" xmlns:cx7="http://schemas.microsoft.com/office/drawing/2016/5/13/chartex" xmlns:cx8="http://schemas.microsoft.com/office/drawing/2016/5/14/chartex" xmlns:mc="http://schemas.openxmlformats.org/markup-compatibility/2006" xmlns:aink="http://schemas.microsoft.com/office/drawing/2016/ink" xmlns:am3d="http://schemas.microsoft.com/office/drawing/2017/model3d" xmlns:o="urn:schemas-microsoft-com:office:office" xmlns:r="http://schemas.openxmlformats.org/officeDocument/2006/relationships" xmlns:m="http://schemas.openxmlformats.org/officeDocument/2006/math" xmlns:v="urn:schemas-microsoft-com:vml" xmlns:wp14="http://schemas.microsoft.com/office/word/2010/wordprocessingDrawing" xmlns:wp="http://schemas.openxmlformats.org/drawingml/2006/wordprocessingDrawing" xmlns:w10="urn:schemas-microsoft-com:office:word" xmlns:w="http://schemas.openxmlformats.org/wordprocessingml/2006/main" xmlns:w14="http://schemas.microsoft.com/office/word/2010/wordml" xmlns:w15="http://schemas.microsoft.com/office/word/2012/wordml" xmlns:w16cex="http://schemas.microsoft.com/office/word/2018/wordml/cex" xmlns:w16cid="http://schemas.microsoft.com/office/word/2016/wordml/cid" xmlns:w16="http://schemas.microsoft.com/office/word/2018/wordml" xmlns:w16se="http://schemas.microsoft.com/office/word/2015/wordml/symex" xmlns:wpg="http://schemas.microsoft.com/office/word/2010/wordprocessingGroup" xmlns:wpi="http://schemas.microsoft.com/office/word/2010/wordprocessingInk" xmlns:wne="http://schemas.microsoft.com/office/word/2006/wordml" xmlns:wps="http://schemas.microsoft.com/office/word/2010/wordprocessingShape" mc:Ignorable="w14 w15 w16se w16cid w16 w16cex wp14"/>
 </file>
 
 <file path=word/footnotes.xml><?xml version="1.0" encoding="utf-8"?>
